--- a/interview/mynotes_images/11_javascript/javascript_mynotes.docx
+++ b/interview/mynotes_images/11_javascript/javascript_mynotes.docx
@@ -3,38 +3,69 @@
 <w:document xmlns:ve="http://schemas.openxmlformats.org/markup-compatibility/2006" xmlns:o="urn:schemas-microsoft-com:office:office" xmlns:r="http://schemas.openxmlformats.org/officeDocument/2006/relationships" xmlns:m="http://schemas.openxmlformats.org/officeDocument/2006/math" xmlns:v="urn:schemas-microsoft-com:vml" xmlns:wp="http://schemas.openxmlformats.org/drawingml/2006/wordprocessingDrawing" xmlns:w10="urn:schemas-microsoft-com:office:word" xmlns:w="http://schemas.openxmlformats.org/wordprocessingml/2006/main" xmlns:wne="http://schemas.microsoft.com/office/word/2006/wordml">
   <w:body>
     <w:p>
-      <w:r>
-        <w:t>Javascript my notes</w:t>
-      </w:r>
-    </w:p>
-    <w:p/>
-    <w:p/>
-    <w:p/>
-    <w:p/>
-    <w:p/>
-    <w:p/>
-    <w:p/>
-    <w:p/>
-    <w:p/>
-    <w:p/>
-    <w:p/>
-    <w:p/>
-    <w:p/>
-    <w:p/>
-    <w:p/>
-    <w:p/>
-    <w:p/>
-    <w:p/>
-    <w:p/>
-    <w:p/>
-    <w:p/>
-    <w:p/>
-    <w:p/>
-    <w:p/>
-    <w:p>
+      <w:proofErr w:type="spellStart"/>
+      <w:r>
+        <w:t>Javascript</w:t>
+      </w:r>
+      <w:proofErr w:type="spellEnd"/>
+      <w:r>
+        <w:t xml:space="preserve"> my notes</w:t>
+      </w:r>
+    </w:p>
+    <w:p/>
+    <w:p/>
+    <w:p/>
+    <w:p/>
+    <w:p/>
+    <w:p/>
+    <w:p/>
+    <w:p/>
+    <w:p/>
+    <w:p/>
+    <w:p/>
+    <w:p/>
+    <w:p/>
+    <w:p/>
+    <w:p/>
+    <w:p/>
+    <w:p/>
+    <w:p/>
+    <w:p/>
+    <w:p/>
+    <w:p/>
+    <w:p/>
+    <w:p/>
+    <w:p/>
+    <w:p>
+      <w:proofErr w:type="spellStart"/>
       <w:r>
         <w:lastRenderedPageBreak/>
-        <w:t>Javascript is case sensitive and loosely typed language variable var keyword,initialize before access.</w:t>
+        <w:t>Javascript</w:t>
+      </w:r>
+      <w:proofErr w:type="spellEnd"/>
+      <w:r>
+        <w:t xml:space="preserve"> is case sensitive and loosely typed language variable </w:t>
+      </w:r>
+      <w:proofErr w:type="spellStart"/>
+      <w:r>
+        <w:t>var</w:t>
+      </w:r>
+      <w:proofErr w:type="spellEnd"/>
+      <w:r>
+        <w:t xml:space="preserve"> </w:t>
+      </w:r>
+      <w:proofErr w:type="spellStart"/>
+      <w:r>
+        <w:t>keyword</w:t>
+      </w:r>
+      <w:proofErr w:type="gramStart"/>
+      <w:r>
+        <w:t>,initialize</w:t>
+      </w:r>
+      <w:proofErr w:type="spellEnd"/>
+      <w:proofErr w:type="gramEnd"/>
+      <w:r>
+        <w:t xml:space="preserve"> before access.</w:t>
       </w:r>
     </w:p>
     <w:p>
@@ -43,23 +74,48 @@
       </w:r>
     </w:p>
     <w:p>
-      <w:r>
-        <w:t>Var p= {</w:t>
-      </w:r>
-    </w:p>
-    <w:p>
-      <w:r>
-        <w:t>Fname:”h”</w:t>
-      </w:r>
-    </w:p>
-    <w:p>
-      <w:r>
-        <w:t>Age:25</w:t>
-      </w:r>
-    </w:p>
-    <w:p>
-      <w:r>
-        <w:t>Getfullname:function() {}</w:t>
+      <w:proofErr w:type="spellStart"/>
+      <w:r>
+        <w:t>Var</w:t>
+      </w:r>
+      <w:proofErr w:type="spellEnd"/>
+      <w:r>
+        <w:t xml:space="preserve"> p= {</w:t>
+      </w:r>
+    </w:p>
+    <w:p>
+      <w:proofErr w:type="spellStart"/>
+      <w:r>
+        <w:t>Fname</w:t>
+      </w:r>
+      <w:proofErr w:type="spellEnd"/>
+      <w:r>
+        <w:t>:”h”</w:t>
+      </w:r>
+    </w:p>
+    <w:p>
+      <w:r>
+        <w:t>Age</w:t>
+      </w:r>
+      <w:proofErr w:type="gramStart"/>
+      <w:r>
+        <w:t>:25</w:t>
+      </w:r>
+      <w:proofErr w:type="gramEnd"/>
+    </w:p>
+    <w:p>
+      <w:proofErr w:type="spellStart"/>
+      <w:r>
+        <w:t>Getfullname</w:t>
+      </w:r>
+      <w:proofErr w:type="gramStart"/>
+      <w:r>
+        <w:t>:function</w:t>
+      </w:r>
+      <w:proofErr w:type="spellEnd"/>
+      <w:proofErr w:type="gramEnd"/>
+      <w:r>
+        <w:t>() {}</w:t>
       </w:r>
     </w:p>
     <w:p>
@@ -69,17 +125,59 @@
     </w:p>
     <w:p>
       <w:r>
-        <w:t>Ternary operator: ?: assign value on condition</w:t>
-      </w:r>
-    </w:p>
-    <w:p>
-      <w:r>
-        <w:t>Primitive datatype: type of used string, number,boolean, undefined</w:t>
-      </w:r>
-    </w:p>
-    <w:p>
-      <w:r>
-        <w:t>Structural: object,date, array</w:t>
+        <w:t>Ternary operator</w:t>
+      </w:r>
+      <w:proofErr w:type="gramStart"/>
+      <w:r>
+        <w:t>: ?</w:t>
+      </w:r>
+      <w:proofErr w:type="gramEnd"/>
+      <w:r>
+        <w:t>: assign value on condition</w:t>
+      </w:r>
+    </w:p>
+    <w:p>
+      <w:r>
+        <w:t xml:space="preserve">Primitive </w:t>
+      </w:r>
+      <w:proofErr w:type="spellStart"/>
+      <w:r>
+        <w:t>datatype</w:t>
+      </w:r>
+      <w:proofErr w:type="spellEnd"/>
+      <w:r>
+        <w:t xml:space="preserve">: type of used string, </w:t>
+      </w:r>
+      <w:proofErr w:type="spellStart"/>
+      <w:r>
+        <w:t>number</w:t>
+      </w:r>
+      <w:proofErr w:type="gramStart"/>
+      <w:r>
+        <w:t>,boolean</w:t>
+      </w:r>
+      <w:proofErr w:type="spellEnd"/>
+      <w:proofErr w:type="gramEnd"/>
+      <w:r>
+        <w:t>, undefined</w:t>
+      </w:r>
+    </w:p>
+    <w:p>
+      <w:r>
+        <w:t xml:space="preserve">Structural: </w:t>
+      </w:r>
+      <w:proofErr w:type="spellStart"/>
+      <w:r>
+        <w:t>object</w:t>
+      </w:r>
+      <w:proofErr w:type="gramStart"/>
+      <w:r>
+        <w:t>,date</w:t>
+      </w:r>
+      <w:proofErr w:type="spellEnd"/>
+      <w:proofErr w:type="gramEnd"/>
+      <w:r>
+        <w:t>, array</w:t>
       </w:r>
     </w:p>
     <w:p>
@@ -88,8 +186,13 @@
       </w:r>
     </w:p>
     <w:p>
-      <w:r>
-        <w:t>Concat: combine array with array values</w:t>
+      <w:proofErr w:type="spellStart"/>
+      <w:r>
+        <w:t>Concat</w:t>
+      </w:r>
+      <w:proofErr w:type="spellEnd"/>
+      <w:r>
+        <w:t>: combine array with array values</w:t>
       </w:r>
     </w:p>
     <w:p>
@@ -100,23 +203,53 @@
         <w:t xml:space="preserve"> </w:t>
       </w:r>
       <w:r>
-        <w:t>return true or false (if one condition unsatisfy)</w:t>
-      </w:r>
-    </w:p>
-    <w:p>
-      <w:r>
-        <w:t>Filter: return new array that satisfy condition specified in callback func</w:t>
-      </w:r>
-    </w:p>
-    <w:p>
-      <w:r>
-        <w:t>Foreach: execute callback for each element of array</w:t>
-      </w:r>
-    </w:p>
-    <w:p>
-      <w:r>
-        <w:t>Indexof: returns index of first occurance</w:t>
-      </w:r>
+        <w:t xml:space="preserve">return true or false (if one condition </w:t>
+      </w:r>
+      <w:proofErr w:type="spellStart"/>
+      <w:proofErr w:type="gramStart"/>
+      <w:r>
+        <w:t>unsatisfy</w:t>
+      </w:r>
+      <w:proofErr w:type="spellEnd"/>
+      <w:proofErr w:type="gramEnd"/>
+      <w:r>
+        <w:t>)</w:t>
+      </w:r>
+    </w:p>
+    <w:p>
+      <w:r>
+        <w:t xml:space="preserve">Filter: return new array that satisfy condition specified in callback </w:t>
+      </w:r>
+      <w:proofErr w:type="spellStart"/>
+      <w:r>
+        <w:t>func</w:t>
+      </w:r>
+      <w:proofErr w:type="spellEnd"/>
+    </w:p>
+    <w:p>
+      <w:proofErr w:type="spellStart"/>
+      <w:r>
+        <w:t>Foreach</w:t>
+      </w:r>
+      <w:proofErr w:type="spellEnd"/>
+      <w:r>
+        <w:t>: execute callback for each element of array</w:t>
+      </w:r>
+    </w:p>
+    <w:p>
+      <w:proofErr w:type="spellStart"/>
+      <w:r>
+        <w:t>Indexof</w:t>
+      </w:r>
+      <w:proofErr w:type="spellEnd"/>
+      <w:r>
+        <w:t xml:space="preserve">: returns index of first </w:t>
+      </w:r>
+      <w:proofErr w:type="spellStart"/>
+      <w:r>
+        <w:t>occurance</w:t>
+      </w:r>
+      <w:proofErr w:type="spellEnd"/>
     </w:p>
     <w:p>
       <w:r>
@@ -124,13 +257,31 @@
       </w:r>
     </w:p>
     <w:p>
-      <w:r>
-        <w:t>Lastindexof: last occurance</w:t>
-      </w:r>
-    </w:p>
-    <w:p>
-      <w:r>
-        <w:t>Map: create new array ( using filter and other array method)</w:t>
+      <w:proofErr w:type="spellStart"/>
+      <w:r>
+        <w:t>Lastindexof</w:t>
+      </w:r>
+      <w:proofErr w:type="spellEnd"/>
+      <w:r>
+        <w:t xml:space="preserve">: last </w:t>
+      </w:r>
+      <w:proofErr w:type="spellStart"/>
+      <w:r>
+        <w:t>occurance</w:t>
+      </w:r>
+      <w:proofErr w:type="spellEnd"/>
+    </w:p>
+    <w:p>
+      <w:r>
+        <w:t xml:space="preserve">Map: create new array </w:t>
+      </w:r>
+      <w:proofErr w:type="gramStart"/>
+      <w:r>
+        <w:t>( using</w:t>
+      </w:r>
+      <w:proofErr w:type="gramEnd"/>
+      <w:r>
+        <w:t xml:space="preserve"> filter and other array method)</w:t>
       </w:r>
     </w:p>
     <w:p>
@@ -153,18 +304,38 @@
           <w:numId w:val="1"/>
         </w:numPr>
       </w:pPr>
-      <w:r>
-        <w:t>Reduce.right() pass 2 elements simultaneously from right to left</w:t>
-      </w:r>
-    </w:p>
-    <w:p>
-      <w:r>
-        <w:t>Reverse:reverse</w:t>
-      </w:r>
-    </w:p>
-    <w:p>
-      <w:r>
-        <w:t>Shift: first element remove and returns</w:t>
+      <w:proofErr w:type="spellStart"/>
+      <w:r>
+        <w:t>Reduce.right</w:t>
+      </w:r>
+      <w:proofErr w:type="spellEnd"/>
+      <w:r>
+        <w:t>() pass 2 elements simultaneously from right to left</w:t>
+      </w:r>
+    </w:p>
+    <w:p>
+      <w:proofErr w:type="spellStart"/>
+      <w:r>
+        <w:t>Reverse</w:t>
+      </w:r>
+      <w:proofErr w:type="gramStart"/>
+      <w:r>
+        <w:t>:reverse</w:t>
+      </w:r>
+      <w:proofErr w:type="spellEnd"/>
+      <w:proofErr w:type="gramEnd"/>
+    </w:p>
+    <w:p>
+      <w:r>
+        <w:t xml:space="preserve">Shift: </w:t>
+      </w:r>
+      <w:proofErr w:type="gramStart"/>
+      <w:r>
+        <w:t>first element remove</w:t>
+      </w:r>
+      <w:proofErr w:type="gramEnd"/>
+      <w:r>
+        <w:t xml:space="preserve"> and returns</w:t>
       </w:r>
     </w:p>
     <w:p>
@@ -173,8 +344,18 @@
       </w:r>
     </w:p>
     <w:p>
-      <w:r>
-        <w:t>Some:return true if one element satisfy condition</w:t>
+      <w:proofErr w:type="spellStart"/>
+      <w:r>
+        <w:t>Some</w:t>
+      </w:r>
+      <w:proofErr w:type="gramStart"/>
+      <w:r>
+        <w:t>:return</w:t>
+      </w:r>
+      <w:proofErr w:type="spellEnd"/>
+      <w:proofErr w:type="gramEnd"/>
+      <w:r>
+        <w:t xml:space="preserve"> true if one element satisfy condition</w:t>
       </w:r>
     </w:p>
     <w:p>
@@ -183,56 +364,934 @@
       </w:r>
     </w:p>
     <w:p>
+      <w:proofErr w:type="gramStart"/>
       <w:r>
         <w:lastRenderedPageBreak/>
-        <w:t>Splice(2,0,’’)-&gt;add</w:t>
-      </w:r>
-    </w:p>
-    <w:p>
-      <w:r>
-        <w:t>Splice(2,2) -&gt; remove</w:t>
-      </w:r>
-    </w:p>
-    <w:p>
-      <w:r>
-        <w:t>Tostring: string represent</w:t>
-      </w:r>
-    </w:p>
-    <w:p>
-      <w:r>
-        <w:t>Unshift: add 1 or more element at front</w:t>
-      </w:r>
-    </w:p>
-    <w:p>
-      <w:r>
-        <w:t>Null and undefined are primitive values in javascript</w:t>
-      </w:r>
-    </w:p>
-    <w:p>
-      <w:r>
-        <w:t>Null:absence</w:t>
-      </w:r>
-    </w:p>
-    <w:p>
-      <w:r>
-        <w:t>Undefined:lack of value</w:t>
-      </w:r>
-    </w:p>
-    <w:p>
-      <w:r>
-        <w:t>Settimeout:call func after delay finish and after queued event handlers</w:t>
-      </w:r>
-    </w:p>
-    <w:p>
-      <w:r>
-        <w:t>Setimmediate: it is faster,checks queue of event handlers. It queues them immediately after the last i/o handler</w:t>
-      </w:r>
-    </w:p>
-    <w:p>
-      <w:r>
-        <w:t>Higher order func: func which takes another func as argument.</w:t>
-      </w:r>
-    </w:p>
+        <w:t>Splice(</w:t>
+      </w:r>
+      <w:proofErr w:type="gramEnd"/>
+      <w:r>
+        <w:t>2,0,’’)-&gt;add</w:t>
+      </w:r>
+    </w:p>
+    <w:p>
+      <w:proofErr w:type="gramStart"/>
+      <w:r>
+        <w:t>Splice(</w:t>
+      </w:r>
+      <w:proofErr w:type="gramEnd"/>
+      <w:r>
+        <w:t>2,2) -&gt; remove</w:t>
+      </w:r>
+    </w:p>
+    <w:p>
+      <w:proofErr w:type="spellStart"/>
+      <w:r>
+        <w:t>Tostring</w:t>
+      </w:r>
+      <w:proofErr w:type="spellEnd"/>
+      <w:r>
+        <w:t xml:space="preserve">: </w:t>
+      </w:r>
+      <w:proofErr w:type="gramStart"/>
+      <w:r>
+        <w:t>string represent</w:t>
+      </w:r>
+      <w:proofErr w:type="gramEnd"/>
+    </w:p>
+    <w:p>
+      <w:proofErr w:type="spellStart"/>
+      <w:r>
+        <w:t>Unshift</w:t>
+      </w:r>
+      <w:proofErr w:type="spellEnd"/>
+      <w:r>
+        <w:t>: add 1 or more element at front</w:t>
+      </w:r>
+    </w:p>
+    <w:p>
+      <w:r>
+        <w:t xml:space="preserve">Null and undefined are primitive values in </w:t>
+      </w:r>
+      <w:proofErr w:type="spellStart"/>
+      <w:r>
+        <w:t>javascript</w:t>
+      </w:r>
+      <w:proofErr w:type="spellEnd"/>
+    </w:p>
+    <w:p>
+      <w:proofErr w:type="spellStart"/>
+      <w:r>
+        <w:t>Null</w:t>
+      </w:r>
+      <w:proofErr w:type="gramStart"/>
+      <w:r>
+        <w:t>:absence</w:t>
+      </w:r>
+      <w:proofErr w:type="spellEnd"/>
+      <w:proofErr w:type="gramEnd"/>
+    </w:p>
+    <w:p>
+      <w:proofErr w:type="spellStart"/>
+      <w:r>
+        <w:t>Undefined</w:t>
+      </w:r>
+      <w:proofErr w:type="gramStart"/>
+      <w:r>
+        <w:t>:lack</w:t>
+      </w:r>
+      <w:proofErr w:type="spellEnd"/>
+      <w:proofErr w:type="gramEnd"/>
+      <w:r>
+        <w:t xml:space="preserve"> of value</w:t>
+      </w:r>
+    </w:p>
+    <w:p>
+      <w:proofErr w:type="spellStart"/>
+      <w:r>
+        <w:t>Settimeout</w:t>
+      </w:r>
+      <w:proofErr w:type="gramStart"/>
+      <w:r>
+        <w:t>:call</w:t>
+      </w:r>
+      <w:proofErr w:type="spellEnd"/>
+      <w:proofErr w:type="gramEnd"/>
+      <w:r>
+        <w:t xml:space="preserve"> </w:t>
+      </w:r>
+      <w:proofErr w:type="spellStart"/>
+      <w:r>
+        <w:t>func</w:t>
+      </w:r>
+      <w:proofErr w:type="spellEnd"/>
+      <w:r>
+        <w:t xml:space="preserve"> after delay finish and after queued event handlers</w:t>
+      </w:r>
+    </w:p>
+    <w:p>
+      <w:proofErr w:type="spellStart"/>
+      <w:r>
+        <w:t>Setimmediate</w:t>
+      </w:r>
+      <w:proofErr w:type="spellEnd"/>
+      <w:r>
+        <w:t xml:space="preserve">: it is </w:t>
+      </w:r>
+      <w:proofErr w:type="spellStart"/>
+      <w:r>
+        <w:t>faster</w:t>
+      </w:r>
+      <w:proofErr w:type="gramStart"/>
+      <w:r>
+        <w:t>,checks</w:t>
+      </w:r>
+      <w:proofErr w:type="spellEnd"/>
+      <w:proofErr w:type="gramEnd"/>
+      <w:r>
+        <w:t xml:space="preserve"> queue of event handlers. It queues them immediately after the last </w:t>
+      </w:r>
+      <w:proofErr w:type="gramStart"/>
+      <w:r>
+        <w:t>i/o</w:t>
+      </w:r>
+      <w:proofErr w:type="gramEnd"/>
+      <w:r>
+        <w:t xml:space="preserve"> handler</w:t>
+      </w:r>
+    </w:p>
+    <w:p>
+      <w:r>
+        <w:t xml:space="preserve">Higher order </w:t>
+      </w:r>
+      <w:proofErr w:type="spellStart"/>
+      <w:r>
+        <w:t>func</w:t>
+      </w:r>
+      <w:proofErr w:type="spellEnd"/>
+      <w:r>
+        <w:t xml:space="preserve">: </w:t>
+      </w:r>
+      <w:proofErr w:type="spellStart"/>
+      <w:r>
+        <w:t>func</w:t>
+      </w:r>
+      <w:proofErr w:type="spellEnd"/>
+      <w:r>
+        <w:t xml:space="preserve"> which takes another </w:t>
+      </w:r>
+      <w:proofErr w:type="spellStart"/>
+      <w:r>
+        <w:t>func</w:t>
+      </w:r>
+      <w:proofErr w:type="spellEnd"/>
+      <w:r>
+        <w:t xml:space="preserve"> as argument.</w:t>
+      </w:r>
+    </w:p>
+    <w:p/>
+    <w:p>
+      <w:r>
+        <w:t>….done</w:t>
+      </w:r>
+    </w:p>
+    <w:p/>
+    <w:p/>
+    <w:p>
+      <w:r>
+        <w:t xml:space="preserve">Es6 </w:t>
+      </w:r>
+      <w:proofErr w:type="spellStart"/>
+      <w:r>
+        <w:t>featusres</w:t>
+      </w:r>
+      <w:proofErr w:type="spellEnd"/>
+    </w:p>
+    <w:p>
+      <w:r>
+        <w:t>https://www.w3schools.com/js/js_es6.asp</w:t>
+      </w:r>
+    </w:p>
+    <w:p>
+      <w:pPr>
+        <w:numPr>
+          <w:ilvl w:val="0"/>
+          <w:numId w:val="2"/>
+        </w:numPr>
+        <w:shd w:val="clear" w:color="auto" w:fill="FFFFFF"/>
+        <w:spacing w:before="100" w:beforeAutospacing="1" w:after="100" w:afterAutospacing="1" w:line="240" w:lineRule="auto"/>
+        <w:rPr>
+          <w:rFonts w:ascii="Verdana" w:eastAsia="Times New Roman" w:hAnsi="Verdana" w:cs="Times New Roman"/>
+          <w:color w:val="000000"/>
+          <w:sz w:val="19"/>
+          <w:szCs w:val="19"/>
+        </w:rPr>
+      </w:pPr>
+      <w:hyperlink r:id="rId5" w:anchor="mark_let" w:history="1">
+        <w:r>
+          <w:rPr>
+            <w:rFonts w:ascii="Verdana" w:eastAsia="Times New Roman" w:hAnsi="Verdana" w:cs="Times New Roman"/>
+            <w:color w:val="0000FF"/>
+            <w:sz w:val="19"/>
+            <w:u w:val="single"/>
+          </w:rPr>
+          <w:t>The let keyword</w:t>
+        </w:r>
+      </w:hyperlink>
+    </w:p>
+    <w:p>
+      <w:pPr>
+        <w:numPr>
+          <w:ilvl w:val="0"/>
+          <w:numId w:val="2"/>
+        </w:numPr>
+        <w:shd w:val="clear" w:color="auto" w:fill="FFFFFF"/>
+        <w:spacing w:before="100" w:beforeAutospacing="1" w:after="100" w:afterAutospacing="1" w:line="240" w:lineRule="auto"/>
+        <w:rPr>
+          <w:rFonts w:ascii="Verdana" w:eastAsia="Times New Roman" w:hAnsi="Verdana" w:cs="Times New Roman"/>
+          <w:color w:val="000000"/>
+          <w:sz w:val="19"/>
+          <w:szCs w:val="19"/>
+        </w:rPr>
+      </w:pPr>
+      <w:hyperlink r:id="rId6" w:anchor="mark_const" w:history="1">
+        <w:r>
+          <w:rPr>
+            <w:rFonts w:ascii="Verdana" w:eastAsia="Times New Roman" w:hAnsi="Verdana" w:cs="Times New Roman"/>
+            <w:color w:val="0000FF"/>
+            <w:sz w:val="19"/>
+            <w:u w:val="single"/>
+          </w:rPr>
+          <w:t>The const keyword</w:t>
+        </w:r>
+      </w:hyperlink>
+    </w:p>
+    <w:p>
+      <w:pPr>
+        <w:numPr>
+          <w:ilvl w:val="0"/>
+          <w:numId w:val="2"/>
+        </w:numPr>
+        <w:shd w:val="clear" w:color="auto" w:fill="FFFFFF"/>
+        <w:spacing w:before="100" w:beforeAutospacing="1" w:after="100" w:afterAutospacing="1" w:line="240" w:lineRule="auto"/>
+        <w:rPr>
+          <w:rFonts w:ascii="Verdana" w:eastAsia="Times New Roman" w:hAnsi="Verdana" w:cs="Times New Roman"/>
+          <w:color w:val="000000"/>
+          <w:sz w:val="19"/>
+          <w:szCs w:val="19"/>
+        </w:rPr>
+      </w:pPr>
+      <w:hyperlink r:id="rId7" w:anchor="mark_arrow" w:history="1">
+        <w:r>
+          <w:rPr>
+            <w:rFonts w:ascii="Verdana" w:eastAsia="Times New Roman" w:hAnsi="Verdana" w:cs="Times New Roman"/>
+            <w:color w:val="0000FF"/>
+            <w:sz w:val="19"/>
+            <w:u w:val="single"/>
+          </w:rPr>
+          <w:t>Arrow Functions</w:t>
+        </w:r>
+      </w:hyperlink>
+    </w:p>
+    <w:p>
+      <w:pPr>
+        <w:numPr>
+          <w:ilvl w:val="0"/>
+          <w:numId w:val="2"/>
+        </w:numPr>
+        <w:shd w:val="clear" w:color="auto" w:fill="FFFFFF"/>
+        <w:spacing w:before="100" w:beforeAutospacing="1" w:after="100" w:afterAutospacing="1" w:line="240" w:lineRule="auto"/>
+        <w:rPr>
+          <w:rFonts w:ascii="Verdana" w:eastAsia="Times New Roman" w:hAnsi="Verdana" w:cs="Times New Roman"/>
+          <w:color w:val="000000"/>
+          <w:sz w:val="19"/>
+          <w:szCs w:val="19"/>
+        </w:rPr>
+      </w:pPr>
+      <w:hyperlink r:id="rId8" w:anchor="mark_spread" w:history="1">
+        <w:r>
+          <w:rPr>
+            <w:rFonts w:ascii="Verdana" w:eastAsia="Times New Roman" w:hAnsi="Verdana" w:cs="Times New Roman"/>
+            <w:color w:val="0000FF"/>
+            <w:sz w:val="19"/>
+            <w:u w:val="single"/>
+          </w:rPr>
+          <w:t>The ... Operator</w:t>
+        </w:r>
+      </w:hyperlink>
+    </w:p>
+    <w:p>
+      <w:pPr>
+        <w:numPr>
+          <w:ilvl w:val="0"/>
+          <w:numId w:val="2"/>
+        </w:numPr>
+        <w:shd w:val="clear" w:color="auto" w:fill="FFFFFF"/>
+        <w:spacing w:before="100" w:beforeAutospacing="1" w:after="100" w:afterAutospacing="1" w:line="240" w:lineRule="auto"/>
+        <w:rPr>
+          <w:rFonts w:ascii="Verdana" w:eastAsia="Times New Roman" w:hAnsi="Verdana" w:cs="Times New Roman"/>
+          <w:color w:val="000000"/>
+          <w:sz w:val="19"/>
+          <w:szCs w:val="19"/>
+        </w:rPr>
+      </w:pPr>
+      <w:hyperlink r:id="rId9" w:anchor="mark_forof" w:history="1">
+        <w:r>
+          <w:rPr>
+            <w:rFonts w:ascii="Verdana" w:eastAsia="Times New Roman" w:hAnsi="Verdana" w:cs="Times New Roman"/>
+            <w:color w:val="0000FF"/>
+            <w:sz w:val="19"/>
+            <w:u w:val="single"/>
+          </w:rPr>
+          <w:t>For/of</w:t>
+        </w:r>
+      </w:hyperlink>
+    </w:p>
+    <w:p>
+      <w:pPr>
+        <w:numPr>
+          <w:ilvl w:val="0"/>
+          <w:numId w:val="2"/>
+        </w:numPr>
+        <w:shd w:val="clear" w:color="auto" w:fill="FFFFFF"/>
+        <w:spacing w:before="100" w:beforeAutospacing="1" w:after="100" w:afterAutospacing="1" w:line="240" w:lineRule="auto"/>
+        <w:rPr>
+          <w:rFonts w:ascii="Verdana" w:eastAsia="Times New Roman" w:hAnsi="Verdana" w:cs="Times New Roman"/>
+          <w:color w:val="000000"/>
+          <w:sz w:val="19"/>
+          <w:szCs w:val="19"/>
+        </w:rPr>
+      </w:pPr>
+      <w:hyperlink r:id="rId10" w:anchor="mark_map" w:history="1">
+        <w:r>
+          <w:rPr>
+            <w:rFonts w:ascii="Verdana" w:eastAsia="Times New Roman" w:hAnsi="Verdana" w:cs="Times New Roman"/>
+            <w:color w:val="0000FF"/>
+            <w:sz w:val="19"/>
+            <w:u w:val="single"/>
+          </w:rPr>
+          <w:t>Map Objects</w:t>
+        </w:r>
+      </w:hyperlink>
+    </w:p>
+    <w:p>
+      <w:pPr>
+        <w:numPr>
+          <w:ilvl w:val="0"/>
+          <w:numId w:val="2"/>
+        </w:numPr>
+        <w:shd w:val="clear" w:color="auto" w:fill="FFFFFF"/>
+        <w:spacing w:before="100" w:beforeAutospacing="1" w:after="100" w:afterAutospacing="1" w:line="240" w:lineRule="auto"/>
+        <w:rPr>
+          <w:rFonts w:ascii="Verdana" w:eastAsia="Times New Roman" w:hAnsi="Verdana" w:cs="Times New Roman"/>
+          <w:color w:val="000000"/>
+          <w:sz w:val="19"/>
+          <w:szCs w:val="19"/>
+        </w:rPr>
+      </w:pPr>
+      <w:hyperlink r:id="rId11" w:anchor="mark_set" w:history="1">
+        <w:r>
+          <w:rPr>
+            <w:rFonts w:ascii="Verdana" w:eastAsia="Times New Roman" w:hAnsi="Verdana" w:cs="Times New Roman"/>
+            <w:color w:val="0000FF"/>
+            <w:sz w:val="19"/>
+            <w:u w:val="single"/>
+          </w:rPr>
+          <w:t>Set Objects</w:t>
+        </w:r>
+      </w:hyperlink>
+    </w:p>
+    <w:p>
+      <w:pPr>
+        <w:numPr>
+          <w:ilvl w:val="0"/>
+          <w:numId w:val="2"/>
+        </w:numPr>
+        <w:shd w:val="clear" w:color="auto" w:fill="FFFFFF"/>
+        <w:spacing w:before="100" w:beforeAutospacing="1" w:after="100" w:afterAutospacing="1" w:line="240" w:lineRule="auto"/>
+        <w:rPr>
+          <w:rFonts w:ascii="Verdana" w:eastAsia="Times New Roman" w:hAnsi="Verdana" w:cs="Times New Roman"/>
+          <w:color w:val="000000"/>
+          <w:sz w:val="19"/>
+          <w:szCs w:val="19"/>
+        </w:rPr>
+      </w:pPr>
+      <w:hyperlink r:id="rId12" w:anchor="mark_class" w:history="1">
+        <w:r>
+          <w:rPr>
+            <w:rFonts w:ascii="Verdana" w:eastAsia="Times New Roman" w:hAnsi="Verdana" w:cs="Times New Roman"/>
+            <w:color w:val="0000FF"/>
+            <w:sz w:val="19"/>
+            <w:u w:val="single"/>
+          </w:rPr>
+          <w:t>Classes</w:t>
+        </w:r>
+      </w:hyperlink>
+    </w:p>
+    <w:p>
+      <w:pPr>
+        <w:numPr>
+          <w:ilvl w:val="0"/>
+          <w:numId w:val="2"/>
+        </w:numPr>
+        <w:shd w:val="clear" w:color="auto" w:fill="FFFFFF"/>
+        <w:spacing w:before="100" w:beforeAutospacing="1" w:after="100" w:afterAutospacing="1" w:line="240" w:lineRule="auto"/>
+        <w:rPr>
+          <w:rFonts w:ascii="Verdana" w:eastAsia="Times New Roman" w:hAnsi="Verdana" w:cs="Times New Roman"/>
+          <w:color w:val="000000"/>
+          <w:sz w:val="19"/>
+          <w:szCs w:val="19"/>
+        </w:rPr>
+      </w:pPr>
+      <w:hyperlink r:id="rId13" w:anchor="mark_promise" w:history="1">
+        <w:r>
+          <w:rPr>
+            <w:rFonts w:ascii="Verdana" w:eastAsia="Times New Roman" w:hAnsi="Verdana" w:cs="Times New Roman"/>
+            <w:color w:val="0000FF"/>
+            <w:sz w:val="19"/>
+            <w:u w:val="single"/>
+          </w:rPr>
+          <w:t>Promises</w:t>
+        </w:r>
+      </w:hyperlink>
+    </w:p>
+    <w:p>
+      <w:pPr>
+        <w:numPr>
+          <w:ilvl w:val="0"/>
+          <w:numId w:val="2"/>
+        </w:numPr>
+        <w:shd w:val="clear" w:color="auto" w:fill="FFFFFF"/>
+        <w:spacing w:before="100" w:beforeAutospacing="1" w:after="100" w:afterAutospacing="1" w:line="240" w:lineRule="auto"/>
+        <w:rPr>
+          <w:rFonts w:ascii="Verdana" w:eastAsia="Times New Roman" w:hAnsi="Verdana" w:cs="Times New Roman"/>
+          <w:color w:val="000000"/>
+          <w:sz w:val="19"/>
+          <w:szCs w:val="19"/>
+        </w:rPr>
+      </w:pPr>
+      <w:hyperlink r:id="rId14" w:anchor="mark_symbol" w:history="1">
+        <w:r>
+          <w:rPr>
+            <w:rFonts w:ascii="Verdana" w:eastAsia="Times New Roman" w:hAnsi="Verdana" w:cs="Times New Roman"/>
+            <w:color w:val="0000FF"/>
+            <w:sz w:val="19"/>
+            <w:u w:val="single"/>
+          </w:rPr>
+          <w:t>Symbol</w:t>
+        </w:r>
+      </w:hyperlink>
+    </w:p>
+    <w:p>
+      <w:pPr>
+        <w:numPr>
+          <w:ilvl w:val="0"/>
+          <w:numId w:val="2"/>
+        </w:numPr>
+        <w:shd w:val="clear" w:color="auto" w:fill="FFFFFF"/>
+        <w:spacing w:before="100" w:beforeAutospacing="1" w:after="100" w:afterAutospacing="1" w:line="240" w:lineRule="auto"/>
+        <w:rPr>
+          <w:rFonts w:ascii="Verdana" w:eastAsia="Times New Roman" w:hAnsi="Verdana" w:cs="Times New Roman"/>
+          <w:color w:val="000000"/>
+          <w:sz w:val="19"/>
+          <w:szCs w:val="19"/>
+        </w:rPr>
+      </w:pPr>
+      <w:hyperlink r:id="rId15" w:anchor="mark_param" w:history="1">
+        <w:r>
+          <w:rPr>
+            <w:rFonts w:ascii="Verdana" w:eastAsia="Times New Roman" w:hAnsi="Verdana" w:cs="Times New Roman"/>
+            <w:color w:val="0000FF"/>
+            <w:sz w:val="19"/>
+            <w:u w:val="single"/>
+          </w:rPr>
+          <w:t>Default Parameters</w:t>
+        </w:r>
+      </w:hyperlink>
+    </w:p>
+    <w:p>
+      <w:pPr>
+        <w:numPr>
+          <w:ilvl w:val="0"/>
+          <w:numId w:val="2"/>
+        </w:numPr>
+        <w:shd w:val="clear" w:color="auto" w:fill="FFFFFF"/>
+        <w:spacing w:before="100" w:beforeAutospacing="1" w:after="100" w:afterAutospacing="1" w:line="240" w:lineRule="auto"/>
+        <w:rPr>
+          <w:rFonts w:ascii="Verdana" w:eastAsia="Times New Roman" w:hAnsi="Verdana" w:cs="Times New Roman"/>
+          <w:color w:val="000000"/>
+          <w:sz w:val="19"/>
+          <w:szCs w:val="19"/>
+        </w:rPr>
+      </w:pPr>
+      <w:hyperlink r:id="rId16" w:anchor="mark_rest" w:history="1">
+        <w:r>
+          <w:rPr>
+            <w:rFonts w:ascii="Verdana" w:eastAsia="Times New Roman" w:hAnsi="Verdana" w:cs="Times New Roman"/>
+            <w:color w:val="0000FF"/>
+            <w:sz w:val="19"/>
+            <w:u w:val="single"/>
+          </w:rPr>
+          <w:t>Function Rest Parameter</w:t>
+        </w:r>
+      </w:hyperlink>
+    </w:p>
+    <w:p>
+      <w:pPr>
+        <w:numPr>
+          <w:ilvl w:val="0"/>
+          <w:numId w:val="2"/>
+        </w:numPr>
+        <w:shd w:val="clear" w:color="auto" w:fill="FFFFFF"/>
+        <w:spacing w:before="100" w:beforeAutospacing="1" w:after="100" w:afterAutospacing="1" w:line="240" w:lineRule="auto"/>
+        <w:rPr>
+          <w:rFonts w:ascii="Verdana" w:eastAsia="Times New Roman" w:hAnsi="Verdana" w:cs="Times New Roman"/>
+          <w:color w:val="000000"/>
+          <w:sz w:val="19"/>
+          <w:szCs w:val="19"/>
+        </w:rPr>
+      </w:pPr>
+      <w:hyperlink r:id="rId17" w:anchor="mark_includes" w:history="1">
+        <w:proofErr w:type="spellStart"/>
+        <w:r>
+          <w:rPr>
+            <w:rFonts w:ascii="Verdana" w:eastAsia="Times New Roman" w:hAnsi="Verdana" w:cs="Times New Roman"/>
+            <w:color w:val="0000FF"/>
+            <w:sz w:val="19"/>
+            <w:u w:val="single"/>
+          </w:rPr>
+          <w:t>String.includes</w:t>
+        </w:r>
+        <w:proofErr w:type="spellEnd"/>
+        <w:r>
+          <w:rPr>
+            <w:rFonts w:ascii="Verdana" w:eastAsia="Times New Roman" w:hAnsi="Verdana" w:cs="Times New Roman"/>
+            <w:color w:val="0000FF"/>
+            <w:sz w:val="19"/>
+            <w:u w:val="single"/>
+          </w:rPr>
+          <w:t>()</w:t>
+        </w:r>
+      </w:hyperlink>
+    </w:p>
+    <w:p>
+      <w:pPr>
+        <w:numPr>
+          <w:ilvl w:val="0"/>
+          <w:numId w:val="2"/>
+        </w:numPr>
+        <w:shd w:val="clear" w:color="auto" w:fill="FFFFFF"/>
+        <w:spacing w:before="100" w:beforeAutospacing="1" w:after="100" w:afterAutospacing="1" w:line="240" w:lineRule="auto"/>
+        <w:rPr>
+          <w:rFonts w:ascii="Verdana" w:eastAsia="Times New Roman" w:hAnsi="Verdana" w:cs="Times New Roman"/>
+          <w:color w:val="000000"/>
+          <w:sz w:val="19"/>
+          <w:szCs w:val="19"/>
+        </w:rPr>
+      </w:pPr>
+      <w:hyperlink r:id="rId18" w:anchor="mark_startswith" w:history="1">
+        <w:proofErr w:type="spellStart"/>
+        <w:r>
+          <w:rPr>
+            <w:rFonts w:ascii="Verdana" w:eastAsia="Times New Roman" w:hAnsi="Verdana" w:cs="Times New Roman"/>
+            <w:color w:val="0000FF"/>
+            <w:sz w:val="19"/>
+            <w:u w:val="single"/>
+          </w:rPr>
+          <w:t>String.startsWith</w:t>
+        </w:r>
+        <w:proofErr w:type="spellEnd"/>
+        <w:r>
+          <w:rPr>
+            <w:rFonts w:ascii="Verdana" w:eastAsia="Times New Roman" w:hAnsi="Verdana" w:cs="Times New Roman"/>
+            <w:color w:val="0000FF"/>
+            <w:sz w:val="19"/>
+            <w:u w:val="single"/>
+          </w:rPr>
+          <w:t>()</w:t>
+        </w:r>
+      </w:hyperlink>
+    </w:p>
+    <w:p>
+      <w:pPr>
+        <w:numPr>
+          <w:ilvl w:val="0"/>
+          <w:numId w:val="2"/>
+        </w:numPr>
+        <w:shd w:val="clear" w:color="auto" w:fill="FFFFFF"/>
+        <w:spacing w:before="100" w:beforeAutospacing="1" w:after="100" w:afterAutospacing="1" w:line="240" w:lineRule="auto"/>
+        <w:rPr>
+          <w:rFonts w:ascii="Verdana" w:eastAsia="Times New Roman" w:hAnsi="Verdana" w:cs="Times New Roman"/>
+          <w:color w:val="000000"/>
+          <w:sz w:val="19"/>
+          <w:szCs w:val="19"/>
+        </w:rPr>
+      </w:pPr>
+      <w:hyperlink r:id="rId19" w:anchor="mark_endswith" w:history="1">
+        <w:proofErr w:type="spellStart"/>
+        <w:r>
+          <w:rPr>
+            <w:rFonts w:ascii="Verdana" w:eastAsia="Times New Roman" w:hAnsi="Verdana" w:cs="Times New Roman"/>
+            <w:color w:val="0000FF"/>
+            <w:sz w:val="19"/>
+            <w:u w:val="single"/>
+          </w:rPr>
+          <w:t>String.endsWith</w:t>
+        </w:r>
+        <w:proofErr w:type="spellEnd"/>
+        <w:r>
+          <w:rPr>
+            <w:rFonts w:ascii="Verdana" w:eastAsia="Times New Roman" w:hAnsi="Verdana" w:cs="Times New Roman"/>
+            <w:color w:val="0000FF"/>
+            <w:sz w:val="19"/>
+            <w:u w:val="single"/>
+          </w:rPr>
+          <w:t>()</w:t>
+        </w:r>
+      </w:hyperlink>
+    </w:p>
+    <w:p>
+      <w:pPr>
+        <w:numPr>
+          <w:ilvl w:val="0"/>
+          <w:numId w:val="2"/>
+        </w:numPr>
+        <w:shd w:val="clear" w:color="auto" w:fill="FFFFFF"/>
+        <w:spacing w:before="100" w:beforeAutospacing="1" w:after="100" w:afterAutospacing="1" w:line="240" w:lineRule="auto"/>
+        <w:rPr>
+          <w:rFonts w:ascii="Verdana" w:eastAsia="Times New Roman" w:hAnsi="Verdana" w:cs="Times New Roman"/>
+          <w:color w:val="000000"/>
+          <w:sz w:val="19"/>
+          <w:szCs w:val="19"/>
+        </w:rPr>
+      </w:pPr>
+      <w:hyperlink r:id="rId20" w:anchor="mark_array_from" w:history="1">
+        <w:proofErr w:type="spellStart"/>
+        <w:r>
+          <w:rPr>
+            <w:rFonts w:ascii="Verdana" w:eastAsia="Times New Roman" w:hAnsi="Verdana" w:cs="Times New Roman"/>
+            <w:color w:val="0000FF"/>
+            <w:sz w:val="19"/>
+            <w:u w:val="single"/>
+          </w:rPr>
+          <w:t>Array.from</w:t>
+        </w:r>
+        <w:proofErr w:type="spellEnd"/>
+        <w:r>
+          <w:rPr>
+            <w:rFonts w:ascii="Verdana" w:eastAsia="Times New Roman" w:hAnsi="Verdana" w:cs="Times New Roman"/>
+            <w:color w:val="0000FF"/>
+            <w:sz w:val="19"/>
+            <w:u w:val="single"/>
+          </w:rPr>
+          <w:t>()</w:t>
+        </w:r>
+      </w:hyperlink>
+    </w:p>
+    <w:p>
+      <w:pPr>
+        <w:numPr>
+          <w:ilvl w:val="0"/>
+          <w:numId w:val="2"/>
+        </w:numPr>
+        <w:shd w:val="clear" w:color="auto" w:fill="FFFFFF"/>
+        <w:spacing w:before="100" w:beforeAutospacing="1" w:after="100" w:afterAutospacing="1" w:line="240" w:lineRule="auto"/>
+        <w:rPr>
+          <w:rFonts w:ascii="Verdana" w:eastAsia="Times New Roman" w:hAnsi="Verdana" w:cs="Times New Roman"/>
+          <w:color w:val="000000"/>
+          <w:sz w:val="19"/>
+          <w:szCs w:val="19"/>
+        </w:rPr>
+      </w:pPr>
+      <w:hyperlink r:id="rId21" w:anchor="mark_array_keys" w:history="1">
+        <w:r>
+          <w:rPr>
+            <w:rFonts w:ascii="Verdana" w:eastAsia="Times New Roman" w:hAnsi="Verdana" w:cs="Times New Roman"/>
+            <w:color w:val="0000FF"/>
+            <w:sz w:val="19"/>
+            <w:u w:val="single"/>
+          </w:rPr>
+          <w:t>Array keys()</w:t>
+        </w:r>
+      </w:hyperlink>
+    </w:p>
+    <w:p>
+      <w:pPr>
+        <w:numPr>
+          <w:ilvl w:val="0"/>
+          <w:numId w:val="2"/>
+        </w:numPr>
+        <w:shd w:val="clear" w:color="auto" w:fill="FFFFFF"/>
+        <w:spacing w:before="100" w:beforeAutospacing="1" w:after="100" w:afterAutospacing="1" w:line="240" w:lineRule="auto"/>
+        <w:rPr>
+          <w:rFonts w:ascii="Verdana" w:eastAsia="Times New Roman" w:hAnsi="Verdana" w:cs="Times New Roman"/>
+          <w:color w:val="000000"/>
+          <w:sz w:val="19"/>
+          <w:szCs w:val="19"/>
+        </w:rPr>
+      </w:pPr>
+      <w:hyperlink r:id="rId22" w:anchor="mark_array_find" w:history="1">
+        <w:r>
+          <w:rPr>
+            <w:rFonts w:ascii="Verdana" w:eastAsia="Times New Roman" w:hAnsi="Verdana" w:cs="Times New Roman"/>
+            <w:color w:val="0000FF"/>
+            <w:sz w:val="19"/>
+            <w:u w:val="single"/>
+          </w:rPr>
+          <w:t>Array find()</w:t>
+        </w:r>
+      </w:hyperlink>
+    </w:p>
+    <w:p>
+      <w:pPr>
+        <w:numPr>
+          <w:ilvl w:val="0"/>
+          <w:numId w:val="2"/>
+        </w:numPr>
+        <w:shd w:val="clear" w:color="auto" w:fill="FFFFFF"/>
+        <w:spacing w:before="100" w:beforeAutospacing="1" w:after="100" w:afterAutospacing="1" w:line="240" w:lineRule="auto"/>
+        <w:rPr>
+          <w:rFonts w:ascii="Verdana" w:eastAsia="Times New Roman" w:hAnsi="Verdana" w:cs="Times New Roman"/>
+          <w:color w:val="000000"/>
+          <w:sz w:val="19"/>
+          <w:szCs w:val="19"/>
+        </w:rPr>
+      </w:pPr>
+      <w:hyperlink r:id="rId23" w:anchor="mark_array_findIndex" w:history="1">
+        <w:r>
+          <w:rPr>
+            <w:rFonts w:ascii="Verdana" w:eastAsia="Times New Roman" w:hAnsi="Verdana" w:cs="Times New Roman"/>
+            <w:color w:val="0000FF"/>
+            <w:sz w:val="19"/>
+            <w:u w:val="single"/>
+          </w:rPr>
+          <w:t xml:space="preserve">Array </w:t>
+        </w:r>
+        <w:proofErr w:type="spellStart"/>
+        <w:r>
+          <w:rPr>
+            <w:rFonts w:ascii="Verdana" w:eastAsia="Times New Roman" w:hAnsi="Verdana" w:cs="Times New Roman"/>
+            <w:color w:val="0000FF"/>
+            <w:sz w:val="19"/>
+            <w:u w:val="single"/>
+          </w:rPr>
+          <w:t>findIndex</w:t>
+        </w:r>
+        <w:proofErr w:type="spellEnd"/>
+        <w:r>
+          <w:rPr>
+            <w:rFonts w:ascii="Verdana" w:eastAsia="Times New Roman" w:hAnsi="Verdana" w:cs="Times New Roman"/>
+            <w:color w:val="0000FF"/>
+            <w:sz w:val="19"/>
+            <w:u w:val="single"/>
+          </w:rPr>
+          <w:t>()</w:t>
+        </w:r>
+      </w:hyperlink>
+    </w:p>
+    <w:p>
+      <w:pPr>
+        <w:numPr>
+          <w:ilvl w:val="0"/>
+          <w:numId w:val="2"/>
+        </w:numPr>
+        <w:shd w:val="clear" w:color="auto" w:fill="FFFFFF"/>
+        <w:spacing w:before="100" w:beforeAutospacing="1" w:after="100" w:afterAutospacing="1" w:line="240" w:lineRule="auto"/>
+        <w:rPr>
+          <w:rFonts w:ascii="Verdana" w:eastAsia="Times New Roman" w:hAnsi="Verdana" w:cs="Times New Roman"/>
+          <w:color w:val="000000"/>
+          <w:sz w:val="19"/>
+          <w:szCs w:val="19"/>
+        </w:rPr>
+      </w:pPr>
+      <w:hyperlink r:id="rId24" w:anchor="mark_math_methods" w:history="1">
+        <w:r>
+          <w:rPr>
+            <w:rFonts w:ascii="Verdana" w:eastAsia="Times New Roman" w:hAnsi="Verdana" w:cs="Times New Roman"/>
+            <w:color w:val="059862"/>
+            <w:sz w:val="19"/>
+            <w:u w:val="single"/>
+          </w:rPr>
+          <w:t>New Math Methods</w:t>
+        </w:r>
+      </w:hyperlink>
+    </w:p>
+    <w:p>
+      <w:pPr>
+        <w:numPr>
+          <w:ilvl w:val="0"/>
+          <w:numId w:val="2"/>
+        </w:numPr>
+        <w:shd w:val="clear" w:color="auto" w:fill="FFFFFF"/>
+        <w:spacing w:before="100" w:beforeAutospacing="1" w:after="100" w:afterAutospacing="1" w:line="240" w:lineRule="auto"/>
+        <w:rPr>
+          <w:rFonts w:ascii="Verdana" w:eastAsia="Times New Roman" w:hAnsi="Verdana" w:cs="Times New Roman"/>
+          <w:color w:val="000000"/>
+          <w:sz w:val="19"/>
+          <w:szCs w:val="19"/>
+        </w:rPr>
+      </w:pPr>
+      <w:hyperlink r:id="rId25" w:anchor="mark_number_properties" w:history="1">
+        <w:r>
+          <w:rPr>
+            <w:rFonts w:ascii="Verdana" w:eastAsia="Times New Roman" w:hAnsi="Verdana" w:cs="Times New Roman"/>
+            <w:color w:val="0000FF"/>
+            <w:sz w:val="19"/>
+            <w:u w:val="single"/>
+          </w:rPr>
+          <w:t>New Number Properties</w:t>
+        </w:r>
+      </w:hyperlink>
+    </w:p>
+    <w:p>
+      <w:pPr>
+        <w:numPr>
+          <w:ilvl w:val="0"/>
+          <w:numId w:val="2"/>
+        </w:numPr>
+        <w:shd w:val="clear" w:color="auto" w:fill="FFFFFF"/>
+        <w:spacing w:before="100" w:beforeAutospacing="1" w:after="100" w:afterAutospacing="1" w:line="240" w:lineRule="auto"/>
+        <w:rPr>
+          <w:rFonts w:ascii="Verdana" w:eastAsia="Times New Roman" w:hAnsi="Verdana" w:cs="Times New Roman"/>
+          <w:color w:val="000000"/>
+          <w:sz w:val="19"/>
+          <w:szCs w:val="19"/>
+        </w:rPr>
+      </w:pPr>
+      <w:hyperlink r:id="rId26" w:anchor="mark_number_methods" w:history="1">
+        <w:r>
+          <w:rPr>
+            <w:rFonts w:ascii="Verdana" w:eastAsia="Times New Roman" w:hAnsi="Verdana" w:cs="Times New Roman"/>
+            <w:color w:val="0000FF"/>
+            <w:sz w:val="19"/>
+            <w:u w:val="single"/>
+          </w:rPr>
+          <w:t>New Number Methods</w:t>
+        </w:r>
+      </w:hyperlink>
+    </w:p>
+    <w:p>
+      <w:pPr>
+        <w:numPr>
+          <w:ilvl w:val="0"/>
+          <w:numId w:val="2"/>
+        </w:numPr>
+        <w:shd w:val="clear" w:color="auto" w:fill="FFFFFF"/>
+        <w:spacing w:before="100" w:beforeAutospacing="1" w:after="100" w:afterAutospacing="1" w:line="240" w:lineRule="auto"/>
+        <w:rPr>
+          <w:rFonts w:ascii="Verdana" w:eastAsia="Times New Roman" w:hAnsi="Verdana" w:cs="Times New Roman"/>
+          <w:color w:val="000000"/>
+          <w:sz w:val="19"/>
+          <w:szCs w:val="19"/>
+        </w:rPr>
+      </w:pPr>
+      <w:hyperlink r:id="rId27" w:anchor="mark_global_methods" w:history="1">
+        <w:r>
+          <w:rPr>
+            <w:rFonts w:ascii="Verdana" w:eastAsia="Times New Roman" w:hAnsi="Verdana" w:cs="Times New Roman"/>
+            <w:color w:val="0000FF"/>
+            <w:sz w:val="19"/>
+            <w:u w:val="single"/>
+          </w:rPr>
+          <w:t>New Global Methods</w:t>
+        </w:r>
+      </w:hyperlink>
+    </w:p>
+    <w:p>
+      <w:pPr>
+        <w:numPr>
+          <w:ilvl w:val="0"/>
+          <w:numId w:val="2"/>
+        </w:numPr>
+        <w:shd w:val="clear" w:color="auto" w:fill="FFFFFF"/>
+        <w:spacing w:before="100" w:beforeAutospacing="1" w:after="100" w:afterAutospacing="1" w:line="240" w:lineRule="auto"/>
+        <w:rPr>
+          <w:rFonts w:ascii="Verdana" w:eastAsia="Times New Roman" w:hAnsi="Verdana" w:cs="Times New Roman"/>
+          <w:color w:val="000000"/>
+          <w:sz w:val="19"/>
+          <w:szCs w:val="19"/>
+        </w:rPr>
+      </w:pPr>
+      <w:hyperlink r:id="rId28" w:anchor="mark_entries" w:history="1">
+        <w:r>
+          <w:rPr>
+            <w:rFonts w:ascii="Verdana" w:eastAsia="Times New Roman" w:hAnsi="Verdana" w:cs="Times New Roman"/>
+            <w:color w:val="0000FF"/>
+            <w:sz w:val="19"/>
+            <w:u w:val="single"/>
+          </w:rPr>
+          <w:t>Object entries</w:t>
+        </w:r>
+      </w:hyperlink>
+    </w:p>
+    <w:p>
+      <w:pPr>
+        <w:numPr>
+          <w:ilvl w:val="0"/>
+          <w:numId w:val="2"/>
+        </w:numPr>
+        <w:shd w:val="clear" w:color="auto" w:fill="FFFFFF"/>
+        <w:spacing w:before="100" w:beforeAutospacing="1" w:after="100" w:afterAutospacing="1" w:line="240" w:lineRule="auto"/>
+        <w:rPr>
+          <w:rFonts w:ascii="Verdana" w:eastAsia="Times New Roman" w:hAnsi="Verdana" w:cs="Times New Roman"/>
+          <w:color w:val="000000"/>
+          <w:sz w:val="19"/>
+          <w:szCs w:val="19"/>
+        </w:rPr>
+      </w:pPr>
+      <w:hyperlink r:id="rId29" w:anchor="mark_modules" w:history="1">
+        <w:r>
+          <w:rPr>
+            <w:rFonts w:ascii="Verdana" w:eastAsia="Times New Roman" w:hAnsi="Verdana" w:cs="Times New Roman"/>
+            <w:color w:val="0000FF"/>
+            <w:sz w:val="19"/>
+            <w:u w:val="single"/>
+          </w:rPr>
+          <w:t>JavaScript Modules</w:t>
+        </w:r>
+      </w:hyperlink>
+    </w:p>
+    <w:p/>
     <w:p/>
     <w:sectPr>
       <w:pgSz w:w="12240" w:h="15840"/>
@@ -247,6 +1306,155 @@
 <file path=word/numbering.xml><?xml version="1.0" encoding="utf-8"?>
 <w:numbering xmlns:ve="http://schemas.openxmlformats.org/markup-compatibility/2006" xmlns:o="urn:schemas-microsoft-com:office:office" xmlns:r="http://schemas.openxmlformats.org/officeDocument/2006/relationships" xmlns:m="http://schemas.openxmlformats.org/officeDocument/2006/math" xmlns:v="urn:schemas-microsoft-com:vml" xmlns:wp="http://schemas.openxmlformats.org/drawingml/2006/wordprocessingDrawing" xmlns:w10="urn:schemas-microsoft-com:office:word" xmlns:w="http://schemas.openxmlformats.org/wordprocessingml/2006/main" xmlns:wne="http://schemas.microsoft.com/office/word/2006/wordml">
   <w:abstractNum w:abstractNumId="0">
+    <w:nsid w:val="1E0F59EB"/>
+    <w:multiLevelType w:val="multilevel"/>
+    <w:tmpl w:val="AEB6EE08"/>
+    <w:lvl w:ilvl="0">
+      <w:start w:val="1"/>
+      <w:numFmt w:val="bullet"/>
+      <w:lvlText w:val=""/>
+      <w:lvlJc w:val="left"/>
+      <w:pPr>
+        <w:tabs>
+          <w:tab w:val="num" w:pos="720"/>
+        </w:tabs>
+        <w:ind w:left="720" w:hanging="360"/>
+      </w:pPr>
+      <w:rPr>
+        <w:rFonts w:ascii="Symbol" w:hAnsi="Symbol" w:hint="default"/>
+        <w:sz w:val="20"/>
+      </w:rPr>
+    </w:lvl>
+    <w:lvl w:ilvl="1" w:tentative="1">
+      <w:start w:val="1"/>
+      <w:numFmt w:val="bullet"/>
+      <w:lvlText w:val="o"/>
+      <w:lvlJc w:val="left"/>
+      <w:pPr>
+        <w:tabs>
+          <w:tab w:val="num" w:pos="1440"/>
+        </w:tabs>
+        <w:ind w:left="1440" w:hanging="360"/>
+      </w:pPr>
+      <w:rPr>
+        <w:rFonts w:ascii="Courier New" w:hAnsi="Courier New" w:hint="default"/>
+        <w:sz w:val="20"/>
+      </w:rPr>
+    </w:lvl>
+    <w:lvl w:ilvl="2" w:tentative="1">
+      <w:start w:val="1"/>
+      <w:numFmt w:val="bullet"/>
+      <w:lvlText w:val=""/>
+      <w:lvlJc w:val="left"/>
+      <w:pPr>
+        <w:tabs>
+          <w:tab w:val="num" w:pos="2160"/>
+        </w:tabs>
+        <w:ind w:left="2160" w:hanging="360"/>
+      </w:pPr>
+      <w:rPr>
+        <w:rFonts w:ascii="Wingdings" w:hAnsi="Wingdings" w:hint="default"/>
+        <w:sz w:val="20"/>
+      </w:rPr>
+    </w:lvl>
+    <w:lvl w:ilvl="3" w:tentative="1">
+      <w:start w:val="1"/>
+      <w:numFmt w:val="bullet"/>
+      <w:lvlText w:val=""/>
+      <w:lvlJc w:val="left"/>
+      <w:pPr>
+        <w:tabs>
+          <w:tab w:val="num" w:pos="2880"/>
+        </w:tabs>
+        <w:ind w:left="2880" w:hanging="360"/>
+      </w:pPr>
+      <w:rPr>
+        <w:rFonts w:ascii="Wingdings" w:hAnsi="Wingdings" w:hint="default"/>
+        <w:sz w:val="20"/>
+      </w:rPr>
+    </w:lvl>
+    <w:lvl w:ilvl="4" w:tentative="1">
+      <w:start w:val="1"/>
+      <w:numFmt w:val="bullet"/>
+      <w:lvlText w:val=""/>
+      <w:lvlJc w:val="left"/>
+      <w:pPr>
+        <w:tabs>
+          <w:tab w:val="num" w:pos="3600"/>
+        </w:tabs>
+        <w:ind w:left="3600" w:hanging="360"/>
+      </w:pPr>
+      <w:rPr>
+        <w:rFonts w:ascii="Wingdings" w:hAnsi="Wingdings" w:hint="default"/>
+        <w:sz w:val="20"/>
+      </w:rPr>
+    </w:lvl>
+    <w:lvl w:ilvl="5" w:tentative="1">
+      <w:start w:val="1"/>
+      <w:numFmt w:val="bullet"/>
+      <w:lvlText w:val=""/>
+      <w:lvlJc w:val="left"/>
+      <w:pPr>
+        <w:tabs>
+          <w:tab w:val="num" w:pos="4320"/>
+        </w:tabs>
+        <w:ind w:left="4320" w:hanging="360"/>
+      </w:pPr>
+      <w:rPr>
+        <w:rFonts w:ascii="Wingdings" w:hAnsi="Wingdings" w:hint="default"/>
+        <w:sz w:val="20"/>
+      </w:rPr>
+    </w:lvl>
+    <w:lvl w:ilvl="6" w:tentative="1">
+      <w:start w:val="1"/>
+      <w:numFmt w:val="bullet"/>
+      <w:lvlText w:val=""/>
+      <w:lvlJc w:val="left"/>
+      <w:pPr>
+        <w:tabs>
+          <w:tab w:val="num" w:pos="5040"/>
+        </w:tabs>
+        <w:ind w:left="5040" w:hanging="360"/>
+      </w:pPr>
+      <w:rPr>
+        <w:rFonts w:ascii="Wingdings" w:hAnsi="Wingdings" w:hint="default"/>
+        <w:sz w:val="20"/>
+      </w:rPr>
+    </w:lvl>
+    <w:lvl w:ilvl="7" w:tentative="1">
+      <w:start w:val="1"/>
+      <w:numFmt w:val="bullet"/>
+      <w:lvlText w:val=""/>
+      <w:lvlJc w:val="left"/>
+      <w:pPr>
+        <w:tabs>
+          <w:tab w:val="num" w:pos="5760"/>
+        </w:tabs>
+        <w:ind w:left="5760" w:hanging="360"/>
+      </w:pPr>
+      <w:rPr>
+        <w:rFonts w:ascii="Wingdings" w:hAnsi="Wingdings" w:hint="default"/>
+        <w:sz w:val="20"/>
+      </w:rPr>
+    </w:lvl>
+    <w:lvl w:ilvl="8" w:tentative="1">
+      <w:start w:val="1"/>
+      <w:numFmt w:val="bullet"/>
+      <w:lvlText w:val=""/>
+      <w:lvlJc w:val="left"/>
+      <w:pPr>
+        <w:tabs>
+          <w:tab w:val="num" w:pos="6480"/>
+        </w:tabs>
+        <w:ind w:left="6480" w:hanging="360"/>
+      </w:pPr>
+      <w:rPr>
+        <w:rFonts w:ascii="Wingdings" w:hAnsi="Wingdings" w:hint="default"/>
+        <w:sz w:val="20"/>
+      </w:rPr>
+    </w:lvl>
+  </w:abstractNum>
+  <w:abstractNum w:abstractNumId="1">
     <w:nsid w:val="5B81278B"/>
     <w:multiLevelType w:val="hybridMultilevel"/>
     <w:tmpl w:val="B61A956C"/>
@@ -359,6 +1567,9 @@
     </w:lvl>
   </w:abstractNum>
   <w:num w:numId="1">
+    <w:abstractNumId w:val="1"/>
+  </w:num>
+  <w:num w:numId="2">
     <w:abstractNumId w:val="0"/>
   </w:num>
 </w:numbering>
@@ -523,6 +1734,7 @@
   <w:style w:type="paragraph" w:default="1" w:styleId="Normal">
     <w:name w:val="Normal"/>
     <w:qFormat/>
+    <w:rsid w:val="00970AD8"/>
   </w:style>
   <w:style w:type="character" w:default="1" w:styleId="DefaultParagraphFont">
     <w:name w:val="Default Paragraph Font"/>
@@ -562,6 +1774,18 @@
       <w:ind w:left="720"/>
       <w:contextualSpacing/>
     </w:pPr>
+  </w:style>
+  <w:style w:type="character" w:styleId="Hyperlink">
+    <w:name w:val="Hyperlink"/>
+    <w:basedOn w:val="DefaultParagraphFont"/>
+    <w:uiPriority w:val="99"/>
+    <w:semiHidden/>
+    <w:unhideWhenUsed/>
+    <w:rsid w:val="00DB20A8"/>
+    <w:rPr>
+      <w:color w:val="0000FF"/>
+      <w:u w:val="single"/>
+    </w:rPr>
   </w:style>
 </w:styles>
 </file>

--- a/interview/mynotes_images/11_javascript/javascript_mynotes.docx
+++ b/interview/mynotes_images/11_javascript/javascript_mynotes.docx
@@ -14918,6 +14918,2493 @@
     </w:p>
     <w:p>
       <w:pPr>
+        <w:shd w:val="clear" w:color="auto" w:fill="FFFFFF"/>
+        <w:spacing w:before="123" w:after="123" w:line="240" w:lineRule="auto"/>
+        <w:outlineLvl w:val="1"/>
+        <w:rPr>
+          <w:rFonts w:ascii="Segoe UI" w:eastAsia="Times New Roman" w:hAnsi="Segoe UI" w:cs="Segoe UI"/>
+          <w:color w:val="000000"/>
+          <w:sz w:val="39"/>
+          <w:szCs w:val="39"/>
+        </w:rPr>
+      </w:pPr>
+      <w:r>
+        <w:rPr>
+          <w:rFonts w:ascii="Segoe UI" w:eastAsia="Times New Roman" w:hAnsi="Segoe UI" w:cs="Segoe UI"/>
+          <w:color w:val="000000"/>
+          <w:sz w:val="59"/>
+          <w:szCs w:val="59"/>
+        </w:rPr>
+        <w:lastRenderedPageBreak/>
+        <w:t>#!</w:t>
+      </w:r>
+      <w:r>
+        <w:rPr>
+          <w:rFonts w:ascii="Segoe UI" w:eastAsia="Times New Roman" w:hAnsi="Segoe UI" w:cs="Segoe UI"/>
+          <w:color w:val="000000"/>
+          <w:sz w:val="39"/>
+          <w:szCs w:val="39"/>
+        </w:rPr>
+        <w:t> JavaScript Shebang</w:t>
+      </w:r>
+    </w:p>
+    <w:p>
+      <w:pPr>
+        <w:shd w:val="clear" w:color="auto" w:fill="FFFFFF"/>
+        <w:spacing w:before="288" w:after="288" w:line="240" w:lineRule="auto"/>
+        <w:rPr>
+          <w:rFonts w:ascii="Verdana" w:eastAsia="Times New Roman" w:hAnsi="Verdana" w:cs="Times New Roman"/>
+          <w:color w:val="000000"/>
+          <w:sz w:val="19"/>
+          <w:szCs w:val="19"/>
+        </w:rPr>
+      </w:pPr>
+      <w:r>
+        <w:rPr>
+          <w:rFonts w:ascii="Verdana" w:eastAsia="Times New Roman" w:hAnsi="Verdana" w:cs="Times New Roman"/>
+          <w:color w:val="000000"/>
+          <w:sz w:val="19"/>
+          <w:szCs w:val="19"/>
+        </w:rPr>
+        <w:t>A Shebang is a number sign and an exclamation mark (#!) at the beginning of a script:</w:t>
+      </w:r>
+    </w:p>
+    <w:p>
+      <w:pPr>
+        <w:shd w:val="clear" w:color="auto" w:fill="FFFFFF"/>
+        <w:spacing w:line="240" w:lineRule="auto"/>
+        <w:rPr>
+          <w:rFonts w:ascii="Consolas" w:eastAsia="Times New Roman" w:hAnsi="Consolas" w:cs="Times New Roman"/>
+          <w:color w:val="000000"/>
+          <w:sz w:val="19"/>
+          <w:szCs w:val="19"/>
+        </w:rPr>
+      </w:pPr>
+      <w:proofErr w:type="gramStart"/>
+      <w:r>
+        <w:rPr>
+          <w:rFonts w:ascii="Consolas" w:eastAsia="Times New Roman" w:hAnsi="Consolas" w:cs="Times New Roman"/>
+          <w:color w:val="000000"/>
+          <w:sz w:val="19"/>
+        </w:rPr>
+        <w:t>#!/</w:t>
+      </w:r>
+      <w:proofErr w:type="spellStart"/>
+      <w:proofErr w:type="gramEnd"/>
+      <w:r>
+        <w:rPr>
+          <w:rFonts w:ascii="Consolas" w:eastAsia="Times New Roman" w:hAnsi="Consolas" w:cs="Times New Roman"/>
+          <w:color w:val="000000"/>
+          <w:sz w:val="19"/>
+        </w:rPr>
+        <w:t>usr</w:t>
+      </w:r>
+      <w:proofErr w:type="spellEnd"/>
+      <w:r>
+        <w:rPr>
+          <w:rFonts w:ascii="Consolas" w:eastAsia="Times New Roman" w:hAnsi="Consolas" w:cs="Times New Roman"/>
+          <w:color w:val="000000"/>
+          <w:sz w:val="19"/>
+        </w:rPr>
+        <w:t>/bin/</w:t>
+      </w:r>
+      <w:proofErr w:type="spellStart"/>
+      <w:r>
+        <w:rPr>
+          <w:rFonts w:ascii="Consolas" w:eastAsia="Times New Roman" w:hAnsi="Consolas" w:cs="Times New Roman"/>
+          <w:color w:val="000000"/>
+          <w:sz w:val="19"/>
+        </w:rPr>
+        <w:t>env</w:t>
+      </w:r>
+      <w:proofErr w:type="spellEnd"/>
+      <w:r>
+        <w:rPr>
+          <w:rFonts w:ascii="Consolas" w:eastAsia="Times New Roman" w:hAnsi="Consolas" w:cs="Times New Roman"/>
+          <w:color w:val="000000"/>
+          <w:sz w:val="19"/>
+        </w:rPr>
+        <w:t xml:space="preserve"> node</w:t>
+      </w:r>
+    </w:p>
+    <w:p>
+      <w:pPr>
+        <w:shd w:val="clear" w:color="auto" w:fill="FFFFFF"/>
+        <w:spacing w:before="288" w:after="288" w:line="240" w:lineRule="auto"/>
+        <w:rPr>
+          <w:rFonts w:ascii="Verdana" w:eastAsia="Times New Roman" w:hAnsi="Verdana" w:cs="Times New Roman"/>
+          <w:color w:val="000000"/>
+          <w:sz w:val="19"/>
+          <w:szCs w:val="19"/>
+        </w:rPr>
+      </w:pPr>
+      <w:r>
+        <w:rPr>
+          <w:rFonts w:ascii="Verdana" w:eastAsia="Times New Roman" w:hAnsi="Verdana" w:cs="Times New Roman"/>
+          <w:color w:val="000000"/>
+          <w:sz w:val="19"/>
+          <w:szCs w:val="19"/>
+        </w:rPr>
+        <w:t>The example above tells the operating system to use the node program to run the script.</w:t>
+      </w:r>
+    </w:p>
+    <w:p>
+      <w:pPr>
+        <w:shd w:val="clear" w:color="auto" w:fill="FFFFFF"/>
+        <w:spacing w:before="288" w:after="288" w:line="240" w:lineRule="auto"/>
+        <w:rPr>
+          <w:rFonts w:ascii="Verdana" w:eastAsia="Times New Roman" w:hAnsi="Verdana" w:cs="Times New Roman"/>
+          <w:color w:val="000000"/>
+          <w:sz w:val="19"/>
+          <w:szCs w:val="19"/>
+        </w:rPr>
+      </w:pPr>
+      <w:r>
+        <w:rPr>
+          <w:rFonts w:ascii="Verdana" w:eastAsia="Times New Roman" w:hAnsi="Verdana" w:cs="Times New Roman"/>
+          <w:color w:val="000000"/>
+          <w:sz w:val="19"/>
+          <w:szCs w:val="19"/>
+        </w:rPr>
+        <w:t>Now, you can run JavaScript code with </w:t>
+      </w:r>
+      <w:r>
+        <w:rPr>
+          <w:rFonts w:ascii="Consolas" w:eastAsia="Times New Roman" w:hAnsi="Consolas" w:cs="Courier New"/>
+          <w:color w:val="DC143C"/>
+          <w:sz w:val="19"/>
+        </w:rPr>
+        <w:t>./fileName.js</w:t>
+      </w:r>
+      <w:r>
+        <w:rPr>
+          <w:rFonts w:ascii="Verdana" w:eastAsia="Times New Roman" w:hAnsi="Verdana" w:cs="Times New Roman"/>
+          <w:color w:val="000000"/>
+          <w:sz w:val="19"/>
+          <w:szCs w:val="19"/>
+        </w:rPr>
+        <w:t> instead of </w:t>
+      </w:r>
+      <w:r>
+        <w:rPr>
+          <w:rFonts w:ascii="Consolas" w:eastAsia="Times New Roman" w:hAnsi="Consolas" w:cs="Courier New"/>
+          <w:color w:val="DC143C"/>
+          <w:sz w:val="19"/>
+        </w:rPr>
+        <w:t>node fileName.js</w:t>
+      </w:r>
+      <w:r>
+        <w:rPr>
+          <w:rFonts w:ascii="Verdana" w:eastAsia="Times New Roman" w:hAnsi="Verdana" w:cs="Times New Roman"/>
+          <w:color w:val="000000"/>
+          <w:sz w:val="19"/>
+          <w:szCs w:val="19"/>
+        </w:rPr>
+        <w:t>.</w:t>
+      </w:r>
+    </w:p>
+    <w:p>
+      <w:pPr>
+        <w:shd w:val="clear" w:color="auto" w:fill="FFFFFF"/>
+        <w:spacing w:before="288" w:after="288" w:line="240" w:lineRule="auto"/>
+        <w:rPr>
+          <w:rFonts w:ascii="Verdana" w:eastAsia="Times New Roman" w:hAnsi="Verdana" w:cs="Times New Roman"/>
+          <w:color w:val="000000"/>
+          <w:sz w:val="19"/>
+          <w:szCs w:val="19"/>
+        </w:rPr>
+      </w:pPr>
+      <w:r>
+        <w:rPr>
+          <w:rFonts w:ascii="Verdana" w:eastAsia="Times New Roman" w:hAnsi="Verdana" w:cs="Times New Roman"/>
+          <w:color w:val="000000"/>
+          <w:sz w:val="19"/>
+          <w:szCs w:val="19"/>
+        </w:rPr>
+        <w:t xml:space="preserve">#! </w:t>
+      </w:r>
+      <w:proofErr w:type="gramStart"/>
+      <w:r>
+        <w:rPr>
+          <w:rFonts w:ascii="Verdana" w:eastAsia="Times New Roman" w:hAnsi="Verdana" w:cs="Times New Roman"/>
+          <w:color w:val="000000"/>
+          <w:sz w:val="19"/>
+          <w:szCs w:val="19"/>
+        </w:rPr>
+        <w:t>is</w:t>
+      </w:r>
+      <w:proofErr w:type="gramEnd"/>
+      <w:r>
+        <w:rPr>
+          <w:rFonts w:ascii="Verdana" w:eastAsia="Times New Roman" w:hAnsi="Verdana" w:cs="Times New Roman"/>
+          <w:color w:val="000000"/>
+          <w:sz w:val="19"/>
+          <w:szCs w:val="19"/>
+        </w:rPr>
+        <w:t xml:space="preserve"> also called sharp-exclamation, </w:t>
+      </w:r>
+      <w:proofErr w:type="spellStart"/>
+      <w:r>
+        <w:rPr>
+          <w:rFonts w:ascii="Verdana" w:eastAsia="Times New Roman" w:hAnsi="Verdana" w:cs="Times New Roman"/>
+          <w:color w:val="000000"/>
+          <w:sz w:val="19"/>
+          <w:szCs w:val="19"/>
+        </w:rPr>
+        <w:t>hashbang</w:t>
+      </w:r>
+      <w:proofErr w:type="spellEnd"/>
+      <w:r>
+        <w:rPr>
+          <w:rFonts w:ascii="Verdana" w:eastAsia="Times New Roman" w:hAnsi="Verdana" w:cs="Times New Roman"/>
+          <w:color w:val="000000"/>
+          <w:sz w:val="19"/>
+          <w:szCs w:val="19"/>
+        </w:rPr>
+        <w:t>, pound-bang, or hash-</w:t>
+      </w:r>
+      <w:proofErr w:type="spellStart"/>
+      <w:r>
+        <w:rPr>
+          <w:rFonts w:ascii="Verdana" w:eastAsia="Times New Roman" w:hAnsi="Verdana" w:cs="Times New Roman"/>
+          <w:color w:val="000000"/>
+          <w:sz w:val="19"/>
+          <w:szCs w:val="19"/>
+        </w:rPr>
+        <w:t>pling</w:t>
+      </w:r>
+      <w:proofErr w:type="spellEnd"/>
+      <w:r>
+        <w:rPr>
+          <w:rFonts w:ascii="Verdana" w:eastAsia="Times New Roman" w:hAnsi="Verdana" w:cs="Times New Roman"/>
+          <w:color w:val="000000"/>
+          <w:sz w:val="19"/>
+          <w:szCs w:val="19"/>
+        </w:rPr>
+        <w:t>.</w:t>
+      </w:r>
+    </w:p>
+    <w:p>
+      <w:pPr>
+        <w:pStyle w:val="Heading2"/>
+        <w:shd w:val="clear" w:color="auto" w:fill="FFFFFF"/>
+        <w:spacing w:before="123" w:beforeAutospacing="0" w:after="123" w:afterAutospacing="0"/>
+        <w:rPr>
+          <w:rFonts w:ascii="Segoe UI" w:hAnsi="Segoe UI" w:cs="Segoe UI"/>
+          <w:b w:val="0"/>
+          <w:bCs w:val="0"/>
+          <w:color w:val="000000"/>
+          <w:sz w:val="39"/>
+          <w:szCs w:val="39"/>
+        </w:rPr>
+      </w:pPr>
+      <w:r>
+        <w:rPr>
+          <w:rFonts w:ascii="Segoe UI" w:hAnsi="Segoe UI" w:cs="Segoe UI"/>
+          <w:b w:val="0"/>
+          <w:bCs w:val="0"/>
+          <w:color w:val="000000"/>
+          <w:sz w:val="39"/>
+          <w:szCs w:val="39"/>
+        </w:rPr>
+        <w:t>New Features in ES2023</w:t>
+      </w:r>
+    </w:p>
+    <w:p>
+      <w:pPr>
+        <w:numPr>
+          <w:ilvl w:val="0"/>
+          <w:numId w:val="7"/>
+        </w:numPr>
+        <w:shd w:val="clear" w:color="auto" w:fill="FFFFFF"/>
+        <w:spacing w:before="100" w:beforeAutospacing="1" w:after="100" w:afterAutospacing="1" w:line="240" w:lineRule="auto"/>
+        <w:rPr>
+          <w:rFonts w:ascii="Verdana" w:hAnsi="Verdana" w:cs="Times New Roman"/>
+          <w:color w:val="000000"/>
+          <w:sz w:val="19"/>
+          <w:szCs w:val="19"/>
+        </w:rPr>
+      </w:pPr>
+      <w:hyperlink r:id="rId37" w:anchor="mark_array_findlast" w:history="1">
+        <w:r>
+          <w:rPr>
+            <w:rStyle w:val="Hyperlink"/>
+            <w:rFonts w:ascii="Verdana" w:hAnsi="Verdana"/>
+            <w:sz w:val="19"/>
+            <w:szCs w:val="19"/>
+          </w:rPr>
+          <w:t xml:space="preserve">Array </w:t>
+        </w:r>
+        <w:proofErr w:type="spellStart"/>
+        <w:r>
+          <w:rPr>
+            <w:rStyle w:val="Hyperlink"/>
+            <w:rFonts w:ascii="Verdana" w:hAnsi="Verdana"/>
+            <w:sz w:val="19"/>
+            <w:szCs w:val="19"/>
+          </w:rPr>
+          <w:t>findLast</w:t>
+        </w:r>
+        <w:proofErr w:type="spellEnd"/>
+        <w:r>
+          <w:rPr>
+            <w:rStyle w:val="Hyperlink"/>
+            <w:rFonts w:ascii="Verdana" w:hAnsi="Verdana"/>
+            <w:sz w:val="19"/>
+            <w:szCs w:val="19"/>
+          </w:rPr>
+          <w:t>()</w:t>
+        </w:r>
+      </w:hyperlink>
+    </w:p>
+    <w:p>
+      <w:pPr>
+        <w:numPr>
+          <w:ilvl w:val="0"/>
+          <w:numId w:val="7"/>
+        </w:numPr>
+        <w:shd w:val="clear" w:color="auto" w:fill="FFFFFF"/>
+        <w:spacing w:before="100" w:beforeAutospacing="1" w:after="100" w:afterAutospacing="1" w:line="240" w:lineRule="auto"/>
+        <w:rPr>
+          <w:rFonts w:ascii="Verdana" w:hAnsi="Verdana"/>
+          <w:color w:val="000000"/>
+          <w:sz w:val="19"/>
+          <w:szCs w:val="19"/>
+        </w:rPr>
+      </w:pPr>
+      <w:hyperlink r:id="rId38" w:anchor="mark_array_findlastindex" w:history="1">
+        <w:r>
+          <w:rPr>
+            <w:rStyle w:val="Hyperlink"/>
+            <w:rFonts w:ascii="Verdana" w:hAnsi="Verdana"/>
+            <w:sz w:val="19"/>
+            <w:szCs w:val="19"/>
+          </w:rPr>
+          <w:t xml:space="preserve">Array </w:t>
+        </w:r>
+        <w:proofErr w:type="spellStart"/>
+        <w:r>
+          <w:rPr>
+            <w:rStyle w:val="Hyperlink"/>
+            <w:rFonts w:ascii="Verdana" w:hAnsi="Verdana"/>
+            <w:sz w:val="19"/>
+            <w:szCs w:val="19"/>
+          </w:rPr>
+          <w:t>findLastIndex</w:t>
+        </w:r>
+        <w:proofErr w:type="spellEnd"/>
+        <w:r>
+          <w:rPr>
+            <w:rStyle w:val="Hyperlink"/>
+            <w:rFonts w:ascii="Verdana" w:hAnsi="Verdana"/>
+            <w:sz w:val="19"/>
+            <w:szCs w:val="19"/>
+          </w:rPr>
+          <w:t>()</w:t>
+        </w:r>
+      </w:hyperlink>
+    </w:p>
+    <w:p>
+      <w:pPr>
+        <w:numPr>
+          <w:ilvl w:val="0"/>
+          <w:numId w:val="7"/>
+        </w:numPr>
+        <w:shd w:val="clear" w:color="auto" w:fill="FFFFFF"/>
+        <w:spacing w:before="100" w:beforeAutospacing="1" w:after="100" w:afterAutospacing="1" w:line="240" w:lineRule="auto"/>
+        <w:rPr>
+          <w:rFonts w:ascii="Verdana" w:hAnsi="Verdana"/>
+          <w:color w:val="000000"/>
+          <w:sz w:val="19"/>
+          <w:szCs w:val="19"/>
+        </w:rPr>
+      </w:pPr>
+      <w:hyperlink r:id="rId39" w:anchor="mark_array_toreversed" w:history="1">
+        <w:r>
+          <w:rPr>
+            <w:rStyle w:val="Hyperlink"/>
+            <w:rFonts w:ascii="Verdana" w:hAnsi="Verdana"/>
+            <w:sz w:val="19"/>
+            <w:szCs w:val="19"/>
+          </w:rPr>
+          <w:t xml:space="preserve">Array </w:t>
+        </w:r>
+        <w:proofErr w:type="spellStart"/>
+        <w:r>
+          <w:rPr>
+            <w:rStyle w:val="Hyperlink"/>
+            <w:rFonts w:ascii="Verdana" w:hAnsi="Verdana"/>
+            <w:sz w:val="19"/>
+            <w:szCs w:val="19"/>
+          </w:rPr>
+          <w:t>toReversed</w:t>
+        </w:r>
+        <w:proofErr w:type="spellEnd"/>
+        <w:r>
+          <w:rPr>
+            <w:rStyle w:val="Hyperlink"/>
+            <w:rFonts w:ascii="Verdana" w:hAnsi="Verdana"/>
+            <w:sz w:val="19"/>
+            <w:szCs w:val="19"/>
+          </w:rPr>
+          <w:t>()</w:t>
+        </w:r>
+      </w:hyperlink>
+    </w:p>
+    <w:p>
+      <w:pPr>
+        <w:numPr>
+          <w:ilvl w:val="0"/>
+          <w:numId w:val="7"/>
+        </w:numPr>
+        <w:shd w:val="clear" w:color="auto" w:fill="FFFFFF"/>
+        <w:spacing w:before="100" w:beforeAutospacing="1" w:after="100" w:afterAutospacing="1" w:line="240" w:lineRule="auto"/>
+        <w:rPr>
+          <w:rFonts w:ascii="Verdana" w:hAnsi="Verdana"/>
+          <w:color w:val="000000"/>
+          <w:sz w:val="19"/>
+          <w:szCs w:val="19"/>
+        </w:rPr>
+      </w:pPr>
+      <w:hyperlink r:id="rId40" w:anchor="mark_array_tosorted" w:history="1">
+        <w:r>
+          <w:rPr>
+            <w:rStyle w:val="Hyperlink"/>
+            <w:rFonts w:ascii="Verdana" w:hAnsi="Verdana"/>
+            <w:color w:val="059862"/>
+            <w:sz w:val="19"/>
+            <w:szCs w:val="19"/>
+          </w:rPr>
+          <w:t xml:space="preserve">Array </w:t>
+        </w:r>
+        <w:proofErr w:type="spellStart"/>
+        <w:r>
+          <w:rPr>
+            <w:rStyle w:val="Hyperlink"/>
+            <w:rFonts w:ascii="Verdana" w:hAnsi="Verdana"/>
+            <w:color w:val="059862"/>
+            <w:sz w:val="19"/>
+            <w:szCs w:val="19"/>
+          </w:rPr>
+          <w:t>toSorted</w:t>
+        </w:r>
+        <w:proofErr w:type="spellEnd"/>
+        <w:r>
+          <w:rPr>
+            <w:rStyle w:val="Hyperlink"/>
+            <w:rFonts w:ascii="Verdana" w:hAnsi="Verdana"/>
+            <w:color w:val="059862"/>
+            <w:sz w:val="19"/>
+            <w:szCs w:val="19"/>
+          </w:rPr>
+          <w:t>()</w:t>
+        </w:r>
+      </w:hyperlink>
+    </w:p>
+    <w:p>
+      <w:pPr>
+        <w:numPr>
+          <w:ilvl w:val="0"/>
+          <w:numId w:val="7"/>
+        </w:numPr>
+        <w:shd w:val="clear" w:color="auto" w:fill="FFFFFF"/>
+        <w:spacing w:before="100" w:beforeAutospacing="1" w:after="100" w:afterAutospacing="1" w:line="240" w:lineRule="auto"/>
+        <w:rPr>
+          <w:rFonts w:ascii="Verdana" w:hAnsi="Verdana"/>
+          <w:color w:val="000000"/>
+          <w:sz w:val="19"/>
+          <w:szCs w:val="19"/>
+        </w:rPr>
+      </w:pPr>
+      <w:hyperlink r:id="rId41" w:anchor="mark_array_tospliced" w:history="1">
+        <w:r>
+          <w:rPr>
+            <w:rStyle w:val="Hyperlink"/>
+            <w:rFonts w:ascii="Verdana" w:hAnsi="Verdana"/>
+            <w:sz w:val="19"/>
+            <w:szCs w:val="19"/>
+          </w:rPr>
+          <w:t xml:space="preserve">Array </w:t>
+        </w:r>
+        <w:proofErr w:type="spellStart"/>
+        <w:r>
+          <w:rPr>
+            <w:rStyle w:val="Hyperlink"/>
+            <w:rFonts w:ascii="Verdana" w:hAnsi="Verdana"/>
+            <w:sz w:val="19"/>
+            <w:szCs w:val="19"/>
+          </w:rPr>
+          <w:t>toSpliced</w:t>
+        </w:r>
+        <w:proofErr w:type="spellEnd"/>
+        <w:r>
+          <w:rPr>
+            <w:rStyle w:val="Hyperlink"/>
+            <w:rFonts w:ascii="Verdana" w:hAnsi="Verdana"/>
+            <w:sz w:val="19"/>
+            <w:szCs w:val="19"/>
+          </w:rPr>
+          <w:t>()</w:t>
+        </w:r>
+      </w:hyperlink>
+    </w:p>
+    <w:p>
+      <w:pPr>
+        <w:numPr>
+          <w:ilvl w:val="0"/>
+          <w:numId w:val="7"/>
+        </w:numPr>
+        <w:shd w:val="clear" w:color="auto" w:fill="FFFFFF"/>
+        <w:spacing w:before="100" w:beforeAutospacing="1" w:after="100" w:afterAutospacing="1" w:line="240" w:lineRule="auto"/>
+        <w:rPr>
+          <w:rFonts w:ascii="Verdana" w:hAnsi="Verdana"/>
+          <w:color w:val="000000"/>
+          <w:sz w:val="19"/>
+          <w:szCs w:val="19"/>
+        </w:rPr>
+      </w:pPr>
+      <w:hyperlink r:id="rId42" w:anchor="mark_array_with" w:history="1">
+        <w:r>
+          <w:rPr>
+            <w:rStyle w:val="Hyperlink"/>
+            <w:rFonts w:ascii="Verdana" w:hAnsi="Verdana"/>
+            <w:sz w:val="19"/>
+            <w:szCs w:val="19"/>
+          </w:rPr>
+          <w:t>Array with()</w:t>
+        </w:r>
+      </w:hyperlink>
+    </w:p>
+    <w:p>
+      <w:pPr>
+        <w:numPr>
+          <w:ilvl w:val="0"/>
+          <w:numId w:val="7"/>
+        </w:numPr>
+        <w:shd w:val="clear" w:color="auto" w:fill="FFFFFF"/>
+        <w:spacing w:before="100" w:beforeAutospacing="1" w:after="100" w:afterAutospacing="1" w:line="240" w:lineRule="auto"/>
+        <w:rPr>
+          <w:rFonts w:ascii="Verdana" w:hAnsi="Verdana"/>
+          <w:color w:val="000000"/>
+          <w:sz w:val="19"/>
+          <w:szCs w:val="19"/>
+        </w:rPr>
+      </w:pPr>
+      <w:hyperlink r:id="rId43" w:anchor="mark_shebang" w:history="1">
+        <w:r>
+          <w:rPr>
+            <w:rStyle w:val="Hyperlink"/>
+            <w:rFonts w:ascii="Verdana" w:hAnsi="Verdana"/>
+            <w:sz w:val="19"/>
+            <w:szCs w:val="19"/>
+          </w:rPr>
+          <w:t>#! (Shebang)</w:t>
+        </w:r>
+      </w:hyperlink>
+    </w:p>
+    <w:p>
+      <w:pPr>
+        <w:pStyle w:val="Heading2"/>
+        <w:shd w:val="clear" w:color="auto" w:fill="FFFFFF"/>
+        <w:spacing w:before="123" w:beforeAutospacing="0" w:after="123" w:afterAutospacing="0"/>
+        <w:rPr>
+          <w:rFonts w:ascii="Segoe UI" w:hAnsi="Segoe UI" w:cs="Segoe UI"/>
+          <w:b w:val="0"/>
+          <w:bCs w:val="0"/>
+          <w:color w:val="000000"/>
+          <w:sz w:val="39"/>
+          <w:szCs w:val="39"/>
+        </w:rPr>
+      </w:pPr>
+      <w:r>
+        <w:rPr>
+          <w:rFonts w:ascii="Segoe UI" w:hAnsi="Segoe UI" w:cs="Segoe UI"/>
+          <w:b w:val="0"/>
+          <w:bCs w:val="0"/>
+          <w:color w:val="000000"/>
+          <w:sz w:val="39"/>
+          <w:szCs w:val="39"/>
+        </w:rPr>
+        <w:t>New Features in ES2022</w:t>
+      </w:r>
+    </w:p>
+    <w:p>
+      <w:pPr>
+        <w:numPr>
+          <w:ilvl w:val="0"/>
+          <w:numId w:val="8"/>
+        </w:numPr>
+        <w:shd w:val="clear" w:color="auto" w:fill="FFFFFF"/>
+        <w:spacing w:before="100" w:beforeAutospacing="1" w:after="100" w:afterAutospacing="1" w:line="240" w:lineRule="auto"/>
+        <w:rPr>
+          <w:rFonts w:ascii="Verdana" w:hAnsi="Verdana" w:cs="Times New Roman"/>
+          <w:color w:val="000000"/>
+          <w:sz w:val="19"/>
+          <w:szCs w:val="19"/>
+        </w:rPr>
+      </w:pPr>
+      <w:hyperlink r:id="rId44" w:anchor="mark_array_at" w:history="1">
+        <w:r>
+          <w:rPr>
+            <w:rStyle w:val="Hyperlink"/>
+            <w:rFonts w:ascii="Verdana" w:hAnsi="Verdana"/>
+            <w:sz w:val="19"/>
+            <w:szCs w:val="19"/>
+          </w:rPr>
+          <w:t>Array at()</w:t>
+        </w:r>
+      </w:hyperlink>
+    </w:p>
+    <w:p>
+      <w:pPr>
+        <w:numPr>
+          <w:ilvl w:val="0"/>
+          <w:numId w:val="8"/>
+        </w:numPr>
+        <w:shd w:val="clear" w:color="auto" w:fill="FFFFFF"/>
+        <w:spacing w:before="100" w:beforeAutospacing="1" w:after="100" w:afterAutospacing="1" w:line="240" w:lineRule="auto"/>
+        <w:rPr>
+          <w:rFonts w:ascii="Verdana" w:hAnsi="Verdana"/>
+          <w:color w:val="000000"/>
+          <w:sz w:val="19"/>
+          <w:szCs w:val="19"/>
+        </w:rPr>
+      </w:pPr>
+      <w:hyperlink r:id="rId45" w:anchor="mark_string_at" w:history="1">
+        <w:r>
+          <w:rPr>
+            <w:rStyle w:val="Hyperlink"/>
+            <w:rFonts w:ascii="Verdana" w:hAnsi="Verdana"/>
+            <w:sz w:val="19"/>
+            <w:szCs w:val="19"/>
+          </w:rPr>
+          <w:t>String at()</w:t>
+        </w:r>
+      </w:hyperlink>
+    </w:p>
+    <w:p>
+      <w:pPr>
+        <w:numPr>
+          <w:ilvl w:val="0"/>
+          <w:numId w:val="8"/>
+        </w:numPr>
+        <w:shd w:val="clear" w:color="auto" w:fill="FFFFFF"/>
+        <w:spacing w:before="100" w:beforeAutospacing="1" w:after="100" w:afterAutospacing="1" w:line="240" w:lineRule="auto"/>
+        <w:rPr>
+          <w:rFonts w:ascii="Verdana" w:hAnsi="Verdana"/>
+          <w:color w:val="000000"/>
+          <w:sz w:val="19"/>
+          <w:szCs w:val="19"/>
+        </w:rPr>
+      </w:pPr>
+      <w:hyperlink r:id="rId46" w:anchor="mark_regexp_d" w:history="1">
+        <w:proofErr w:type="spellStart"/>
+        <w:r>
+          <w:rPr>
+            <w:rStyle w:val="Hyperlink"/>
+            <w:rFonts w:ascii="Verdana" w:hAnsi="Verdana"/>
+            <w:sz w:val="19"/>
+            <w:szCs w:val="19"/>
+          </w:rPr>
+          <w:t>RegExp</w:t>
+        </w:r>
+        <w:proofErr w:type="spellEnd"/>
+        <w:r>
+          <w:rPr>
+            <w:rStyle w:val="Hyperlink"/>
+            <w:rFonts w:ascii="Verdana" w:hAnsi="Verdana"/>
+            <w:sz w:val="19"/>
+            <w:szCs w:val="19"/>
+          </w:rPr>
+          <w:t xml:space="preserve"> /d</w:t>
+        </w:r>
+      </w:hyperlink>
+    </w:p>
+    <w:p>
+      <w:pPr>
+        <w:numPr>
+          <w:ilvl w:val="0"/>
+          <w:numId w:val="8"/>
+        </w:numPr>
+        <w:shd w:val="clear" w:color="auto" w:fill="FFFFFF"/>
+        <w:spacing w:before="100" w:beforeAutospacing="1" w:after="100" w:afterAutospacing="1" w:line="240" w:lineRule="auto"/>
+        <w:rPr>
+          <w:rFonts w:ascii="Verdana" w:hAnsi="Verdana"/>
+          <w:color w:val="000000"/>
+          <w:sz w:val="19"/>
+          <w:szCs w:val="19"/>
+        </w:rPr>
+      </w:pPr>
+      <w:hyperlink r:id="rId47" w:anchor="mark_hasown" w:history="1">
+        <w:proofErr w:type="spellStart"/>
+        <w:r>
+          <w:rPr>
+            <w:rStyle w:val="Hyperlink"/>
+            <w:rFonts w:ascii="Verdana" w:hAnsi="Verdana"/>
+            <w:sz w:val="19"/>
+            <w:szCs w:val="19"/>
+          </w:rPr>
+          <w:t>Object.hasOwn</w:t>
+        </w:r>
+        <w:proofErr w:type="spellEnd"/>
+        <w:r>
+          <w:rPr>
+            <w:rStyle w:val="Hyperlink"/>
+            <w:rFonts w:ascii="Verdana" w:hAnsi="Verdana"/>
+            <w:sz w:val="19"/>
+            <w:szCs w:val="19"/>
+          </w:rPr>
+          <w:t>()</w:t>
+        </w:r>
+      </w:hyperlink>
+    </w:p>
+    <w:p>
+      <w:pPr>
+        <w:numPr>
+          <w:ilvl w:val="0"/>
+          <w:numId w:val="8"/>
+        </w:numPr>
+        <w:shd w:val="clear" w:color="auto" w:fill="FFFFFF"/>
+        <w:spacing w:before="100" w:beforeAutospacing="1" w:after="100" w:afterAutospacing="1" w:line="240" w:lineRule="auto"/>
+        <w:rPr>
+          <w:rFonts w:ascii="Verdana" w:hAnsi="Verdana"/>
+          <w:color w:val="000000"/>
+          <w:sz w:val="19"/>
+          <w:szCs w:val="19"/>
+        </w:rPr>
+      </w:pPr>
+      <w:hyperlink r:id="rId48" w:anchor="mark_error_cause" w:history="1">
+        <w:proofErr w:type="spellStart"/>
+        <w:r>
+          <w:rPr>
+            <w:rStyle w:val="Hyperlink"/>
+            <w:rFonts w:ascii="Verdana" w:hAnsi="Verdana"/>
+            <w:sz w:val="19"/>
+            <w:szCs w:val="19"/>
+          </w:rPr>
+          <w:t>error.cause</w:t>
+        </w:r>
+        <w:proofErr w:type="spellEnd"/>
+      </w:hyperlink>
+    </w:p>
+    <w:p>
+      <w:pPr>
+        <w:numPr>
+          <w:ilvl w:val="0"/>
+          <w:numId w:val="8"/>
+        </w:numPr>
+        <w:shd w:val="clear" w:color="auto" w:fill="FFFFFF"/>
+        <w:spacing w:before="100" w:beforeAutospacing="1" w:after="100" w:afterAutospacing="1" w:line="240" w:lineRule="auto"/>
+        <w:rPr>
+          <w:rFonts w:ascii="Verdana" w:hAnsi="Verdana"/>
+          <w:color w:val="000000"/>
+          <w:sz w:val="19"/>
+          <w:szCs w:val="19"/>
+        </w:rPr>
+      </w:pPr>
+      <w:hyperlink r:id="rId49" w:anchor="mark_await_import" w:history="1">
+        <w:r>
+          <w:rPr>
+            <w:rStyle w:val="Hyperlink"/>
+            <w:rFonts w:ascii="Verdana" w:hAnsi="Verdana"/>
+            <w:sz w:val="19"/>
+            <w:szCs w:val="19"/>
+          </w:rPr>
+          <w:t>await import</w:t>
+        </w:r>
+      </w:hyperlink>
+    </w:p>
+    <w:p>
+      <w:pPr>
+        <w:numPr>
+          <w:ilvl w:val="0"/>
+          <w:numId w:val="8"/>
+        </w:numPr>
+        <w:shd w:val="clear" w:color="auto" w:fill="FFFFFF"/>
+        <w:spacing w:before="100" w:beforeAutospacing="1" w:after="100" w:afterAutospacing="1" w:line="240" w:lineRule="auto"/>
+        <w:rPr>
+          <w:rFonts w:ascii="Verdana" w:hAnsi="Verdana"/>
+          <w:color w:val="000000"/>
+          <w:sz w:val="19"/>
+          <w:szCs w:val="19"/>
+        </w:rPr>
+      </w:pPr>
+      <w:hyperlink r:id="rId50" w:anchor="mark_class_fields" w:history="1">
+        <w:r>
+          <w:rPr>
+            <w:rStyle w:val="Hyperlink"/>
+            <w:rFonts w:ascii="Verdana" w:hAnsi="Verdana"/>
+            <w:sz w:val="19"/>
+            <w:szCs w:val="19"/>
+          </w:rPr>
+          <w:t>Class field declarations</w:t>
+        </w:r>
+      </w:hyperlink>
+    </w:p>
+    <w:p>
+      <w:pPr>
+        <w:numPr>
+          <w:ilvl w:val="0"/>
+          <w:numId w:val="8"/>
+        </w:numPr>
+        <w:shd w:val="clear" w:color="auto" w:fill="FFFFFF"/>
+        <w:spacing w:before="100" w:beforeAutospacing="1" w:after="100" w:afterAutospacing="1" w:line="240" w:lineRule="auto"/>
+        <w:rPr>
+          <w:rFonts w:ascii="Verdana" w:hAnsi="Verdana"/>
+          <w:color w:val="000000"/>
+          <w:sz w:val="19"/>
+          <w:szCs w:val="19"/>
+        </w:rPr>
+      </w:pPr>
+      <w:hyperlink r:id="rId51" w:anchor="mark_private_methods" w:history="1">
+        <w:r>
+          <w:rPr>
+            <w:rStyle w:val="Hyperlink"/>
+            <w:rFonts w:ascii="Verdana" w:hAnsi="Verdana"/>
+            <w:sz w:val="19"/>
+            <w:szCs w:val="19"/>
+          </w:rPr>
+          <w:t>Private methods and fields</w:t>
+        </w:r>
+      </w:hyperlink>
+    </w:p>
+    <w:p>
+      <w:pPr>
+        <w:shd w:val="clear" w:color="auto" w:fill="E7E9EB"/>
+        <w:rPr>
+          <w:rFonts w:ascii="Verdana" w:hAnsi="Verdana"/>
+          <w:color w:val="000000"/>
+          <w:sz w:val="19"/>
+          <w:szCs w:val="19"/>
+        </w:rPr>
+      </w:pPr>
+      <w:hyperlink r:id="rId52" w:history="1">
+        <w:r>
+          <w:rPr>
+            <w:rStyle w:val="Hyperlink"/>
+            <w:rFonts w:ascii="Verdana" w:hAnsi="Verdana"/>
+            <w:sz w:val="19"/>
+            <w:szCs w:val="19"/>
+          </w:rPr>
+          <w:t>https://www.w3schools.com/js/js_2022.asp</w:t>
+        </w:r>
+      </w:hyperlink>
+    </w:p>
+    <w:p>
+      <w:pPr>
+        <w:pStyle w:val="Heading2"/>
+        <w:shd w:val="clear" w:color="auto" w:fill="FFFFFF"/>
+        <w:spacing w:before="123" w:beforeAutospacing="0" w:after="123" w:afterAutospacing="0"/>
+        <w:rPr>
+          <w:rFonts w:ascii="Segoe UI" w:hAnsi="Segoe UI" w:cs="Segoe UI"/>
+          <w:b w:val="0"/>
+          <w:bCs w:val="0"/>
+          <w:color w:val="000000"/>
+          <w:sz w:val="39"/>
+          <w:szCs w:val="39"/>
+        </w:rPr>
+      </w:pPr>
+      <w:r>
+        <w:rPr>
+          <w:rFonts w:ascii="Segoe UI" w:hAnsi="Segoe UI" w:cs="Segoe UI"/>
+          <w:b w:val="0"/>
+          <w:bCs w:val="0"/>
+          <w:color w:val="000000"/>
+          <w:sz w:val="39"/>
+          <w:szCs w:val="39"/>
+        </w:rPr>
+        <w:t>New Features in ES2021</w:t>
+      </w:r>
+    </w:p>
+    <w:p>
+      <w:pPr>
+        <w:numPr>
+          <w:ilvl w:val="0"/>
+          <w:numId w:val="9"/>
+        </w:numPr>
+        <w:shd w:val="clear" w:color="auto" w:fill="FFFFFF"/>
+        <w:spacing w:before="100" w:beforeAutospacing="1" w:after="100" w:afterAutospacing="1" w:line="240" w:lineRule="auto"/>
+        <w:rPr>
+          <w:rFonts w:ascii="Verdana" w:hAnsi="Verdana" w:cs="Times New Roman"/>
+          <w:color w:val="000000"/>
+          <w:sz w:val="19"/>
+          <w:szCs w:val="19"/>
+        </w:rPr>
+      </w:pPr>
+      <w:hyperlink r:id="rId53" w:anchor="mark_promise_any" w:history="1">
+        <w:proofErr w:type="spellStart"/>
+        <w:r>
+          <w:rPr>
+            <w:rStyle w:val="Hyperlink"/>
+            <w:rFonts w:ascii="Verdana" w:hAnsi="Verdana"/>
+            <w:sz w:val="19"/>
+            <w:szCs w:val="19"/>
+          </w:rPr>
+          <w:t>Promise.any</w:t>
+        </w:r>
+        <w:proofErr w:type="spellEnd"/>
+        <w:r>
+          <w:rPr>
+            <w:rStyle w:val="Hyperlink"/>
+            <w:rFonts w:ascii="Verdana" w:hAnsi="Verdana"/>
+            <w:sz w:val="19"/>
+            <w:szCs w:val="19"/>
+          </w:rPr>
+          <w:t>()</w:t>
+        </w:r>
+      </w:hyperlink>
+    </w:p>
+    <w:p>
+      <w:pPr>
+        <w:numPr>
+          <w:ilvl w:val="0"/>
+          <w:numId w:val="9"/>
+        </w:numPr>
+        <w:shd w:val="clear" w:color="auto" w:fill="FFFFFF"/>
+        <w:spacing w:before="100" w:beforeAutospacing="1" w:after="100" w:afterAutospacing="1" w:line="240" w:lineRule="auto"/>
+        <w:rPr>
+          <w:rFonts w:ascii="Verdana" w:hAnsi="Verdana"/>
+          <w:color w:val="000000"/>
+          <w:sz w:val="19"/>
+          <w:szCs w:val="19"/>
+        </w:rPr>
+      </w:pPr>
+      <w:hyperlink r:id="rId54" w:anchor="mark_string_replaceall" w:history="1">
+        <w:r>
+          <w:rPr>
+            <w:rStyle w:val="Hyperlink"/>
+            <w:rFonts w:ascii="Verdana" w:hAnsi="Verdana"/>
+            <w:sz w:val="19"/>
+            <w:szCs w:val="19"/>
+          </w:rPr>
+          <w:t xml:space="preserve">String </w:t>
+        </w:r>
+        <w:proofErr w:type="spellStart"/>
+        <w:r>
+          <w:rPr>
+            <w:rStyle w:val="Hyperlink"/>
+            <w:rFonts w:ascii="Verdana" w:hAnsi="Verdana"/>
+            <w:sz w:val="19"/>
+            <w:szCs w:val="19"/>
+          </w:rPr>
+          <w:t>replaceAll</w:t>
+        </w:r>
+        <w:proofErr w:type="spellEnd"/>
+        <w:r>
+          <w:rPr>
+            <w:rStyle w:val="Hyperlink"/>
+            <w:rFonts w:ascii="Verdana" w:hAnsi="Verdana"/>
+            <w:sz w:val="19"/>
+            <w:szCs w:val="19"/>
+          </w:rPr>
+          <w:t>()</w:t>
+        </w:r>
+      </w:hyperlink>
+    </w:p>
+    <w:p>
+      <w:pPr>
+        <w:numPr>
+          <w:ilvl w:val="0"/>
+          <w:numId w:val="9"/>
+        </w:numPr>
+        <w:shd w:val="clear" w:color="auto" w:fill="FFFFFF"/>
+        <w:spacing w:before="100" w:beforeAutospacing="1" w:after="100" w:afterAutospacing="1" w:line="240" w:lineRule="auto"/>
+        <w:rPr>
+          <w:rFonts w:ascii="Verdana" w:hAnsi="Verdana"/>
+          <w:color w:val="000000"/>
+          <w:sz w:val="19"/>
+          <w:szCs w:val="19"/>
+        </w:rPr>
+      </w:pPr>
+      <w:hyperlink r:id="rId55" w:anchor="mark_numeric_separators" w:history="1">
+        <w:r>
+          <w:rPr>
+            <w:rStyle w:val="Hyperlink"/>
+            <w:rFonts w:ascii="Verdana" w:hAnsi="Verdana"/>
+            <w:sz w:val="19"/>
+            <w:szCs w:val="19"/>
+          </w:rPr>
+          <w:t>Numeric Separators (_)</w:t>
+        </w:r>
+      </w:hyperlink>
+    </w:p>
+    <w:p>
+      <w:pPr>
+        <w:pStyle w:val="Heading2"/>
+        <w:shd w:val="clear" w:color="auto" w:fill="FFFFFF"/>
+        <w:spacing w:before="123" w:beforeAutospacing="0" w:after="123" w:afterAutospacing="0"/>
+        <w:rPr>
+          <w:rFonts w:ascii="Segoe UI" w:hAnsi="Segoe UI" w:cs="Segoe UI"/>
+          <w:b w:val="0"/>
+          <w:bCs w:val="0"/>
+          <w:color w:val="000000"/>
+          <w:sz w:val="39"/>
+          <w:szCs w:val="39"/>
+        </w:rPr>
+      </w:pPr>
+      <w:r>
+        <w:rPr>
+          <w:rFonts w:ascii="Segoe UI" w:hAnsi="Segoe UI" w:cs="Segoe UI"/>
+          <w:b w:val="0"/>
+          <w:bCs w:val="0"/>
+          <w:color w:val="000000"/>
+          <w:sz w:val="39"/>
+          <w:szCs w:val="39"/>
+        </w:rPr>
+        <w:t>New Features in ES2020</w:t>
+      </w:r>
+    </w:p>
+    <w:p>
+      <w:pPr>
+        <w:numPr>
+          <w:ilvl w:val="0"/>
+          <w:numId w:val="10"/>
+        </w:numPr>
+        <w:shd w:val="clear" w:color="auto" w:fill="FFFFFF"/>
+        <w:spacing w:before="100" w:beforeAutospacing="1" w:after="100" w:afterAutospacing="1" w:line="240" w:lineRule="auto"/>
+        <w:rPr>
+          <w:rFonts w:ascii="Verdana" w:hAnsi="Verdana" w:cs="Times New Roman"/>
+          <w:color w:val="000000"/>
+          <w:sz w:val="19"/>
+          <w:szCs w:val="19"/>
+        </w:rPr>
+      </w:pPr>
+      <w:hyperlink r:id="rId56" w:anchor="mark_bigint" w:history="1">
+        <w:proofErr w:type="spellStart"/>
+        <w:r>
+          <w:rPr>
+            <w:rStyle w:val="Hyperlink"/>
+            <w:rFonts w:ascii="Verdana" w:hAnsi="Verdana"/>
+            <w:sz w:val="19"/>
+            <w:szCs w:val="19"/>
+          </w:rPr>
+          <w:t>BigInt</w:t>
+        </w:r>
+        <w:proofErr w:type="spellEnd"/>
+      </w:hyperlink>
+    </w:p>
+    <w:p>
+      <w:pPr>
+        <w:numPr>
+          <w:ilvl w:val="0"/>
+          <w:numId w:val="10"/>
+        </w:numPr>
+        <w:shd w:val="clear" w:color="auto" w:fill="FFFFFF"/>
+        <w:spacing w:before="100" w:beforeAutospacing="1" w:after="100" w:afterAutospacing="1" w:line="240" w:lineRule="auto"/>
+        <w:rPr>
+          <w:rFonts w:ascii="Verdana" w:hAnsi="Verdana"/>
+          <w:color w:val="000000"/>
+          <w:sz w:val="19"/>
+          <w:szCs w:val="19"/>
+        </w:rPr>
+      </w:pPr>
+      <w:hyperlink r:id="rId57" w:anchor="mark_string_matchall" w:history="1">
+        <w:r>
+          <w:rPr>
+            <w:rStyle w:val="Hyperlink"/>
+            <w:rFonts w:ascii="Verdana" w:hAnsi="Verdana"/>
+            <w:sz w:val="19"/>
+            <w:szCs w:val="19"/>
+          </w:rPr>
+          <w:t xml:space="preserve">String </w:t>
+        </w:r>
+        <w:proofErr w:type="spellStart"/>
+        <w:r>
+          <w:rPr>
+            <w:rStyle w:val="Hyperlink"/>
+            <w:rFonts w:ascii="Verdana" w:hAnsi="Verdana"/>
+            <w:sz w:val="19"/>
+            <w:szCs w:val="19"/>
+          </w:rPr>
+          <w:t>matchAll</w:t>
+        </w:r>
+        <w:proofErr w:type="spellEnd"/>
+        <w:r>
+          <w:rPr>
+            <w:rStyle w:val="Hyperlink"/>
+            <w:rFonts w:ascii="Verdana" w:hAnsi="Verdana"/>
+            <w:sz w:val="19"/>
+            <w:szCs w:val="19"/>
+          </w:rPr>
+          <w:t>()</w:t>
+        </w:r>
+      </w:hyperlink>
+    </w:p>
+    <w:p>
+      <w:pPr>
+        <w:numPr>
+          <w:ilvl w:val="0"/>
+          <w:numId w:val="10"/>
+        </w:numPr>
+        <w:shd w:val="clear" w:color="auto" w:fill="FFFFFF"/>
+        <w:spacing w:before="100" w:beforeAutospacing="1" w:after="100" w:afterAutospacing="1" w:line="240" w:lineRule="auto"/>
+        <w:rPr>
+          <w:rFonts w:ascii="Verdana" w:hAnsi="Verdana"/>
+          <w:color w:val="000000"/>
+          <w:sz w:val="19"/>
+          <w:szCs w:val="19"/>
+        </w:rPr>
+      </w:pPr>
+      <w:hyperlink r:id="rId58" w:anchor="mark_nullish_coalescing" w:history="1">
+        <w:r>
+          <w:rPr>
+            <w:rStyle w:val="Hyperlink"/>
+            <w:rFonts w:ascii="Verdana" w:hAnsi="Verdana"/>
+            <w:sz w:val="19"/>
+            <w:szCs w:val="19"/>
+          </w:rPr>
+          <w:t xml:space="preserve">The </w:t>
+        </w:r>
+        <w:proofErr w:type="spellStart"/>
+        <w:r>
+          <w:rPr>
+            <w:rStyle w:val="Hyperlink"/>
+            <w:rFonts w:ascii="Verdana" w:hAnsi="Verdana"/>
+            <w:sz w:val="19"/>
+            <w:szCs w:val="19"/>
+          </w:rPr>
+          <w:t>Nullish</w:t>
+        </w:r>
+        <w:proofErr w:type="spellEnd"/>
+        <w:r>
+          <w:rPr>
+            <w:rStyle w:val="Hyperlink"/>
+            <w:rFonts w:ascii="Verdana" w:hAnsi="Verdana"/>
+            <w:sz w:val="19"/>
+            <w:szCs w:val="19"/>
+          </w:rPr>
+          <w:t xml:space="preserve"> Coalescing Operator (??)</w:t>
+        </w:r>
+      </w:hyperlink>
+    </w:p>
+    <w:p>
+      <w:pPr>
+        <w:numPr>
+          <w:ilvl w:val="0"/>
+          <w:numId w:val="10"/>
+        </w:numPr>
+        <w:shd w:val="clear" w:color="auto" w:fill="FFFFFF"/>
+        <w:spacing w:before="100" w:beforeAutospacing="1" w:after="100" w:afterAutospacing="1" w:line="240" w:lineRule="auto"/>
+        <w:rPr>
+          <w:rFonts w:ascii="Verdana" w:hAnsi="Verdana"/>
+          <w:color w:val="000000"/>
+          <w:sz w:val="19"/>
+          <w:szCs w:val="19"/>
+        </w:rPr>
+      </w:pPr>
+      <w:hyperlink r:id="rId59" w:anchor="mark_optional_chaining" w:history="1">
+        <w:r>
+          <w:rPr>
+            <w:rStyle w:val="Hyperlink"/>
+            <w:rFonts w:ascii="Verdana" w:hAnsi="Verdana"/>
+            <w:sz w:val="19"/>
+            <w:szCs w:val="19"/>
+          </w:rPr>
+          <w:t>The Optional Chaining Operator (</w:t>
+        </w:r>
+        <w:proofErr w:type="gramStart"/>
+        <w:r>
+          <w:rPr>
+            <w:rStyle w:val="Hyperlink"/>
+            <w:rFonts w:ascii="Verdana" w:hAnsi="Verdana"/>
+            <w:sz w:val="19"/>
+            <w:szCs w:val="19"/>
+          </w:rPr>
+          <w:t>?.</w:t>
+        </w:r>
+        <w:proofErr w:type="gramEnd"/>
+        <w:r>
+          <w:rPr>
+            <w:rStyle w:val="Hyperlink"/>
+            <w:rFonts w:ascii="Verdana" w:hAnsi="Verdana"/>
+            <w:sz w:val="19"/>
+            <w:szCs w:val="19"/>
+          </w:rPr>
+          <w:t>)</w:t>
+        </w:r>
+      </w:hyperlink>
+    </w:p>
+    <w:p>
+      <w:pPr>
+        <w:numPr>
+          <w:ilvl w:val="0"/>
+          <w:numId w:val="10"/>
+        </w:numPr>
+        <w:shd w:val="clear" w:color="auto" w:fill="FFFFFF"/>
+        <w:spacing w:before="100" w:beforeAutospacing="1" w:after="100" w:afterAutospacing="1" w:line="240" w:lineRule="auto"/>
+        <w:rPr>
+          <w:rFonts w:ascii="Verdana" w:hAnsi="Verdana"/>
+          <w:color w:val="000000"/>
+          <w:sz w:val="19"/>
+          <w:szCs w:val="19"/>
+        </w:rPr>
+      </w:pPr>
+      <w:hyperlink r:id="rId60" w:anchor="mark_assign_logical_and" w:history="1">
+        <w:r>
+          <w:rPr>
+            <w:rStyle w:val="Hyperlink"/>
+            <w:rFonts w:ascii="Verdana" w:hAnsi="Verdana"/>
+            <w:sz w:val="19"/>
+            <w:szCs w:val="19"/>
+          </w:rPr>
+          <w:t>Logical AND Assignment Operator (&amp;&amp;=)</w:t>
+        </w:r>
+      </w:hyperlink>
+    </w:p>
+    <w:p>
+      <w:pPr>
+        <w:numPr>
+          <w:ilvl w:val="0"/>
+          <w:numId w:val="10"/>
+        </w:numPr>
+        <w:shd w:val="clear" w:color="auto" w:fill="FFFFFF"/>
+        <w:spacing w:before="100" w:beforeAutospacing="1" w:after="100" w:afterAutospacing="1" w:line="240" w:lineRule="auto"/>
+        <w:rPr>
+          <w:rFonts w:ascii="Verdana" w:hAnsi="Verdana"/>
+          <w:color w:val="000000"/>
+          <w:sz w:val="19"/>
+          <w:szCs w:val="19"/>
+        </w:rPr>
+      </w:pPr>
+      <w:hyperlink r:id="rId61" w:anchor="mark_assign_logical_or" w:history="1">
+        <w:r>
+          <w:rPr>
+            <w:rStyle w:val="Hyperlink"/>
+            <w:rFonts w:ascii="Verdana" w:hAnsi="Verdana"/>
+            <w:sz w:val="19"/>
+            <w:szCs w:val="19"/>
+          </w:rPr>
+          <w:t>Logical OR Assignment (||=)</w:t>
+        </w:r>
+      </w:hyperlink>
+    </w:p>
+    <w:p>
+      <w:pPr>
+        <w:numPr>
+          <w:ilvl w:val="0"/>
+          <w:numId w:val="10"/>
+        </w:numPr>
+        <w:shd w:val="clear" w:color="auto" w:fill="FFFFFF"/>
+        <w:spacing w:before="100" w:beforeAutospacing="1" w:after="100" w:afterAutospacing="1" w:line="240" w:lineRule="auto"/>
+        <w:rPr>
+          <w:rFonts w:ascii="Verdana" w:hAnsi="Verdana"/>
+          <w:color w:val="000000"/>
+          <w:sz w:val="19"/>
+          <w:szCs w:val="19"/>
+        </w:rPr>
+      </w:pPr>
+      <w:hyperlink r:id="rId62" w:anchor="mark_assign_nullish" w:history="1">
+        <w:proofErr w:type="spellStart"/>
+        <w:r>
+          <w:rPr>
+            <w:rStyle w:val="Hyperlink"/>
+            <w:rFonts w:ascii="Verdana" w:hAnsi="Verdana"/>
+            <w:sz w:val="19"/>
+            <w:szCs w:val="19"/>
+          </w:rPr>
+          <w:t>Nullish</w:t>
+        </w:r>
+        <w:proofErr w:type="spellEnd"/>
+        <w:r>
+          <w:rPr>
+            <w:rStyle w:val="Hyperlink"/>
+            <w:rFonts w:ascii="Verdana" w:hAnsi="Verdana"/>
+            <w:sz w:val="19"/>
+            <w:szCs w:val="19"/>
+          </w:rPr>
+          <w:t xml:space="preserve"> Coalescing Assignment (??=)</w:t>
+        </w:r>
+      </w:hyperlink>
+    </w:p>
+    <w:p>
+      <w:pPr>
+        <w:numPr>
+          <w:ilvl w:val="0"/>
+          <w:numId w:val="10"/>
+        </w:numPr>
+        <w:shd w:val="clear" w:color="auto" w:fill="FFFFFF"/>
+        <w:spacing w:before="100" w:beforeAutospacing="1" w:after="100" w:afterAutospacing="1" w:line="240" w:lineRule="auto"/>
+        <w:rPr>
+          <w:rFonts w:ascii="Verdana" w:hAnsi="Verdana"/>
+          <w:color w:val="000000"/>
+          <w:sz w:val="19"/>
+          <w:szCs w:val="19"/>
+        </w:rPr>
+      </w:pPr>
+      <w:hyperlink r:id="rId63" w:anchor="mark_promise_allsettled" w:history="1">
+        <w:proofErr w:type="spellStart"/>
+        <w:r>
+          <w:rPr>
+            <w:rStyle w:val="Hyperlink"/>
+            <w:rFonts w:ascii="Verdana" w:hAnsi="Verdana"/>
+            <w:sz w:val="19"/>
+            <w:szCs w:val="19"/>
+          </w:rPr>
+          <w:t>Promise.allSettled</w:t>
+        </w:r>
+        <w:proofErr w:type="spellEnd"/>
+        <w:r>
+          <w:rPr>
+            <w:rStyle w:val="Hyperlink"/>
+            <w:rFonts w:ascii="Verdana" w:hAnsi="Verdana"/>
+            <w:sz w:val="19"/>
+            <w:szCs w:val="19"/>
+          </w:rPr>
+          <w:t>()</w:t>
+        </w:r>
+      </w:hyperlink>
+    </w:p>
+    <w:p>
+      <w:pPr>
+        <w:numPr>
+          <w:ilvl w:val="0"/>
+          <w:numId w:val="10"/>
+        </w:numPr>
+        <w:shd w:val="clear" w:color="auto" w:fill="FFFFFF"/>
+        <w:spacing w:before="100" w:beforeAutospacing="1" w:after="100" w:afterAutospacing="1" w:line="240" w:lineRule="auto"/>
+        <w:rPr>
+          <w:rFonts w:ascii="Verdana" w:hAnsi="Verdana"/>
+          <w:color w:val="000000"/>
+          <w:sz w:val="19"/>
+          <w:szCs w:val="19"/>
+        </w:rPr>
+      </w:pPr>
+      <w:r>
+        <w:rPr>
+          <w:rFonts w:ascii="Verdana" w:hAnsi="Verdana"/>
+          <w:color w:val="000000"/>
+          <w:sz w:val="19"/>
+          <w:szCs w:val="19"/>
+        </w:rPr>
+        <w:t>Dynamic Import</w:t>
+      </w:r>
+    </w:p>
+    <w:p>
+      <w:pPr>
+        <w:pStyle w:val="Heading2"/>
+        <w:shd w:val="clear" w:color="auto" w:fill="FFFFFF"/>
+        <w:spacing w:before="123" w:beforeAutospacing="0" w:after="123" w:afterAutospacing="0"/>
+        <w:rPr>
+          <w:rFonts w:ascii="Segoe UI" w:hAnsi="Segoe UI" w:cs="Segoe UI"/>
+          <w:b w:val="0"/>
+          <w:bCs w:val="0"/>
+          <w:color w:val="000000"/>
+          <w:sz w:val="39"/>
+          <w:szCs w:val="39"/>
+        </w:rPr>
+      </w:pPr>
+      <w:r>
+        <w:rPr>
+          <w:rFonts w:ascii="Segoe UI" w:hAnsi="Segoe UI" w:cs="Segoe UI"/>
+          <w:b w:val="0"/>
+          <w:bCs w:val="0"/>
+          <w:color w:val="000000"/>
+          <w:sz w:val="39"/>
+          <w:szCs w:val="39"/>
+        </w:rPr>
+        <w:t>New Features in ES2019</w:t>
+      </w:r>
+    </w:p>
+    <w:p>
+      <w:pPr>
+        <w:numPr>
+          <w:ilvl w:val="0"/>
+          <w:numId w:val="11"/>
+        </w:numPr>
+        <w:shd w:val="clear" w:color="auto" w:fill="FFFFFF"/>
+        <w:spacing w:before="100" w:beforeAutospacing="1" w:after="100" w:afterAutospacing="1" w:line="240" w:lineRule="auto"/>
+        <w:rPr>
+          <w:rFonts w:ascii="Verdana" w:hAnsi="Verdana" w:cs="Times New Roman"/>
+          <w:color w:val="000000"/>
+          <w:sz w:val="19"/>
+          <w:szCs w:val="19"/>
+        </w:rPr>
+      </w:pPr>
+      <w:hyperlink r:id="rId64" w:anchor="mark_trim_start" w:history="1">
+        <w:proofErr w:type="spellStart"/>
+        <w:r>
+          <w:rPr>
+            <w:rStyle w:val="Hyperlink"/>
+            <w:rFonts w:ascii="Verdana" w:hAnsi="Verdana"/>
+            <w:sz w:val="19"/>
+            <w:szCs w:val="19"/>
+          </w:rPr>
+          <w:t>String.trimStart</w:t>
+        </w:r>
+        <w:proofErr w:type="spellEnd"/>
+        <w:r>
+          <w:rPr>
+            <w:rStyle w:val="Hyperlink"/>
+            <w:rFonts w:ascii="Verdana" w:hAnsi="Verdana"/>
+            <w:sz w:val="19"/>
+            <w:szCs w:val="19"/>
+          </w:rPr>
+          <w:t>()</w:t>
+        </w:r>
+      </w:hyperlink>
+    </w:p>
+    <w:p>
+      <w:pPr>
+        <w:numPr>
+          <w:ilvl w:val="0"/>
+          <w:numId w:val="11"/>
+        </w:numPr>
+        <w:shd w:val="clear" w:color="auto" w:fill="FFFFFF"/>
+        <w:spacing w:before="100" w:beforeAutospacing="1" w:after="100" w:afterAutospacing="1" w:line="240" w:lineRule="auto"/>
+        <w:rPr>
+          <w:rFonts w:ascii="Verdana" w:hAnsi="Verdana"/>
+          <w:color w:val="000000"/>
+          <w:sz w:val="19"/>
+          <w:szCs w:val="19"/>
+        </w:rPr>
+      </w:pPr>
+      <w:hyperlink r:id="rId65" w:anchor="mark_trim_end" w:history="1">
+        <w:proofErr w:type="spellStart"/>
+        <w:r>
+          <w:rPr>
+            <w:rStyle w:val="Hyperlink"/>
+            <w:rFonts w:ascii="Verdana" w:hAnsi="Verdana"/>
+            <w:sz w:val="19"/>
+            <w:szCs w:val="19"/>
+          </w:rPr>
+          <w:t>String.trimEnd</w:t>
+        </w:r>
+        <w:proofErr w:type="spellEnd"/>
+        <w:r>
+          <w:rPr>
+            <w:rStyle w:val="Hyperlink"/>
+            <w:rFonts w:ascii="Verdana" w:hAnsi="Verdana"/>
+            <w:sz w:val="19"/>
+            <w:szCs w:val="19"/>
+          </w:rPr>
+          <w:t>()</w:t>
+        </w:r>
+      </w:hyperlink>
+    </w:p>
+    <w:p>
+      <w:pPr>
+        <w:numPr>
+          <w:ilvl w:val="0"/>
+          <w:numId w:val="11"/>
+        </w:numPr>
+        <w:shd w:val="clear" w:color="auto" w:fill="FFFFFF"/>
+        <w:spacing w:before="100" w:beforeAutospacing="1" w:after="100" w:afterAutospacing="1" w:line="240" w:lineRule="auto"/>
+        <w:rPr>
+          <w:rFonts w:ascii="Verdana" w:hAnsi="Verdana"/>
+          <w:color w:val="000000"/>
+          <w:sz w:val="19"/>
+          <w:szCs w:val="19"/>
+        </w:rPr>
+      </w:pPr>
+      <w:hyperlink r:id="rId66" w:anchor="mark_from_entries" w:history="1">
+        <w:proofErr w:type="spellStart"/>
+        <w:r>
+          <w:rPr>
+            <w:rStyle w:val="Hyperlink"/>
+            <w:rFonts w:ascii="Verdana" w:hAnsi="Verdana"/>
+            <w:sz w:val="19"/>
+            <w:szCs w:val="19"/>
+          </w:rPr>
+          <w:t>Object.fromEntries</w:t>
+        </w:r>
+        <w:proofErr w:type="spellEnd"/>
+      </w:hyperlink>
+    </w:p>
+    <w:p>
+      <w:pPr>
+        <w:numPr>
+          <w:ilvl w:val="0"/>
+          <w:numId w:val="11"/>
+        </w:numPr>
+        <w:shd w:val="clear" w:color="auto" w:fill="FFFFFF"/>
+        <w:spacing w:before="100" w:beforeAutospacing="1" w:after="100" w:afterAutospacing="1" w:line="240" w:lineRule="auto"/>
+        <w:rPr>
+          <w:rFonts w:ascii="Verdana" w:hAnsi="Verdana"/>
+          <w:color w:val="000000"/>
+          <w:sz w:val="19"/>
+          <w:szCs w:val="19"/>
+        </w:rPr>
+      </w:pPr>
+      <w:hyperlink r:id="rId67" w:anchor="mark_omit_catch" w:history="1">
+        <w:r>
+          <w:rPr>
+            <w:rStyle w:val="Hyperlink"/>
+            <w:rFonts w:ascii="Verdana" w:hAnsi="Verdana"/>
+            <w:sz w:val="19"/>
+            <w:szCs w:val="19"/>
+          </w:rPr>
+          <w:t>Optional catch binding</w:t>
+        </w:r>
+      </w:hyperlink>
+    </w:p>
+    <w:p>
+      <w:pPr>
+        <w:numPr>
+          <w:ilvl w:val="0"/>
+          <w:numId w:val="11"/>
+        </w:numPr>
+        <w:shd w:val="clear" w:color="auto" w:fill="FFFFFF"/>
+        <w:spacing w:before="100" w:beforeAutospacing="1" w:after="100" w:afterAutospacing="1" w:line="240" w:lineRule="auto"/>
+        <w:rPr>
+          <w:rFonts w:ascii="Verdana" w:hAnsi="Verdana"/>
+          <w:color w:val="000000"/>
+          <w:sz w:val="19"/>
+          <w:szCs w:val="19"/>
+        </w:rPr>
+      </w:pPr>
+      <w:hyperlink r:id="rId68" w:anchor="mark_array_flat" w:history="1">
+        <w:proofErr w:type="spellStart"/>
+        <w:r>
+          <w:rPr>
+            <w:rStyle w:val="Hyperlink"/>
+            <w:rFonts w:ascii="Verdana" w:hAnsi="Verdana"/>
+            <w:sz w:val="19"/>
+            <w:szCs w:val="19"/>
+          </w:rPr>
+          <w:t>Array.flat</w:t>
+        </w:r>
+        <w:proofErr w:type="spellEnd"/>
+        <w:r>
+          <w:rPr>
+            <w:rStyle w:val="Hyperlink"/>
+            <w:rFonts w:ascii="Verdana" w:hAnsi="Verdana"/>
+            <w:sz w:val="19"/>
+            <w:szCs w:val="19"/>
+          </w:rPr>
+          <w:t>()</w:t>
+        </w:r>
+      </w:hyperlink>
+    </w:p>
+    <w:p>
+      <w:pPr>
+        <w:numPr>
+          <w:ilvl w:val="0"/>
+          <w:numId w:val="11"/>
+        </w:numPr>
+        <w:shd w:val="clear" w:color="auto" w:fill="FFFFFF"/>
+        <w:spacing w:before="100" w:beforeAutospacing="1" w:after="100" w:afterAutospacing="1" w:line="240" w:lineRule="auto"/>
+        <w:rPr>
+          <w:rFonts w:ascii="Verdana" w:hAnsi="Verdana"/>
+          <w:color w:val="000000"/>
+          <w:sz w:val="19"/>
+          <w:szCs w:val="19"/>
+        </w:rPr>
+      </w:pPr>
+      <w:hyperlink r:id="rId69" w:anchor="mark_array_flatmap" w:history="1">
+        <w:proofErr w:type="spellStart"/>
+        <w:r>
+          <w:rPr>
+            <w:rStyle w:val="Hyperlink"/>
+            <w:rFonts w:ascii="Verdana" w:hAnsi="Verdana"/>
+            <w:sz w:val="19"/>
+            <w:szCs w:val="19"/>
+          </w:rPr>
+          <w:t>Array.flatMap</w:t>
+        </w:r>
+        <w:proofErr w:type="spellEnd"/>
+        <w:r>
+          <w:rPr>
+            <w:rStyle w:val="Hyperlink"/>
+            <w:rFonts w:ascii="Verdana" w:hAnsi="Verdana"/>
+            <w:sz w:val="19"/>
+            <w:szCs w:val="19"/>
+          </w:rPr>
+          <w:t>()</w:t>
+        </w:r>
+      </w:hyperlink>
+    </w:p>
+    <w:p>
+      <w:pPr>
+        <w:numPr>
+          <w:ilvl w:val="0"/>
+          <w:numId w:val="11"/>
+        </w:numPr>
+        <w:shd w:val="clear" w:color="auto" w:fill="FFFFFF"/>
+        <w:spacing w:before="100" w:beforeAutospacing="1" w:after="100" w:afterAutospacing="1" w:line="240" w:lineRule="auto"/>
+        <w:rPr>
+          <w:rFonts w:ascii="Verdana" w:hAnsi="Verdana"/>
+          <w:color w:val="000000"/>
+          <w:sz w:val="19"/>
+          <w:szCs w:val="19"/>
+        </w:rPr>
+      </w:pPr>
+      <w:hyperlink r:id="rId70" w:anchor="mark_array_sort" w:history="1">
+        <w:r>
+          <w:rPr>
+            <w:rStyle w:val="Hyperlink"/>
+            <w:rFonts w:ascii="Verdana" w:hAnsi="Verdana"/>
+            <w:sz w:val="19"/>
+            <w:szCs w:val="19"/>
+          </w:rPr>
+          <w:t xml:space="preserve">Revised </w:t>
+        </w:r>
+        <w:proofErr w:type="spellStart"/>
+        <w:r>
+          <w:rPr>
+            <w:rStyle w:val="Hyperlink"/>
+            <w:rFonts w:ascii="Verdana" w:hAnsi="Verdana"/>
+            <w:sz w:val="19"/>
+            <w:szCs w:val="19"/>
+          </w:rPr>
+          <w:t>Array.Sort</w:t>
+        </w:r>
+        <w:proofErr w:type="spellEnd"/>
+        <w:r>
+          <w:rPr>
+            <w:rStyle w:val="Hyperlink"/>
+            <w:rFonts w:ascii="Verdana" w:hAnsi="Verdana"/>
+            <w:sz w:val="19"/>
+            <w:szCs w:val="19"/>
+          </w:rPr>
+          <w:t>()</w:t>
+        </w:r>
+      </w:hyperlink>
+    </w:p>
+    <w:p>
+      <w:pPr>
+        <w:numPr>
+          <w:ilvl w:val="0"/>
+          <w:numId w:val="11"/>
+        </w:numPr>
+        <w:shd w:val="clear" w:color="auto" w:fill="FFFFFF"/>
+        <w:spacing w:before="100" w:beforeAutospacing="1" w:after="100" w:afterAutospacing="1" w:line="240" w:lineRule="auto"/>
+        <w:rPr>
+          <w:rFonts w:ascii="Verdana" w:hAnsi="Verdana"/>
+          <w:color w:val="000000"/>
+          <w:sz w:val="19"/>
+          <w:szCs w:val="19"/>
+        </w:rPr>
+      </w:pPr>
+      <w:hyperlink r:id="rId71" w:anchor="mark_json_stringify" w:history="1">
+        <w:r>
+          <w:rPr>
+            <w:rStyle w:val="Hyperlink"/>
+            <w:rFonts w:ascii="Verdana" w:hAnsi="Verdana"/>
+            <w:sz w:val="19"/>
+            <w:szCs w:val="19"/>
+          </w:rPr>
+          <w:t xml:space="preserve">Revised </w:t>
+        </w:r>
+        <w:proofErr w:type="spellStart"/>
+        <w:r>
+          <w:rPr>
+            <w:rStyle w:val="Hyperlink"/>
+            <w:rFonts w:ascii="Verdana" w:hAnsi="Verdana"/>
+            <w:sz w:val="19"/>
+            <w:szCs w:val="19"/>
+          </w:rPr>
+          <w:t>JSON.stringify</w:t>
+        </w:r>
+        <w:proofErr w:type="spellEnd"/>
+        <w:r>
+          <w:rPr>
+            <w:rStyle w:val="Hyperlink"/>
+            <w:rFonts w:ascii="Verdana" w:hAnsi="Verdana"/>
+            <w:sz w:val="19"/>
+            <w:szCs w:val="19"/>
+          </w:rPr>
+          <w:t>()</w:t>
+        </w:r>
+      </w:hyperlink>
+    </w:p>
+    <w:p>
+      <w:pPr>
+        <w:numPr>
+          <w:ilvl w:val="0"/>
+          <w:numId w:val="11"/>
+        </w:numPr>
+        <w:shd w:val="clear" w:color="auto" w:fill="FFFFFF"/>
+        <w:spacing w:before="100" w:beforeAutospacing="1" w:after="100" w:afterAutospacing="1" w:line="240" w:lineRule="auto"/>
+        <w:rPr>
+          <w:rFonts w:ascii="Verdana" w:hAnsi="Verdana"/>
+          <w:color w:val="000000"/>
+          <w:sz w:val="19"/>
+          <w:szCs w:val="19"/>
+        </w:rPr>
+      </w:pPr>
+      <w:hyperlink r:id="rId72" w:anchor="mark_separator_symbols" w:history="1">
+        <w:r>
+          <w:rPr>
+            <w:rStyle w:val="Hyperlink"/>
+            <w:rFonts w:ascii="Verdana" w:hAnsi="Verdana"/>
+            <w:sz w:val="19"/>
+            <w:szCs w:val="19"/>
+          </w:rPr>
+          <w:t xml:space="preserve">Separator symbols allowed in string </w:t>
+        </w:r>
+        <w:proofErr w:type="spellStart"/>
+        <w:r>
+          <w:rPr>
+            <w:rStyle w:val="Hyperlink"/>
+            <w:rFonts w:ascii="Verdana" w:hAnsi="Verdana"/>
+            <w:sz w:val="19"/>
+            <w:szCs w:val="19"/>
+          </w:rPr>
+          <w:t>litterals</w:t>
+        </w:r>
+        <w:proofErr w:type="spellEnd"/>
+      </w:hyperlink>
+    </w:p>
+    <w:p>
+      <w:pPr>
+        <w:numPr>
+          <w:ilvl w:val="0"/>
+          <w:numId w:val="11"/>
+        </w:numPr>
+        <w:shd w:val="clear" w:color="auto" w:fill="FFFFFF"/>
+        <w:spacing w:before="100" w:beforeAutospacing="1" w:after="100" w:afterAutospacing="1" w:line="240" w:lineRule="auto"/>
+        <w:rPr>
+          <w:rFonts w:ascii="Verdana" w:hAnsi="Verdana"/>
+          <w:color w:val="000000"/>
+          <w:sz w:val="19"/>
+          <w:szCs w:val="19"/>
+        </w:rPr>
+      </w:pPr>
+      <w:hyperlink r:id="rId73" w:anchor="mark_function_tostring" w:history="1">
+        <w:r>
+          <w:rPr>
+            <w:rStyle w:val="Hyperlink"/>
+            <w:rFonts w:ascii="Verdana" w:hAnsi="Verdana"/>
+            <w:sz w:val="19"/>
+            <w:szCs w:val="19"/>
+          </w:rPr>
+          <w:t xml:space="preserve">Revised </w:t>
+        </w:r>
+        <w:proofErr w:type="spellStart"/>
+        <w:r>
+          <w:rPr>
+            <w:rStyle w:val="Hyperlink"/>
+            <w:rFonts w:ascii="Verdana" w:hAnsi="Verdana"/>
+            <w:sz w:val="19"/>
+            <w:szCs w:val="19"/>
+          </w:rPr>
+          <w:t>Function.toString</w:t>
+        </w:r>
+        <w:proofErr w:type="spellEnd"/>
+        <w:r>
+          <w:rPr>
+            <w:rStyle w:val="Hyperlink"/>
+            <w:rFonts w:ascii="Verdana" w:hAnsi="Verdana"/>
+            <w:sz w:val="19"/>
+            <w:szCs w:val="19"/>
+          </w:rPr>
+          <w:t>()</w:t>
+        </w:r>
+      </w:hyperlink>
+    </w:p>
+    <w:p>
+      <w:pPr>
+        <w:shd w:val="clear" w:color="auto" w:fill="E7E9EB"/>
+        <w:rPr>
+          <w:rFonts w:ascii="Verdana" w:hAnsi="Verdana"/>
+          <w:color w:val="000000"/>
+          <w:sz w:val="19"/>
+          <w:szCs w:val="19"/>
+        </w:rPr>
+      </w:pPr>
+    </w:p>
+    <w:p>
+      <w:pPr>
+        <w:pStyle w:val="Heading2"/>
+        <w:shd w:val="clear" w:color="auto" w:fill="FFFFFF"/>
+        <w:spacing w:before="123" w:beforeAutospacing="0" w:after="123" w:afterAutospacing="0"/>
+        <w:rPr>
+          <w:rFonts w:ascii="Segoe UI" w:hAnsi="Segoe UI" w:cs="Segoe UI"/>
+          <w:b w:val="0"/>
+          <w:bCs w:val="0"/>
+          <w:color w:val="000000"/>
+          <w:sz w:val="39"/>
+          <w:szCs w:val="39"/>
+        </w:rPr>
+      </w:pPr>
+      <w:r>
+        <w:rPr>
+          <w:rFonts w:ascii="Segoe UI" w:hAnsi="Segoe UI" w:cs="Segoe UI"/>
+          <w:b w:val="0"/>
+          <w:bCs w:val="0"/>
+          <w:color w:val="000000"/>
+          <w:sz w:val="39"/>
+          <w:szCs w:val="39"/>
+        </w:rPr>
+        <w:t xml:space="preserve">New Features in </w:t>
+      </w:r>
+      <w:proofErr w:type="spellStart"/>
+      <w:r>
+        <w:rPr>
+          <w:rFonts w:ascii="Segoe UI" w:hAnsi="Segoe UI" w:cs="Segoe UI"/>
+          <w:b w:val="0"/>
+          <w:bCs w:val="0"/>
+          <w:color w:val="000000"/>
+          <w:sz w:val="39"/>
+          <w:szCs w:val="39"/>
+        </w:rPr>
+        <w:t>ECMAScript</w:t>
+      </w:r>
+      <w:proofErr w:type="spellEnd"/>
+      <w:r>
+        <w:rPr>
+          <w:rFonts w:ascii="Segoe UI" w:hAnsi="Segoe UI" w:cs="Segoe UI"/>
+          <w:b w:val="0"/>
+          <w:bCs w:val="0"/>
+          <w:color w:val="000000"/>
+          <w:sz w:val="39"/>
+          <w:szCs w:val="39"/>
+        </w:rPr>
+        <w:t xml:space="preserve"> 2018</w:t>
+      </w:r>
+    </w:p>
+    <w:p>
+      <w:pPr>
+        <w:pStyle w:val="NormalWeb"/>
+        <w:shd w:val="clear" w:color="auto" w:fill="FFFFFF"/>
+        <w:spacing w:before="288" w:beforeAutospacing="0" w:after="288" w:afterAutospacing="0"/>
+        <w:rPr>
+          <w:rFonts w:ascii="Verdana" w:hAnsi="Verdana"/>
+          <w:color w:val="000000"/>
+          <w:sz w:val="19"/>
+          <w:szCs w:val="19"/>
+        </w:rPr>
+      </w:pPr>
+      <w:r>
+        <w:rPr>
+          <w:rFonts w:ascii="Verdana" w:hAnsi="Verdana"/>
+          <w:color w:val="000000"/>
+          <w:sz w:val="19"/>
+          <w:szCs w:val="19"/>
+        </w:rPr>
+        <w:t xml:space="preserve">This chapter introduces the new features in </w:t>
+      </w:r>
+      <w:proofErr w:type="spellStart"/>
+      <w:r>
+        <w:rPr>
+          <w:rFonts w:ascii="Verdana" w:hAnsi="Verdana"/>
+          <w:color w:val="000000"/>
+          <w:sz w:val="19"/>
+          <w:szCs w:val="19"/>
+        </w:rPr>
+        <w:t>ECMAScript</w:t>
+      </w:r>
+      <w:proofErr w:type="spellEnd"/>
+      <w:r>
+        <w:rPr>
+          <w:rFonts w:ascii="Verdana" w:hAnsi="Verdana"/>
+          <w:color w:val="000000"/>
+          <w:sz w:val="19"/>
+          <w:szCs w:val="19"/>
+        </w:rPr>
+        <w:t xml:space="preserve"> 2018:</w:t>
+      </w:r>
+    </w:p>
+    <w:p>
+      <w:pPr>
+        <w:numPr>
+          <w:ilvl w:val="0"/>
+          <w:numId w:val="12"/>
+        </w:numPr>
+        <w:shd w:val="clear" w:color="auto" w:fill="FFFFFF"/>
+        <w:spacing w:before="100" w:beforeAutospacing="1" w:after="100" w:afterAutospacing="1" w:line="240" w:lineRule="auto"/>
+        <w:rPr>
+          <w:rFonts w:ascii="Verdana" w:hAnsi="Verdana"/>
+          <w:color w:val="000000"/>
+          <w:sz w:val="19"/>
+          <w:szCs w:val="19"/>
+        </w:rPr>
+      </w:pPr>
+      <w:hyperlink r:id="rId74" w:anchor="mark_async_iteration" w:history="1">
+        <w:r>
+          <w:rPr>
+            <w:rStyle w:val="Hyperlink"/>
+            <w:rFonts w:ascii="Verdana" w:hAnsi="Verdana"/>
+            <w:sz w:val="19"/>
+            <w:szCs w:val="19"/>
+          </w:rPr>
+          <w:t>Asynchronous Iteration</w:t>
+        </w:r>
+      </w:hyperlink>
+    </w:p>
+    <w:p>
+      <w:pPr>
+        <w:numPr>
+          <w:ilvl w:val="0"/>
+          <w:numId w:val="12"/>
+        </w:numPr>
+        <w:shd w:val="clear" w:color="auto" w:fill="FFFFFF"/>
+        <w:spacing w:before="100" w:beforeAutospacing="1" w:after="100" w:afterAutospacing="1" w:line="240" w:lineRule="auto"/>
+        <w:rPr>
+          <w:rFonts w:ascii="Verdana" w:hAnsi="Verdana"/>
+          <w:color w:val="000000"/>
+          <w:sz w:val="19"/>
+          <w:szCs w:val="19"/>
+        </w:rPr>
+      </w:pPr>
+      <w:hyperlink r:id="rId75" w:anchor="mark_promise_finally" w:history="1">
+        <w:r>
+          <w:rPr>
+            <w:rStyle w:val="Hyperlink"/>
+            <w:rFonts w:ascii="Verdana" w:hAnsi="Verdana"/>
+            <w:sz w:val="19"/>
+            <w:szCs w:val="19"/>
+          </w:rPr>
+          <w:t>Promise Finally</w:t>
+        </w:r>
+      </w:hyperlink>
+    </w:p>
+    <w:p>
+      <w:pPr>
+        <w:numPr>
+          <w:ilvl w:val="0"/>
+          <w:numId w:val="12"/>
+        </w:numPr>
+        <w:shd w:val="clear" w:color="auto" w:fill="FFFFFF"/>
+        <w:spacing w:before="100" w:beforeAutospacing="1" w:after="100" w:afterAutospacing="1" w:line="240" w:lineRule="auto"/>
+        <w:rPr>
+          <w:rFonts w:ascii="Verdana" w:hAnsi="Verdana"/>
+          <w:color w:val="000000"/>
+          <w:sz w:val="19"/>
+          <w:szCs w:val="19"/>
+        </w:rPr>
+      </w:pPr>
+      <w:hyperlink r:id="rId76" w:anchor="mark_obj_rest" w:history="1">
+        <w:r>
+          <w:rPr>
+            <w:rStyle w:val="Hyperlink"/>
+            <w:rFonts w:ascii="Verdana" w:hAnsi="Verdana"/>
+            <w:sz w:val="19"/>
+            <w:szCs w:val="19"/>
+          </w:rPr>
+          <w:t>Object Rest Properties</w:t>
+        </w:r>
+      </w:hyperlink>
+    </w:p>
+    <w:p>
+      <w:pPr>
+        <w:numPr>
+          <w:ilvl w:val="0"/>
+          <w:numId w:val="12"/>
+        </w:numPr>
+        <w:shd w:val="clear" w:color="auto" w:fill="FFFFFF"/>
+        <w:spacing w:before="100" w:beforeAutospacing="1" w:after="100" w:afterAutospacing="1" w:line="240" w:lineRule="auto"/>
+        <w:rPr>
+          <w:rFonts w:ascii="Verdana" w:hAnsi="Verdana"/>
+          <w:color w:val="000000"/>
+          <w:sz w:val="19"/>
+          <w:szCs w:val="19"/>
+        </w:rPr>
+      </w:pPr>
+      <w:hyperlink r:id="rId77" w:anchor="mark_regxp" w:history="1">
+        <w:r>
+          <w:rPr>
+            <w:rStyle w:val="Hyperlink"/>
+            <w:rFonts w:ascii="Verdana" w:hAnsi="Verdana"/>
+            <w:sz w:val="19"/>
+            <w:szCs w:val="19"/>
+          </w:rPr>
+          <w:t xml:space="preserve">New </w:t>
+        </w:r>
+        <w:proofErr w:type="spellStart"/>
+        <w:r>
+          <w:rPr>
+            <w:rStyle w:val="Hyperlink"/>
+            <w:rFonts w:ascii="Verdana" w:hAnsi="Verdana"/>
+            <w:sz w:val="19"/>
+            <w:szCs w:val="19"/>
+          </w:rPr>
+          <w:t>RegExp</w:t>
+        </w:r>
+        <w:proofErr w:type="spellEnd"/>
+        <w:r>
+          <w:rPr>
+            <w:rStyle w:val="Hyperlink"/>
+            <w:rFonts w:ascii="Verdana" w:hAnsi="Verdana"/>
+            <w:sz w:val="19"/>
+            <w:szCs w:val="19"/>
+          </w:rPr>
+          <w:t xml:space="preserve"> Features</w:t>
+        </w:r>
+      </w:hyperlink>
+    </w:p>
+    <w:p>
+      <w:pPr>
+        <w:numPr>
+          <w:ilvl w:val="0"/>
+          <w:numId w:val="12"/>
+        </w:numPr>
+        <w:shd w:val="clear" w:color="auto" w:fill="FFFFFF"/>
+        <w:spacing w:before="100" w:beforeAutospacing="1" w:after="100" w:afterAutospacing="1" w:line="240" w:lineRule="auto"/>
+        <w:rPr>
+          <w:rFonts w:ascii="Verdana" w:hAnsi="Verdana"/>
+          <w:color w:val="000000"/>
+          <w:sz w:val="19"/>
+          <w:szCs w:val="19"/>
+        </w:rPr>
+      </w:pPr>
+      <w:hyperlink r:id="rId78" w:anchor="mark_regxp" w:history="1">
+        <w:r>
+          <w:rPr>
+            <w:rStyle w:val="Hyperlink"/>
+            <w:rFonts w:ascii="Verdana" w:hAnsi="Verdana"/>
+            <w:sz w:val="19"/>
+            <w:szCs w:val="19"/>
+          </w:rPr>
+          <w:t>JavaScript Shared Memory</w:t>
+        </w:r>
+      </w:hyperlink>
+    </w:p>
+    <w:p>
+      <w:pPr>
+        <w:pStyle w:val="Heading2"/>
+        <w:shd w:val="clear" w:color="auto" w:fill="FFFFFF"/>
+        <w:spacing w:before="123" w:beforeAutospacing="0" w:after="123" w:afterAutospacing="0"/>
+        <w:rPr>
+          <w:rFonts w:ascii="Segoe UI" w:hAnsi="Segoe UI" w:cs="Segoe UI"/>
+          <w:b w:val="0"/>
+          <w:bCs w:val="0"/>
+          <w:color w:val="000000"/>
+          <w:sz w:val="39"/>
+          <w:szCs w:val="39"/>
+        </w:rPr>
+      </w:pPr>
+      <w:r>
+        <w:rPr>
+          <w:rFonts w:ascii="Segoe UI" w:hAnsi="Segoe UI" w:cs="Segoe UI"/>
+          <w:b w:val="0"/>
+          <w:bCs w:val="0"/>
+          <w:color w:val="000000"/>
+          <w:sz w:val="39"/>
+          <w:szCs w:val="39"/>
+        </w:rPr>
+        <w:t xml:space="preserve">New Features in </w:t>
+      </w:r>
+      <w:proofErr w:type="spellStart"/>
+      <w:r>
+        <w:rPr>
+          <w:rFonts w:ascii="Segoe UI" w:hAnsi="Segoe UI" w:cs="Segoe UI"/>
+          <w:b w:val="0"/>
+          <w:bCs w:val="0"/>
+          <w:color w:val="000000"/>
+          <w:sz w:val="39"/>
+          <w:szCs w:val="39"/>
+        </w:rPr>
+        <w:t>ECMAScript</w:t>
+      </w:r>
+      <w:proofErr w:type="spellEnd"/>
+      <w:r>
+        <w:rPr>
+          <w:rFonts w:ascii="Segoe UI" w:hAnsi="Segoe UI" w:cs="Segoe UI"/>
+          <w:b w:val="0"/>
+          <w:bCs w:val="0"/>
+          <w:color w:val="000000"/>
+          <w:sz w:val="39"/>
+          <w:szCs w:val="39"/>
+        </w:rPr>
+        <w:t xml:space="preserve"> 2017</w:t>
+      </w:r>
+    </w:p>
+    <w:p>
+      <w:pPr>
+        <w:pStyle w:val="NormalWeb"/>
+        <w:shd w:val="clear" w:color="auto" w:fill="FFFFFF"/>
+        <w:spacing w:before="288" w:beforeAutospacing="0" w:after="288" w:afterAutospacing="0"/>
+        <w:rPr>
+          <w:rFonts w:ascii="Verdana" w:hAnsi="Verdana"/>
+          <w:color w:val="000000"/>
+          <w:sz w:val="19"/>
+          <w:szCs w:val="19"/>
+        </w:rPr>
+      </w:pPr>
+      <w:r>
+        <w:rPr>
+          <w:rFonts w:ascii="Verdana" w:hAnsi="Verdana"/>
+          <w:color w:val="000000"/>
+          <w:sz w:val="19"/>
+          <w:szCs w:val="19"/>
+        </w:rPr>
+        <w:t xml:space="preserve">This chapter introduces the new features in </w:t>
+      </w:r>
+      <w:proofErr w:type="spellStart"/>
+      <w:r>
+        <w:rPr>
+          <w:rFonts w:ascii="Verdana" w:hAnsi="Verdana"/>
+          <w:color w:val="000000"/>
+          <w:sz w:val="19"/>
+          <w:szCs w:val="19"/>
+        </w:rPr>
+        <w:t>ECMAScript</w:t>
+      </w:r>
+      <w:proofErr w:type="spellEnd"/>
+      <w:r>
+        <w:rPr>
+          <w:rFonts w:ascii="Verdana" w:hAnsi="Verdana"/>
+          <w:color w:val="000000"/>
+          <w:sz w:val="19"/>
+          <w:szCs w:val="19"/>
+        </w:rPr>
+        <w:t xml:space="preserve"> 2017:</w:t>
+      </w:r>
+    </w:p>
+    <w:p>
+      <w:pPr>
+        <w:numPr>
+          <w:ilvl w:val="0"/>
+          <w:numId w:val="13"/>
+        </w:numPr>
+        <w:shd w:val="clear" w:color="auto" w:fill="FFFFFF"/>
+        <w:spacing w:before="100" w:beforeAutospacing="1" w:after="100" w:afterAutospacing="1" w:line="240" w:lineRule="auto"/>
+        <w:rPr>
+          <w:rFonts w:ascii="Verdana" w:hAnsi="Verdana"/>
+          <w:color w:val="000000"/>
+          <w:sz w:val="19"/>
+          <w:szCs w:val="19"/>
+        </w:rPr>
+      </w:pPr>
+      <w:hyperlink r:id="rId79" w:anchor="mark_padding" w:history="1">
+        <w:r>
+          <w:rPr>
+            <w:rStyle w:val="Hyperlink"/>
+            <w:rFonts w:ascii="Verdana" w:hAnsi="Verdana"/>
+            <w:sz w:val="19"/>
+            <w:szCs w:val="19"/>
+          </w:rPr>
+          <w:t>JavaScript String padding</w:t>
+        </w:r>
+      </w:hyperlink>
+    </w:p>
+    <w:p>
+      <w:pPr>
+        <w:numPr>
+          <w:ilvl w:val="0"/>
+          <w:numId w:val="13"/>
+        </w:numPr>
+        <w:shd w:val="clear" w:color="auto" w:fill="FFFFFF"/>
+        <w:spacing w:before="100" w:beforeAutospacing="1" w:after="100" w:afterAutospacing="1" w:line="240" w:lineRule="auto"/>
+        <w:rPr>
+          <w:rFonts w:ascii="Verdana" w:hAnsi="Verdana"/>
+          <w:color w:val="000000"/>
+          <w:sz w:val="19"/>
+          <w:szCs w:val="19"/>
+        </w:rPr>
+      </w:pPr>
+      <w:hyperlink r:id="rId80" w:anchor="mark_obj_entries" w:history="1">
+        <w:r>
+          <w:rPr>
+            <w:rStyle w:val="Hyperlink"/>
+            <w:rFonts w:ascii="Verdana" w:hAnsi="Verdana"/>
+            <w:sz w:val="19"/>
+            <w:szCs w:val="19"/>
+          </w:rPr>
+          <w:t>JavaScript Object entries()</w:t>
+        </w:r>
+      </w:hyperlink>
+    </w:p>
+    <w:p>
+      <w:pPr>
+        <w:numPr>
+          <w:ilvl w:val="0"/>
+          <w:numId w:val="13"/>
+        </w:numPr>
+        <w:shd w:val="clear" w:color="auto" w:fill="FFFFFF"/>
+        <w:spacing w:before="100" w:beforeAutospacing="1" w:after="100" w:afterAutospacing="1" w:line="240" w:lineRule="auto"/>
+        <w:rPr>
+          <w:rFonts w:ascii="Verdana" w:hAnsi="Verdana"/>
+          <w:color w:val="000000"/>
+          <w:sz w:val="19"/>
+          <w:szCs w:val="19"/>
+        </w:rPr>
+      </w:pPr>
+      <w:hyperlink r:id="rId81" w:anchor="mark_obj_values" w:history="1">
+        <w:r>
+          <w:rPr>
+            <w:rStyle w:val="Hyperlink"/>
+            <w:rFonts w:ascii="Verdana" w:hAnsi="Verdana"/>
+            <w:sz w:val="19"/>
+            <w:szCs w:val="19"/>
+          </w:rPr>
+          <w:t>JavaScript Object values()</w:t>
+        </w:r>
+      </w:hyperlink>
+    </w:p>
+    <w:p>
+      <w:pPr>
+        <w:numPr>
+          <w:ilvl w:val="0"/>
+          <w:numId w:val="13"/>
+        </w:numPr>
+        <w:shd w:val="clear" w:color="auto" w:fill="FFFFFF"/>
+        <w:spacing w:before="100" w:beforeAutospacing="1" w:after="100" w:afterAutospacing="1" w:line="240" w:lineRule="auto"/>
+        <w:rPr>
+          <w:rFonts w:ascii="Verdana" w:hAnsi="Verdana"/>
+          <w:color w:val="000000"/>
+          <w:sz w:val="19"/>
+          <w:szCs w:val="19"/>
+        </w:rPr>
+      </w:pPr>
+      <w:hyperlink r:id="rId82" w:anchor="mark_async" w:history="1">
+        <w:r>
+          <w:rPr>
+            <w:rStyle w:val="Hyperlink"/>
+            <w:rFonts w:ascii="Verdana" w:hAnsi="Verdana"/>
+            <w:sz w:val="19"/>
+            <w:szCs w:val="19"/>
+          </w:rPr>
+          <w:t xml:space="preserve">JavaScript </w:t>
+        </w:r>
+        <w:proofErr w:type="spellStart"/>
+        <w:r>
+          <w:rPr>
+            <w:rStyle w:val="Hyperlink"/>
+            <w:rFonts w:ascii="Verdana" w:hAnsi="Verdana"/>
+            <w:sz w:val="19"/>
+            <w:szCs w:val="19"/>
+          </w:rPr>
+          <w:t>async</w:t>
+        </w:r>
+        <w:proofErr w:type="spellEnd"/>
+        <w:r>
+          <w:rPr>
+            <w:rStyle w:val="Hyperlink"/>
+            <w:rFonts w:ascii="Verdana" w:hAnsi="Verdana"/>
+            <w:sz w:val="19"/>
+            <w:szCs w:val="19"/>
+          </w:rPr>
+          <w:t xml:space="preserve"> and await</w:t>
+        </w:r>
+      </w:hyperlink>
+    </w:p>
+    <w:p>
+      <w:pPr>
+        <w:numPr>
+          <w:ilvl w:val="0"/>
+          <w:numId w:val="13"/>
+        </w:numPr>
+        <w:shd w:val="clear" w:color="auto" w:fill="FFFFFF"/>
+        <w:spacing w:before="100" w:beforeAutospacing="1" w:after="100" w:afterAutospacing="1" w:line="240" w:lineRule="auto"/>
+        <w:rPr>
+          <w:rFonts w:ascii="Verdana" w:hAnsi="Verdana"/>
+          <w:color w:val="000000"/>
+          <w:sz w:val="19"/>
+          <w:szCs w:val="19"/>
+        </w:rPr>
+      </w:pPr>
+      <w:hyperlink r:id="rId83" w:anchor="mark_trailing_commas" w:history="1">
+        <w:r>
+          <w:rPr>
+            <w:rStyle w:val="Hyperlink"/>
+            <w:rFonts w:ascii="Verdana" w:hAnsi="Verdana"/>
+            <w:sz w:val="19"/>
+            <w:szCs w:val="19"/>
+          </w:rPr>
+          <w:t>Trailing Commas in Functions</w:t>
+        </w:r>
+      </w:hyperlink>
+    </w:p>
+    <w:p>
+      <w:pPr>
+        <w:numPr>
+          <w:ilvl w:val="0"/>
+          <w:numId w:val="13"/>
+        </w:numPr>
+        <w:shd w:val="clear" w:color="auto" w:fill="FFFFFF"/>
+        <w:spacing w:before="100" w:beforeAutospacing="1" w:after="100" w:afterAutospacing="1" w:line="240" w:lineRule="auto"/>
+        <w:rPr>
+          <w:rFonts w:ascii="Verdana" w:hAnsi="Verdana"/>
+          <w:color w:val="000000"/>
+          <w:sz w:val="19"/>
+          <w:szCs w:val="19"/>
+        </w:rPr>
+      </w:pPr>
+      <w:r>
+        <w:rPr>
+          <w:rFonts w:ascii="Verdana" w:hAnsi="Verdana"/>
+          <w:color w:val="000000"/>
+          <w:sz w:val="19"/>
+          <w:szCs w:val="19"/>
+        </w:rPr>
+        <w:t xml:space="preserve">JavaScript </w:t>
+      </w:r>
+      <w:proofErr w:type="spellStart"/>
+      <w:r>
+        <w:rPr>
+          <w:rFonts w:ascii="Verdana" w:hAnsi="Verdana"/>
+          <w:color w:val="000000"/>
+          <w:sz w:val="19"/>
+          <w:szCs w:val="19"/>
+        </w:rPr>
+        <w:t>Object.getOwnPropertyDescriptors</w:t>
+      </w:r>
+      <w:proofErr w:type="spellEnd"/>
+    </w:p>
+    <w:p>
+      <w:pPr>
+        <w:shd w:val="clear" w:color="auto" w:fill="E7E9EB"/>
+        <w:rPr>
+          <w:rFonts w:ascii="Verdana" w:hAnsi="Verdana"/>
+          <w:color w:val="000000"/>
+          <w:sz w:val="19"/>
+          <w:szCs w:val="19"/>
+        </w:rPr>
+      </w:pPr>
+    </w:p>
+    <w:p>
+      <w:pPr>
+        <w:shd w:val="clear" w:color="auto" w:fill="FFFFFF"/>
+        <w:spacing w:before="123" w:after="123" w:line="240" w:lineRule="auto"/>
+        <w:outlineLvl w:val="1"/>
+        <w:rPr>
+          <w:rFonts w:ascii="Segoe UI" w:eastAsia="Times New Roman" w:hAnsi="Segoe UI" w:cs="Segoe UI"/>
+          <w:color w:val="000000"/>
+          <w:sz w:val="39"/>
+          <w:szCs w:val="39"/>
+        </w:rPr>
+      </w:pPr>
+      <w:r>
+        <w:rPr>
+          <w:rFonts w:ascii="Segoe UI" w:eastAsia="Times New Roman" w:hAnsi="Segoe UI" w:cs="Segoe UI"/>
+          <w:color w:val="000000"/>
+          <w:sz w:val="39"/>
+          <w:szCs w:val="39"/>
+        </w:rPr>
+        <w:lastRenderedPageBreak/>
+        <w:t xml:space="preserve">New Features in </w:t>
+      </w:r>
+      <w:proofErr w:type="spellStart"/>
+      <w:r>
+        <w:rPr>
+          <w:rFonts w:ascii="Segoe UI" w:eastAsia="Times New Roman" w:hAnsi="Segoe UI" w:cs="Segoe UI"/>
+          <w:color w:val="000000"/>
+          <w:sz w:val="39"/>
+          <w:szCs w:val="39"/>
+        </w:rPr>
+        <w:t>ECMAScript</w:t>
+      </w:r>
+      <w:proofErr w:type="spellEnd"/>
+      <w:r>
+        <w:rPr>
+          <w:rFonts w:ascii="Segoe UI" w:eastAsia="Times New Roman" w:hAnsi="Segoe UI" w:cs="Segoe UI"/>
+          <w:color w:val="000000"/>
+          <w:sz w:val="39"/>
+          <w:szCs w:val="39"/>
+        </w:rPr>
+        <w:t xml:space="preserve"> 2016</w:t>
+      </w:r>
+    </w:p>
+    <w:p>
+      <w:pPr>
+        <w:shd w:val="clear" w:color="auto" w:fill="FFFFFF"/>
+        <w:spacing w:before="288" w:after="288" w:line="240" w:lineRule="auto"/>
+        <w:rPr>
+          <w:rFonts w:ascii="Verdana" w:eastAsia="Times New Roman" w:hAnsi="Verdana" w:cs="Times New Roman"/>
+          <w:color w:val="000000"/>
+          <w:sz w:val="19"/>
+          <w:szCs w:val="19"/>
+        </w:rPr>
+      </w:pPr>
+      <w:r>
+        <w:rPr>
+          <w:rFonts w:ascii="Verdana" w:eastAsia="Times New Roman" w:hAnsi="Verdana" w:cs="Times New Roman"/>
+          <w:color w:val="000000"/>
+          <w:sz w:val="19"/>
+          <w:szCs w:val="19"/>
+        </w:rPr>
+        <w:t xml:space="preserve">This chapter introduces the new features in </w:t>
+      </w:r>
+      <w:proofErr w:type="spellStart"/>
+      <w:r>
+        <w:rPr>
+          <w:rFonts w:ascii="Verdana" w:eastAsia="Times New Roman" w:hAnsi="Verdana" w:cs="Times New Roman"/>
+          <w:color w:val="000000"/>
+          <w:sz w:val="19"/>
+          <w:szCs w:val="19"/>
+        </w:rPr>
+        <w:t>ECMAScript</w:t>
+      </w:r>
+      <w:proofErr w:type="spellEnd"/>
+      <w:r>
+        <w:rPr>
+          <w:rFonts w:ascii="Verdana" w:eastAsia="Times New Roman" w:hAnsi="Verdana" w:cs="Times New Roman"/>
+          <w:color w:val="000000"/>
+          <w:sz w:val="19"/>
+          <w:szCs w:val="19"/>
+        </w:rPr>
+        <w:t xml:space="preserve"> 2016:</w:t>
+      </w:r>
+    </w:p>
+    <w:p>
+      <w:pPr>
+        <w:numPr>
+          <w:ilvl w:val="0"/>
+          <w:numId w:val="14"/>
+        </w:numPr>
+        <w:shd w:val="clear" w:color="auto" w:fill="FFFFFF"/>
+        <w:spacing w:before="100" w:beforeAutospacing="1" w:after="100" w:afterAutospacing="1" w:line="240" w:lineRule="auto"/>
+        <w:rPr>
+          <w:rFonts w:ascii="Verdana" w:eastAsia="Times New Roman" w:hAnsi="Verdana" w:cs="Times New Roman"/>
+          <w:color w:val="000000"/>
+          <w:sz w:val="19"/>
+          <w:szCs w:val="19"/>
+        </w:rPr>
+      </w:pPr>
+      <w:r>
+        <w:rPr>
+          <w:rFonts w:ascii="Verdana" w:eastAsia="Times New Roman" w:hAnsi="Verdana" w:cs="Times New Roman"/>
+          <w:color w:val="000000"/>
+          <w:sz w:val="19"/>
+          <w:szCs w:val="19"/>
+        </w:rPr>
+        <w:t>JavaScript Exponentiation (**)</w:t>
+      </w:r>
+    </w:p>
+    <w:p>
+      <w:pPr>
+        <w:numPr>
+          <w:ilvl w:val="0"/>
+          <w:numId w:val="14"/>
+        </w:numPr>
+        <w:shd w:val="clear" w:color="auto" w:fill="FFFFFF"/>
+        <w:spacing w:before="100" w:beforeAutospacing="1" w:after="100" w:afterAutospacing="1" w:line="240" w:lineRule="auto"/>
+        <w:rPr>
+          <w:rFonts w:ascii="Verdana" w:eastAsia="Times New Roman" w:hAnsi="Verdana" w:cs="Times New Roman"/>
+          <w:color w:val="000000"/>
+          <w:sz w:val="19"/>
+          <w:szCs w:val="19"/>
+        </w:rPr>
+      </w:pPr>
+      <w:r>
+        <w:rPr>
+          <w:rFonts w:ascii="Verdana" w:eastAsia="Times New Roman" w:hAnsi="Verdana" w:cs="Times New Roman"/>
+          <w:color w:val="000000"/>
+          <w:sz w:val="19"/>
+          <w:szCs w:val="19"/>
+        </w:rPr>
+        <w:t>JavaScript Exponentiation assignment (**=)</w:t>
+      </w:r>
+    </w:p>
+    <w:p>
+      <w:pPr>
+        <w:numPr>
+          <w:ilvl w:val="0"/>
+          <w:numId w:val="14"/>
+        </w:numPr>
+        <w:shd w:val="clear" w:color="auto" w:fill="FFFFFF"/>
+        <w:spacing w:before="100" w:beforeAutospacing="1" w:after="100" w:afterAutospacing="1" w:line="240" w:lineRule="auto"/>
+        <w:rPr>
+          <w:rFonts w:ascii="Verdana" w:eastAsia="Times New Roman" w:hAnsi="Verdana" w:cs="Times New Roman"/>
+          <w:color w:val="000000"/>
+          <w:sz w:val="19"/>
+          <w:szCs w:val="19"/>
+        </w:rPr>
+      </w:pPr>
+      <w:r>
+        <w:rPr>
+          <w:rFonts w:ascii="Verdana" w:eastAsia="Times New Roman" w:hAnsi="Verdana" w:cs="Times New Roman"/>
+          <w:color w:val="000000"/>
+          <w:sz w:val="19"/>
+          <w:szCs w:val="19"/>
+        </w:rPr>
+        <w:t>JavaScript Array includes()</w:t>
+      </w:r>
+    </w:p>
+    <w:p>
+      <w:pPr>
         <w:shd w:val="clear" w:color="auto" w:fill="E7E9EB"/>
         <w:rPr>
           <w:rFonts w:ascii="Verdana" w:hAnsi="Verdana"/>
@@ -14943,9 +17430,9 @@
 <file path=word/numbering.xml><?xml version="1.0" encoding="utf-8"?>
 <w:numbering xmlns:ve="http://schemas.openxmlformats.org/markup-compatibility/2006" xmlns:o="urn:schemas-microsoft-com:office:office" xmlns:r="http://schemas.openxmlformats.org/officeDocument/2006/relationships" xmlns:m="http://schemas.openxmlformats.org/officeDocument/2006/math" xmlns:v="urn:schemas-microsoft-com:vml" xmlns:wp="http://schemas.openxmlformats.org/drawingml/2006/wordprocessingDrawing" xmlns:w10="urn:schemas-microsoft-com:office:word" xmlns:w="http://schemas.openxmlformats.org/wordprocessingml/2006/main" xmlns:wne="http://schemas.microsoft.com/office/word/2006/wordml">
   <w:abstractNum w:abstractNumId="0">
-    <w:nsid w:val="1DC136AD"/>
+    <w:nsid w:val="11B507AC"/>
     <w:multiLevelType w:val="multilevel"/>
-    <w:tmpl w:val="8BACEBD2"/>
+    <w:tmpl w:val="E1367E8C"/>
     <w:lvl w:ilvl="0">
       <w:start w:val="1"/>
       <w:numFmt w:val="bullet"/>
@@ -15092,9 +17579,9 @@
     </w:lvl>
   </w:abstractNum>
   <w:abstractNum w:abstractNumId="1">
-    <w:nsid w:val="1E0F59EB"/>
+    <w:nsid w:val="19DB0A5F"/>
     <w:multiLevelType w:val="multilevel"/>
-    <w:tmpl w:val="AEB6EE08"/>
+    <w:tmpl w:val="3878BB34"/>
     <w:lvl w:ilvl="0">
       <w:start w:val="1"/>
       <w:numFmt w:val="bullet"/>
@@ -15241,9 +17728,9 @@
     </w:lvl>
   </w:abstractNum>
   <w:abstractNum w:abstractNumId="2">
-    <w:nsid w:val="36AC2C46"/>
+    <w:nsid w:val="1DC136AD"/>
     <w:multiLevelType w:val="multilevel"/>
-    <w:tmpl w:val="87BEFFA6"/>
+    <w:tmpl w:val="8BACEBD2"/>
     <w:lvl w:ilvl="0">
       <w:start w:val="1"/>
       <w:numFmt w:val="bullet"/>
@@ -15390,9 +17877,9 @@
     </w:lvl>
   </w:abstractNum>
   <w:abstractNum w:abstractNumId="3">
-    <w:nsid w:val="3A7D18C0"/>
+    <w:nsid w:val="1E0F59EB"/>
     <w:multiLevelType w:val="multilevel"/>
-    <w:tmpl w:val="4260CB14"/>
+    <w:tmpl w:val="AEB6EE08"/>
     <w:lvl w:ilvl="0">
       <w:start w:val="1"/>
       <w:numFmt w:val="bullet"/>
@@ -15539,121 +18026,9 @@
     </w:lvl>
   </w:abstractNum>
   <w:abstractNum w:abstractNumId="4">
-    <w:nsid w:val="5B81278B"/>
-    <w:multiLevelType w:val="hybridMultilevel"/>
-    <w:tmpl w:val="B61A956C"/>
-    <w:lvl w:ilvl="0" w:tplc="A3A6BB52">
-      <w:numFmt w:val="bullet"/>
-      <w:lvlText w:val=""/>
-      <w:lvlJc w:val="left"/>
-      <w:pPr>
-        <w:ind w:left="720" w:hanging="360"/>
-      </w:pPr>
-      <w:rPr>
-        <w:rFonts w:ascii="Symbol" w:eastAsiaTheme="minorEastAsia" w:hAnsi="Symbol" w:cstheme="minorBidi" w:hint="default"/>
-      </w:rPr>
-    </w:lvl>
-    <w:lvl w:ilvl="1" w:tplc="04090003" w:tentative="1">
-      <w:start w:val="1"/>
-      <w:numFmt w:val="bullet"/>
-      <w:lvlText w:val="o"/>
-      <w:lvlJc w:val="left"/>
-      <w:pPr>
-        <w:ind w:left="1440" w:hanging="360"/>
-      </w:pPr>
-      <w:rPr>
-        <w:rFonts w:ascii="Courier New" w:hAnsi="Courier New" w:cs="Courier New" w:hint="default"/>
-      </w:rPr>
-    </w:lvl>
-    <w:lvl w:ilvl="2" w:tplc="04090005" w:tentative="1">
-      <w:start w:val="1"/>
-      <w:numFmt w:val="bullet"/>
-      <w:lvlText w:val=""/>
-      <w:lvlJc w:val="left"/>
-      <w:pPr>
-        <w:ind w:left="2160" w:hanging="360"/>
-      </w:pPr>
-      <w:rPr>
-        <w:rFonts w:ascii="Wingdings" w:hAnsi="Wingdings" w:hint="default"/>
-      </w:rPr>
-    </w:lvl>
-    <w:lvl w:ilvl="3" w:tplc="04090001" w:tentative="1">
-      <w:start w:val="1"/>
-      <w:numFmt w:val="bullet"/>
-      <w:lvlText w:val=""/>
-      <w:lvlJc w:val="left"/>
-      <w:pPr>
-        <w:ind w:left="2880" w:hanging="360"/>
-      </w:pPr>
-      <w:rPr>
-        <w:rFonts w:ascii="Symbol" w:hAnsi="Symbol" w:hint="default"/>
-      </w:rPr>
-    </w:lvl>
-    <w:lvl w:ilvl="4" w:tplc="04090003" w:tentative="1">
-      <w:start w:val="1"/>
-      <w:numFmt w:val="bullet"/>
-      <w:lvlText w:val="o"/>
-      <w:lvlJc w:val="left"/>
-      <w:pPr>
-        <w:ind w:left="3600" w:hanging="360"/>
-      </w:pPr>
-      <w:rPr>
-        <w:rFonts w:ascii="Courier New" w:hAnsi="Courier New" w:cs="Courier New" w:hint="default"/>
-      </w:rPr>
-    </w:lvl>
-    <w:lvl w:ilvl="5" w:tplc="04090005" w:tentative="1">
-      <w:start w:val="1"/>
-      <w:numFmt w:val="bullet"/>
-      <w:lvlText w:val=""/>
-      <w:lvlJc w:val="left"/>
-      <w:pPr>
-        <w:ind w:left="4320" w:hanging="360"/>
-      </w:pPr>
-      <w:rPr>
-        <w:rFonts w:ascii="Wingdings" w:hAnsi="Wingdings" w:hint="default"/>
-      </w:rPr>
-    </w:lvl>
-    <w:lvl w:ilvl="6" w:tplc="04090001" w:tentative="1">
-      <w:start w:val="1"/>
-      <w:numFmt w:val="bullet"/>
-      <w:lvlText w:val=""/>
-      <w:lvlJc w:val="left"/>
-      <w:pPr>
-        <w:ind w:left="5040" w:hanging="360"/>
-      </w:pPr>
-      <w:rPr>
-        <w:rFonts w:ascii="Symbol" w:hAnsi="Symbol" w:hint="default"/>
-      </w:rPr>
-    </w:lvl>
-    <w:lvl w:ilvl="7" w:tplc="04090003" w:tentative="1">
-      <w:start w:val="1"/>
-      <w:numFmt w:val="bullet"/>
-      <w:lvlText w:val="o"/>
-      <w:lvlJc w:val="left"/>
-      <w:pPr>
-        <w:ind w:left="5760" w:hanging="360"/>
-      </w:pPr>
-      <w:rPr>
-        <w:rFonts w:ascii="Courier New" w:hAnsi="Courier New" w:cs="Courier New" w:hint="default"/>
-      </w:rPr>
-    </w:lvl>
-    <w:lvl w:ilvl="8" w:tplc="04090005" w:tentative="1">
-      <w:start w:val="1"/>
-      <w:numFmt w:val="bullet"/>
-      <w:lvlText w:val=""/>
-      <w:lvlJc w:val="left"/>
-      <w:pPr>
-        <w:ind w:left="6480" w:hanging="360"/>
-      </w:pPr>
-      <w:rPr>
-        <w:rFonts w:ascii="Wingdings" w:hAnsi="Wingdings" w:hint="default"/>
-      </w:rPr>
-    </w:lvl>
-  </w:abstractNum>
-  <w:abstractNum w:abstractNumId="5">
-    <w:nsid w:val="6F402B0A"/>
+    <w:nsid w:val="36AC2C46"/>
     <w:multiLevelType w:val="multilevel"/>
-    <w:tmpl w:val="B41897CC"/>
+    <w:tmpl w:val="87BEFFA6"/>
     <w:lvl w:ilvl="0">
       <w:start w:val="1"/>
       <w:numFmt w:val="bullet"/>
@@ -15799,23 +18174,1351 @@
       </w:rPr>
     </w:lvl>
   </w:abstractNum>
+  <w:abstractNum w:abstractNumId="5">
+    <w:nsid w:val="3A7D18C0"/>
+    <w:multiLevelType w:val="multilevel"/>
+    <w:tmpl w:val="4260CB14"/>
+    <w:lvl w:ilvl="0">
+      <w:start w:val="1"/>
+      <w:numFmt w:val="bullet"/>
+      <w:lvlText w:val=""/>
+      <w:lvlJc w:val="left"/>
+      <w:pPr>
+        <w:tabs>
+          <w:tab w:val="num" w:pos="720"/>
+        </w:tabs>
+        <w:ind w:left="720" w:hanging="360"/>
+      </w:pPr>
+      <w:rPr>
+        <w:rFonts w:ascii="Symbol" w:hAnsi="Symbol" w:hint="default"/>
+        <w:sz w:val="20"/>
+      </w:rPr>
+    </w:lvl>
+    <w:lvl w:ilvl="1" w:tentative="1">
+      <w:start w:val="1"/>
+      <w:numFmt w:val="bullet"/>
+      <w:lvlText w:val="o"/>
+      <w:lvlJc w:val="left"/>
+      <w:pPr>
+        <w:tabs>
+          <w:tab w:val="num" w:pos="1440"/>
+        </w:tabs>
+        <w:ind w:left="1440" w:hanging="360"/>
+      </w:pPr>
+      <w:rPr>
+        <w:rFonts w:ascii="Courier New" w:hAnsi="Courier New" w:hint="default"/>
+        <w:sz w:val="20"/>
+      </w:rPr>
+    </w:lvl>
+    <w:lvl w:ilvl="2" w:tentative="1">
+      <w:start w:val="1"/>
+      <w:numFmt w:val="bullet"/>
+      <w:lvlText w:val=""/>
+      <w:lvlJc w:val="left"/>
+      <w:pPr>
+        <w:tabs>
+          <w:tab w:val="num" w:pos="2160"/>
+        </w:tabs>
+        <w:ind w:left="2160" w:hanging="360"/>
+      </w:pPr>
+      <w:rPr>
+        <w:rFonts w:ascii="Wingdings" w:hAnsi="Wingdings" w:hint="default"/>
+        <w:sz w:val="20"/>
+      </w:rPr>
+    </w:lvl>
+    <w:lvl w:ilvl="3" w:tentative="1">
+      <w:start w:val="1"/>
+      <w:numFmt w:val="bullet"/>
+      <w:lvlText w:val=""/>
+      <w:lvlJc w:val="left"/>
+      <w:pPr>
+        <w:tabs>
+          <w:tab w:val="num" w:pos="2880"/>
+        </w:tabs>
+        <w:ind w:left="2880" w:hanging="360"/>
+      </w:pPr>
+      <w:rPr>
+        <w:rFonts w:ascii="Wingdings" w:hAnsi="Wingdings" w:hint="default"/>
+        <w:sz w:val="20"/>
+      </w:rPr>
+    </w:lvl>
+    <w:lvl w:ilvl="4" w:tentative="1">
+      <w:start w:val="1"/>
+      <w:numFmt w:val="bullet"/>
+      <w:lvlText w:val=""/>
+      <w:lvlJc w:val="left"/>
+      <w:pPr>
+        <w:tabs>
+          <w:tab w:val="num" w:pos="3600"/>
+        </w:tabs>
+        <w:ind w:left="3600" w:hanging="360"/>
+      </w:pPr>
+      <w:rPr>
+        <w:rFonts w:ascii="Wingdings" w:hAnsi="Wingdings" w:hint="default"/>
+        <w:sz w:val="20"/>
+      </w:rPr>
+    </w:lvl>
+    <w:lvl w:ilvl="5" w:tentative="1">
+      <w:start w:val="1"/>
+      <w:numFmt w:val="bullet"/>
+      <w:lvlText w:val=""/>
+      <w:lvlJc w:val="left"/>
+      <w:pPr>
+        <w:tabs>
+          <w:tab w:val="num" w:pos="4320"/>
+        </w:tabs>
+        <w:ind w:left="4320" w:hanging="360"/>
+      </w:pPr>
+      <w:rPr>
+        <w:rFonts w:ascii="Wingdings" w:hAnsi="Wingdings" w:hint="default"/>
+        <w:sz w:val="20"/>
+      </w:rPr>
+    </w:lvl>
+    <w:lvl w:ilvl="6" w:tentative="1">
+      <w:start w:val="1"/>
+      <w:numFmt w:val="bullet"/>
+      <w:lvlText w:val=""/>
+      <w:lvlJc w:val="left"/>
+      <w:pPr>
+        <w:tabs>
+          <w:tab w:val="num" w:pos="5040"/>
+        </w:tabs>
+        <w:ind w:left="5040" w:hanging="360"/>
+      </w:pPr>
+      <w:rPr>
+        <w:rFonts w:ascii="Wingdings" w:hAnsi="Wingdings" w:hint="default"/>
+        <w:sz w:val="20"/>
+      </w:rPr>
+    </w:lvl>
+    <w:lvl w:ilvl="7" w:tentative="1">
+      <w:start w:val="1"/>
+      <w:numFmt w:val="bullet"/>
+      <w:lvlText w:val=""/>
+      <w:lvlJc w:val="left"/>
+      <w:pPr>
+        <w:tabs>
+          <w:tab w:val="num" w:pos="5760"/>
+        </w:tabs>
+        <w:ind w:left="5760" w:hanging="360"/>
+      </w:pPr>
+      <w:rPr>
+        <w:rFonts w:ascii="Wingdings" w:hAnsi="Wingdings" w:hint="default"/>
+        <w:sz w:val="20"/>
+      </w:rPr>
+    </w:lvl>
+    <w:lvl w:ilvl="8" w:tentative="1">
+      <w:start w:val="1"/>
+      <w:numFmt w:val="bullet"/>
+      <w:lvlText w:val=""/>
+      <w:lvlJc w:val="left"/>
+      <w:pPr>
+        <w:tabs>
+          <w:tab w:val="num" w:pos="6480"/>
+        </w:tabs>
+        <w:ind w:left="6480" w:hanging="360"/>
+      </w:pPr>
+      <w:rPr>
+        <w:rFonts w:ascii="Wingdings" w:hAnsi="Wingdings" w:hint="default"/>
+        <w:sz w:val="20"/>
+      </w:rPr>
+    </w:lvl>
+  </w:abstractNum>
+  <w:abstractNum w:abstractNumId="6">
+    <w:nsid w:val="3B65645C"/>
+    <w:multiLevelType w:val="multilevel"/>
+    <w:tmpl w:val="F47CE6A0"/>
+    <w:lvl w:ilvl="0">
+      <w:start w:val="1"/>
+      <w:numFmt w:val="bullet"/>
+      <w:lvlText w:val=""/>
+      <w:lvlJc w:val="left"/>
+      <w:pPr>
+        <w:tabs>
+          <w:tab w:val="num" w:pos="720"/>
+        </w:tabs>
+        <w:ind w:left="720" w:hanging="360"/>
+      </w:pPr>
+      <w:rPr>
+        <w:rFonts w:ascii="Symbol" w:hAnsi="Symbol" w:hint="default"/>
+        <w:sz w:val="20"/>
+      </w:rPr>
+    </w:lvl>
+    <w:lvl w:ilvl="1" w:tentative="1">
+      <w:start w:val="1"/>
+      <w:numFmt w:val="bullet"/>
+      <w:lvlText w:val="o"/>
+      <w:lvlJc w:val="left"/>
+      <w:pPr>
+        <w:tabs>
+          <w:tab w:val="num" w:pos="1440"/>
+        </w:tabs>
+        <w:ind w:left="1440" w:hanging="360"/>
+      </w:pPr>
+      <w:rPr>
+        <w:rFonts w:ascii="Courier New" w:hAnsi="Courier New" w:hint="default"/>
+        <w:sz w:val="20"/>
+      </w:rPr>
+    </w:lvl>
+    <w:lvl w:ilvl="2" w:tentative="1">
+      <w:start w:val="1"/>
+      <w:numFmt w:val="bullet"/>
+      <w:lvlText w:val=""/>
+      <w:lvlJc w:val="left"/>
+      <w:pPr>
+        <w:tabs>
+          <w:tab w:val="num" w:pos="2160"/>
+        </w:tabs>
+        <w:ind w:left="2160" w:hanging="360"/>
+      </w:pPr>
+      <w:rPr>
+        <w:rFonts w:ascii="Wingdings" w:hAnsi="Wingdings" w:hint="default"/>
+        <w:sz w:val="20"/>
+      </w:rPr>
+    </w:lvl>
+    <w:lvl w:ilvl="3" w:tentative="1">
+      <w:start w:val="1"/>
+      <w:numFmt w:val="bullet"/>
+      <w:lvlText w:val=""/>
+      <w:lvlJc w:val="left"/>
+      <w:pPr>
+        <w:tabs>
+          <w:tab w:val="num" w:pos="2880"/>
+        </w:tabs>
+        <w:ind w:left="2880" w:hanging="360"/>
+      </w:pPr>
+      <w:rPr>
+        <w:rFonts w:ascii="Wingdings" w:hAnsi="Wingdings" w:hint="default"/>
+        <w:sz w:val="20"/>
+      </w:rPr>
+    </w:lvl>
+    <w:lvl w:ilvl="4" w:tentative="1">
+      <w:start w:val="1"/>
+      <w:numFmt w:val="bullet"/>
+      <w:lvlText w:val=""/>
+      <w:lvlJc w:val="left"/>
+      <w:pPr>
+        <w:tabs>
+          <w:tab w:val="num" w:pos="3600"/>
+        </w:tabs>
+        <w:ind w:left="3600" w:hanging="360"/>
+      </w:pPr>
+      <w:rPr>
+        <w:rFonts w:ascii="Wingdings" w:hAnsi="Wingdings" w:hint="default"/>
+        <w:sz w:val="20"/>
+      </w:rPr>
+    </w:lvl>
+    <w:lvl w:ilvl="5" w:tentative="1">
+      <w:start w:val="1"/>
+      <w:numFmt w:val="bullet"/>
+      <w:lvlText w:val=""/>
+      <w:lvlJc w:val="left"/>
+      <w:pPr>
+        <w:tabs>
+          <w:tab w:val="num" w:pos="4320"/>
+        </w:tabs>
+        <w:ind w:left="4320" w:hanging="360"/>
+      </w:pPr>
+      <w:rPr>
+        <w:rFonts w:ascii="Wingdings" w:hAnsi="Wingdings" w:hint="default"/>
+        <w:sz w:val="20"/>
+      </w:rPr>
+    </w:lvl>
+    <w:lvl w:ilvl="6" w:tentative="1">
+      <w:start w:val="1"/>
+      <w:numFmt w:val="bullet"/>
+      <w:lvlText w:val=""/>
+      <w:lvlJc w:val="left"/>
+      <w:pPr>
+        <w:tabs>
+          <w:tab w:val="num" w:pos="5040"/>
+        </w:tabs>
+        <w:ind w:left="5040" w:hanging="360"/>
+      </w:pPr>
+      <w:rPr>
+        <w:rFonts w:ascii="Wingdings" w:hAnsi="Wingdings" w:hint="default"/>
+        <w:sz w:val="20"/>
+      </w:rPr>
+    </w:lvl>
+    <w:lvl w:ilvl="7" w:tentative="1">
+      <w:start w:val="1"/>
+      <w:numFmt w:val="bullet"/>
+      <w:lvlText w:val=""/>
+      <w:lvlJc w:val="left"/>
+      <w:pPr>
+        <w:tabs>
+          <w:tab w:val="num" w:pos="5760"/>
+        </w:tabs>
+        <w:ind w:left="5760" w:hanging="360"/>
+      </w:pPr>
+      <w:rPr>
+        <w:rFonts w:ascii="Wingdings" w:hAnsi="Wingdings" w:hint="default"/>
+        <w:sz w:val="20"/>
+      </w:rPr>
+    </w:lvl>
+    <w:lvl w:ilvl="8" w:tentative="1">
+      <w:start w:val="1"/>
+      <w:numFmt w:val="bullet"/>
+      <w:lvlText w:val=""/>
+      <w:lvlJc w:val="left"/>
+      <w:pPr>
+        <w:tabs>
+          <w:tab w:val="num" w:pos="6480"/>
+        </w:tabs>
+        <w:ind w:left="6480" w:hanging="360"/>
+      </w:pPr>
+      <w:rPr>
+        <w:rFonts w:ascii="Wingdings" w:hAnsi="Wingdings" w:hint="default"/>
+        <w:sz w:val="20"/>
+      </w:rPr>
+    </w:lvl>
+  </w:abstractNum>
+  <w:abstractNum w:abstractNumId="7">
+    <w:nsid w:val="3C8C78E1"/>
+    <w:multiLevelType w:val="multilevel"/>
+    <w:tmpl w:val="21B2003A"/>
+    <w:lvl w:ilvl="0">
+      <w:start w:val="1"/>
+      <w:numFmt w:val="bullet"/>
+      <w:lvlText w:val=""/>
+      <w:lvlJc w:val="left"/>
+      <w:pPr>
+        <w:tabs>
+          <w:tab w:val="num" w:pos="720"/>
+        </w:tabs>
+        <w:ind w:left="720" w:hanging="360"/>
+      </w:pPr>
+      <w:rPr>
+        <w:rFonts w:ascii="Symbol" w:hAnsi="Symbol" w:hint="default"/>
+        <w:sz w:val="20"/>
+      </w:rPr>
+    </w:lvl>
+    <w:lvl w:ilvl="1" w:tentative="1">
+      <w:start w:val="1"/>
+      <w:numFmt w:val="bullet"/>
+      <w:lvlText w:val="o"/>
+      <w:lvlJc w:val="left"/>
+      <w:pPr>
+        <w:tabs>
+          <w:tab w:val="num" w:pos="1440"/>
+        </w:tabs>
+        <w:ind w:left="1440" w:hanging="360"/>
+      </w:pPr>
+      <w:rPr>
+        <w:rFonts w:ascii="Courier New" w:hAnsi="Courier New" w:hint="default"/>
+        <w:sz w:val="20"/>
+      </w:rPr>
+    </w:lvl>
+    <w:lvl w:ilvl="2" w:tentative="1">
+      <w:start w:val="1"/>
+      <w:numFmt w:val="bullet"/>
+      <w:lvlText w:val=""/>
+      <w:lvlJc w:val="left"/>
+      <w:pPr>
+        <w:tabs>
+          <w:tab w:val="num" w:pos="2160"/>
+        </w:tabs>
+        <w:ind w:left="2160" w:hanging="360"/>
+      </w:pPr>
+      <w:rPr>
+        <w:rFonts w:ascii="Wingdings" w:hAnsi="Wingdings" w:hint="default"/>
+        <w:sz w:val="20"/>
+      </w:rPr>
+    </w:lvl>
+    <w:lvl w:ilvl="3" w:tentative="1">
+      <w:start w:val="1"/>
+      <w:numFmt w:val="bullet"/>
+      <w:lvlText w:val=""/>
+      <w:lvlJc w:val="left"/>
+      <w:pPr>
+        <w:tabs>
+          <w:tab w:val="num" w:pos="2880"/>
+        </w:tabs>
+        <w:ind w:left="2880" w:hanging="360"/>
+      </w:pPr>
+      <w:rPr>
+        <w:rFonts w:ascii="Wingdings" w:hAnsi="Wingdings" w:hint="default"/>
+        <w:sz w:val="20"/>
+      </w:rPr>
+    </w:lvl>
+    <w:lvl w:ilvl="4" w:tentative="1">
+      <w:start w:val="1"/>
+      <w:numFmt w:val="bullet"/>
+      <w:lvlText w:val=""/>
+      <w:lvlJc w:val="left"/>
+      <w:pPr>
+        <w:tabs>
+          <w:tab w:val="num" w:pos="3600"/>
+        </w:tabs>
+        <w:ind w:left="3600" w:hanging="360"/>
+      </w:pPr>
+      <w:rPr>
+        <w:rFonts w:ascii="Wingdings" w:hAnsi="Wingdings" w:hint="default"/>
+        <w:sz w:val="20"/>
+      </w:rPr>
+    </w:lvl>
+    <w:lvl w:ilvl="5" w:tentative="1">
+      <w:start w:val="1"/>
+      <w:numFmt w:val="bullet"/>
+      <w:lvlText w:val=""/>
+      <w:lvlJc w:val="left"/>
+      <w:pPr>
+        <w:tabs>
+          <w:tab w:val="num" w:pos="4320"/>
+        </w:tabs>
+        <w:ind w:left="4320" w:hanging="360"/>
+      </w:pPr>
+      <w:rPr>
+        <w:rFonts w:ascii="Wingdings" w:hAnsi="Wingdings" w:hint="default"/>
+        <w:sz w:val="20"/>
+      </w:rPr>
+    </w:lvl>
+    <w:lvl w:ilvl="6" w:tentative="1">
+      <w:start w:val="1"/>
+      <w:numFmt w:val="bullet"/>
+      <w:lvlText w:val=""/>
+      <w:lvlJc w:val="left"/>
+      <w:pPr>
+        <w:tabs>
+          <w:tab w:val="num" w:pos="5040"/>
+        </w:tabs>
+        <w:ind w:left="5040" w:hanging="360"/>
+      </w:pPr>
+      <w:rPr>
+        <w:rFonts w:ascii="Wingdings" w:hAnsi="Wingdings" w:hint="default"/>
+        <w:sz w:val="20"/>
+      </w:rPr>
+    </w:lvl>
+    <w:lvl w:ilvl="7" w:tentative="1">
+      <w:start w:val="1"/>
+      <w:numFmt w:val="bullet"/>
+      <w:lvlText w:val=""/>
+      <w:lvlJc w:val="left"/>
+      <w:pPr>
+        <w:tabs>
+          <w:tab w:val="num" w:pos="5760"/>
+        </w:tabs>
+        <w:ind w:left="5760" w:hanging="360"/>
+      </w:pPr>
+      <w:rPr>
+        <w:rFonts w:ascii="Wingdings" w:hAnsi="Wingdings" w:hint="default"/>
+        <w:sz w:val="20"/>
+      </w:rPr>
+    </w:lvl>
+    <w:lvl w:ilvl="8" w:tentative="1">
+      <w:start w:val="1"/>
+      <w:numFmt w:val="bullet"/>
+      <w:lvlText w:val=""/>
+      <w:lvlJc w:val="left"/>
+      <w:pPr>
+        <w:tabs>
+          <w:tab w:val="num" w:pos="6480"/>
+        </w:tabs>
+        <w:ind w:left="6480" w:hanging="360"/>
+      </w:pPr>
+      <w:rPr>
+        <w:rFonts w:ascii="Wingdings" w:hAnsi="Wingdings" w:hint="default"/>
+        <w:sz w:val="20"/>
+      </w:rPr>
+    </w:lvl>
+  </w:abstractNum>
+  <w:abstractNum w:abstractNumId="8">
+    <w:nsid w:val="3D4C5A3E"/>
+    <w:multiLevelType w:val="multilevel"/>
+    <w:tmpl w:val="8BE2DF04"/>
+    <w:lvl w:ilvl="0">
+      <w:start w:val="1"/>
+      <w:numFmt w:val="bullet"/>
+      <w:lvlText w:val=""/>
+      <w:lvlJc w:val="left"/>
+      <w:pPr>
+        <w:tabs>
+          <w:tab w:val="num" w:pos="720"/>
+        </w:tabs>
+        <w:ind w:left="720" w:hanging="360"/>
+      </w:pPr>
+      <w:rPr>
+        <w:rFonts w:ascii="Symbol" w:hAnsi="Symbol" w:hint="default"/>
+        <w:sz w:val="20"/>
+      </w:rPr>
+    </w:lvl>
+    <w:lvl w:ilvl="1" w:tentative="1">
+      <w:start w:val="1"/>
+      <w:numFmt w:val="bullet"/>
+      <w:lvlText w:val="o"/>
+      <w:lvlJc w:val="left"/>
+      <w:pPr>
+        <w:tabs>
+          <w:tab w:val="num" w:pos="1440"/>
+        </w:tabs>
+        <w:ind w:left="1440" w:hanging="360"/>
+      </w:pPr>
+      <w:rPr>
+        <w:rFonts w:ascii="Courier New" w:hAnsi="Courier New" w:hint="default"/>
+        <w:sz w:val="20"/>
+      </w:rPr>
+    </w:lvl>
+    <w:lvl w:ilvl="2" w:tentative="1">
+      <w:start w:val="1"/>
+      <w:numFmt w:val="bullet"/>
+      <w:lvlText w:val=""/>
+      <w:lvlJc w:val="left"/>
+      <w:pPr>
+        <w:tabs>
+          <w:tab w:val="num" w:pos="2160"/>
+        </w:tabs>
+        <w:ind w:left="2160" w:hanging="360"/>
+      </w:pPr>
+      <w:rPr>
+        <w:rFonts w:ascii="Wingdings" w:hAnsi="Wingdings" w:hint="default"/>
+        <w:sz w:val="20"/>
+      </w:rPr>
+    </w:lvl>
+    <w:lvl w:ilvl="3" w:tentative="1">
+      <w:start w:val="1"/>
+      <w:numFmt w:val="bullet"/>
+      <w:lvlText w:val=""/>
+      <w:lvlJc w:val="left"/>
+      <w:pPr>
+        <w:tabs>
+          <w:tab w:val="num" w:pos="2880"/>
+        </w:tabs>
+        <w:ind w:left="2880" w:hanging="360"/>
+      </w:pPr>
+      <w:rPr>
+        <w:rFonts w:ascii="Wingdings" w:hAnsi="Wingdings" w:hint="default"/>
+        <w:sz w:val="20"/>
+      </w:rPr>
+    </w:lvl>
+    <w:lvl w:ilvl="4" w:tentative="1">
+      <w:start w:val="1"/>
+      <w:numFmt w:val="bullet"/>
+      <w:lvlText w:val=""/>
+      <w:lvlJc w:val="left"/>
+      <w:pPr>
+        <w:tabs>
+          <w:tab w:val="num" w:pos="3600"/>
+        </w:tabs>
+        <w:ind w:left="3600" w:hanging="360"/>
+      </w:pPr>
+      <w:rPr>
+        <w:rFonts w:ascii="Wingdings" w:hAnsi="Wingdings" w:hint="default"/>
+        <w:sz w:val="20"/>
+      </w:rPr>
+    </w:lvl>
+    <w:lvl w:ilvl="5" w:tentative="1">
+      <w:start w:val="1"/>
+      <w:numFmt w:val="bullet"/>
+      <w:lvlText w:val=""/>
+      <w:lvlJc w:val="left"/>
+      <w:pPr>
+        <w:tabs>
+          <w:tab w:val="num" w:pos="4320"/>
+        </w:tabs>
+        <w:ind w:left="4320" w:hanging="360"/>
+      </w:pPr>
+      <w:rPr>
+        <w:rFonts w:ascii="Wingdings" w:hAnsi="Wingdings" w:hint="default"/>
+        <w:sz w:val="20"/>
+      </w:rPr>
+    </w:lvl>
+    <w:lvl w:ilvl="6" w:tentative="1">
+      <w:start w:val="1"/>
+      <w:numFmt w:val="bullet"/>
+      <w:lvlText w:val=""/>
+      <w:lvlJc w:val="left"/>
+      <w:pPr>
+        <w:tabs>
+          <w:tab w:val="num" w:pos="5040"/>
+        </w:tabs>
+        <w:ind w:left="5040" w:hanging="360"/>
+      </w:pPr>
+      <w:rPr>
+        <w:rFonts w:ascii="Wingdings" w:hAnsi="Wingdings" w:hint="default"/>
+        <w:sz w:val="20"/>
+      </w:rPr>
+    </w:lvl>
+    <w:lvl w:ilvl="7" w:tentative="1">
+      <w:start w:val="1"/>
+      <w:numFmt w:val="bullet"/>
+      <w:lvlText w:val=""/>
+      <w:lvlJc w:val="left"/>
+      <w:pPr>
+        <w:tabs>
+          <w:tab w:val="num" w:pos="5760"/>
+        </w:tabs>
+        <w:ind w:left="5760" w:hanging="360"/>
+      </w:pPr>
+      <w:rPr>
+        <w:rFonts w:ascii="Wingdings" w:hAnsi="Wingdings" w:hint="default"/>
+        <w:sz w:val="20"/>
+      </w:rPr>
+    </w:lvl>
+    <w:lvl w:ilvl="8" w:tentative="1">
+      <w:start w:val="1"/>
+      <w:numFmt w:val="bullet"/>
+      <w:lvlText w:val=""/>
+      <w:lvlJc w:val="left"/>
+      <w:pPr>
+        <w:tabs>
+          <w:tab w:val="num" w:pos="6480"/>
+        </w:tabs>
+        <w:ind w:left="6480" w:hanging="360"/>
+      </w:pPr>
+      <w:rPr>
+        <w:rFonts w:ascii="Wingdings" w:hAnsi="Wingdings" w:hint="default"/>
+        <w:sz w:val="20"/>
+      </w:rPr>
+    </w:lvl>
+  </w:abstractNum>
+  <w:abstractNum w:abstractNumId="9">
+    <w:nsid w:val="50D40B52"/>
+    <w:multiLevelType w:val="multilevel"/>
+    <w:tmpl w:val="DB40DB2C"/>
+    <w:lvl w:ilvl="0">
+      <w:start w:val="1"/>
+      <w:numFmt w:val="bullet"/>
+      <w:lvlText w:val=""/>
+      <w:lvlJc w:val="left"/>
+      <w:pPr>
+        <w:tabs>
+          <w:tab w:val="num" w:pos="720"/>
+        </w:tabs>
+        <w:ind w:left="720" w:hanging="360"/>
+      </w:pPr>
+      <w:rPr>
+        <w:rFonts w:ascii="Symbol" w:hAnsi="Symbol" w:hint="default"/>
+        <w:sz w:val="20"/>
+      </w:rPr>
+    </w:lvl>
+    <w:lvl w:ilvl="1" w:tentative="1">
+      <w:start w:val="1"/>
+      <w:numFmt w:val="bullet"/>
+      <w:lvlText w:val="o"/>
+      <w:lvlJc w:val="left"/>
+      <w:pPr>
+        <w:tabs>
+          <w:tab w:val="num" w:pos="1440"/>
+        </w:tabs>
+        <w:ind w:left="1440" w:hanging="360"/>
+      </w:pPr>
+      <w:rPr>
+        <w:rFonts w:ascii="Courier New" w:hAnsi="Courier New" w:hint="default"/>
+        <w:sz w:val="20"/>
+      </w:rPr>
+    </w:lvl>
+    <w:lvl w:ilvl="2" w:tentative="1">
+      <w:start w:val="1"/>
+      <w:numFmt w:val="bullet"/>
+      <w:lvlText w:val=""/>
+      <w:lvlJc w:val="left"/>
+      <w:pPr>
+        <w:tabs>
+          <w:tab w:val="num" w:pos="2160"/>
+        </w:tabs>
+        <w:ind w:left="2160" w:hanging="360"/>
+      </w:pPr>
+      <w:rPr>
+        <w:rFonts w:ascii="Wingdings" w:hAnsi="Wingdings" w:hint="default"/>
+        <w:sz w:val="20"/>
+      </w:rPr>
+    </w:lvl>
+    <w:lvl w:ilvl="3" w:tentative="1">
+      <w:start w:val="1"/>
+      <w:numFmt w:val="bullet"/>
+      <w:lvlText w:val=""/>
+      <w:lvlJc w:val="left"/>
+      <w:pPr>
+        <w:tabs>
+          <w:tab w:val="num" w:pos="2880"/>
+        </w:tabs>
+        <w:ind w:left="2880" w:hanging="360"/>
+      </w:pPr>
+      <w:rPr>
+        <w:rFonts w:ascii="Wingdings" w:hAnsi="Wingdings" w:hint="default"/>
+        <w:sz w:val="20"/>
+      </w:rPr>
+    </w:lvl>
+    <w:lvl w:ilvl="4" w:tentative="1">
+      <w:start w:val="1"/>
+      <w:numFmt w:val="bullet"/>
+      <w:lvlText w:val=""/>
+      <w:lvlJc w:val="left"/>
+      <w:pPr>
+        <w:tabs>
+          <w:tab w:val="num" w:pos="3600"/>
+        </w:tabs>
+        <w:ind w:left="3600" w:hanging="360"/>
+      </w:pPr>
+      <w:rPr>
+        <w:rFonts w:ascii="Wingdings" w:hAnsi="Wingdings" w:hint="default"/>
+        <w:sz w:val="20"/>
+      </w:rPr>
+    </w:lvl>
+    <w:lvl w:ilvl="5" w:tentative="1">
+      <w:start w:val="1"/>
+      <w:numFmt w:val="bullet"/>
+      <w:lvlText w:val=""/>
+      <w:lvlJc w:val="left"/>
+      <w:pPr>
+        <w:tabs>
+          <w:tab w:val="num" w:pos="4320"/>
+        </w:tabs>
+        <w:ind w:left="4320" w:hanging="360"/>
+      </w:pPr>
+      <w:rPr>
+        <w:rFonts w:ascii="Wingdings" w:hAnsi="Wingdings" w:hint="default"/>
+        <w:sz w:val="20"/>
+      </w:rPr>
+    </w:lvl>
+    <w:lvl w:ilvl="6" w:tentative="1">
+      <w:start w:val="1"/>
+      <w:numFmt w:val="bullet"/>
+      <w:lvlText w:val=""/>
+      <w:lvlJc w:val="left"/>
+      <w:pPr>
+        <w:tabs>
+          <w:tab w:val="num" w:pos="5040"/>
+        </w:tabs>
+        <w:ind w:left="5040" w:hanging="360"/>
+      </w:pPr>
+      <w:rPr>
+        <w:rFonts w:ascii="Wingdings" w:hAnsi="Wingdings" w:hint="default"/>
+        <w:sz w:val="20"/>
+      </w:rPr>
+    </w:lvl>
+    <w:lvl w:ilvl="7" w:tentative="1">
+      <w:start w:val="1"/>
+      <w:numFmt w:val="bullet"/>
+      <w:lvlText w:val=""/>
+      <w:lvlJc w:val="left"/>
+      <w:pPr>
+        <w:tabs>
+          <w:tab w:val="num" w:pos="5760"/>
+        </w:tabs>
+        <w:ind w:left="5760" w:hanging="360"/>
+      </w:pPr>
+      <w:rPr>
+        <w:rFonts w:ascii="Wingdings" w:hAnsi="Wingdings" w:hint="default"/>
+        <w:sz w:val="20"/>
+      </w:rPr>
+    </w:lvl>
+    <w:lvl w:ilvl="8" w:tentative="1">
+      <w:start w:val="1"/>
+      <w:numFmt w:val="bullet"/>
+      <w:lvlText w:val=""/>
+      <w:lvlJc w:val="left"/>
+      <w:pPr>
+        <w:tabs>
+          <w:tab w:val="num" w:pos="6480"/>
+        </w:tabs>
+        <w:ind w:left="6480" w:hanging="360"/>
+      </w:pPr>
+      <w:rPr>
+        <w:rFonts w:ascii="Wingdings" w:hAnsi="Wingdings" w:hint="default"/>
+        <w:sz w:val="20"/>
+      </w:rPr>
+    </w:lvl>
+  </w:abstractNum>
+  <w:abstractNum w:abstractNumId="10">
+    <w:nsid w:val="5B81278B"/>
+    <w:multiLevelType w:val="hybridMultilevel"/>
+    <w:tmpl w:val="B61A956C"/>
+    <w:lvl w:ilvl="0" w:tplc="A3A6BB52">
+      <w:numFmt w:val="bullet"/>
+      <w:lvlText w:val=""/>
+      <w:lvlJc w:val="left"/>
+      <w:pPr>
+        <w:ind w:left="720" w:hanging="360"/>
+      </w:pPr>
+      <w:rPr>
+        <w:rFonts w:ascii="Symbol" w:eastAsiaTheme="minorEastAsia" w:hAnsi="Symbol" w:cstheme="minorBidi" w:hint="default"/>
+      </w:rPr>
+    </w:lvl>
+    <w:lvl w:ilvl="1" w:tplc="04090003" w:tentative="1">
+      <w:start w:val="1"/>
+      <w:numFmt w:val="bullet"/>
+      <w:lvlText w:val="o"/>
+      <w:lvlJc w:val="left"/>
+      <w:pPr>
+        <w:ind w:left="1440" w:hanging="360"/>
+      </w:pPr>
+      <w:rPr>
+        <w:rFonts w:ascii="Courier New" w:hAnsi="Courier New" w:cs="Courier New" w:hint="default"/>
+      </w:rPr>
+    </w:lvl>
+    <w:lvl w:ilvl="2" w:tplc="04090005" w:tentative="1">
+      <w:start w:val="1"/>
+      <w:numFmt w:val="bullet"/>
+      <w:lvlText w:val=""/>
+      <w:lvlJc w:val="left"/>
+      <w:pPr>
+        <w:ind w:left="2160" w:hanging="360"/>
+      </w:pPr>
+      <w:rPr>
+        <w:rFonts w:ascii="Wingdings" w:hAnsi="Wingdings" w:hint="default"/>
+      </w:rPr>
+    </w:lvl>
+    <w:lvl w:ilvl="3" w:tplc="04090001" w:tentative="1">
+      <w:start w:val="1"/>
+      <w:numFmt w:val="bullet"/>
+      <w:lvlText w:val=""/>
+      <w:lvlJc w:val="left"/>
+      <w:pPr>
+        <w:ind w:left="2880" w:hanging="360"/>
+      </w:pPr>
+      <w:rPr>
+        <w:rFonts w:ascii="Symbol" w:hAnsi="Symbol" w:hint="default"/>
+      </w:rPr>
+    </w:lvl>
+    <w:lvl w:ilvl="4" w:tplc="04090003" w:tentative="1">
+      <w:start w:val="1"/>
+      <w:numFmt w:val="bullet"/>
+      <w:lvlText w:val="o"/>
+      <w:lvlJc w:val="left"/>
+      <w:pPr>
+        <w:ind w:left="3600" w:hanging="360"/>
+      </w:pPr>
+      <w:rPr>
+        <w:rFonts w:ascii="Courier New" w:hAnsi="Courier New" w:cs="Courier New" w:hint="default"/>
+      </w:rPr>
+    </w:lvl>
+    <w:lvl w:ilvl="5" w:tplc="04090005" w:tentative="1">
+      <w:start w:val="1"/>
+      <w:numFmt w:val="bullet"/>
+      <w:lvlText w:val=""/>
+      <w:lvlJc w:val="left"/>
+      <w:pPr>
+        <w:ind w:left="4320" w:hanging="360"/>
+      </w:pPr>
+      <w:rPr>
+        <w:rFonts w:ascii="Wingdings" w:hAnsi="Wingdings" w:hint="default"/>
+      </w:rPr>
+    </w:lvl>
+    <w:lvl w:ilvl="6" w:tplc="04090001" w:tentative="1">
+      <w:start w:val="1"/>
+      <w:numFmt w:val="bullet"/>
+      <w:lvlText w:val=""/>
+      <w:lvlJc w:val="left"/>
+      <w:pPr>
+        <w:ind w:left="5040" w:hanging="360"/>
+      </w:pPr>
+      <w:rPr>
+        <w:rFonts w:ascii="Symbol" w:hAnsi="Symbol" w:hint="default"/>
+      </w:rPr>
+    </w:lvl>
+    <w:lvl w:ilvl="7" w:tplc="04090003" w:tentative="1">
+      <w:start w:val="1"/>
+      <w:numFmt w:val="bullet"/>
+      <w:lvlText w:val="o"/>
+      <w:lvlJc w:val="left"/>
+      <w:pPr>
+        <w:ind w:left="5760" w:hanging="360"/>
+      </w:pPr>
+      <w:rPr>
+        <w:rFonts w:ascii="Courier New" w:hAnsi="Courier New" w:cs="Courier New" w:hint="default"/>
+      </w:rPr>
+    </w:lvl>
+    <w:lvl w:ilvl="8" w:tplc="04090005" w:tentative="1">
+      <w:start w:val="1"/>
+      <w:numFmt w:val="bullet"/>
+      <w:lvlText w:val=""/>
+      <w:lvlJc w:val="left"/>
+      <w:pPr>
+        <w:ind w:left="6480" w:hanging="360"/>
+      </w:pPr>
+      <w:rPr>
+        <w:rFonts w:ascii="Wingdings" w:hAnsi="Wingdings" w:hint="default"/>
+      </w:rPr>
+    </w:lvl>
+  </w:abstractNum>
+  <w:abstractNum w:abstractNumId="11">
+    <w:nsid w:val="60F56156"/>
+    <w:multiLevelType w:val="multilevel"/>
+    <w:tmpl w:val="FBEC55D2"/>
+    <w:lvl w:ilvl="0">
+      <w:start w:val="1"/>
+      <w:numFmt w:val="bullet"/>
+      <w:lvlText w:val=""/>
+      <w:lvlJc w:val="left"/>
+      <w:pPr>
+        <w:tabs>
+          <w:tab w:val="num" w:pos="720"/>
+        </w:tabs>
+        <w:ind w:left="720" w:hanging="360"/>
+      </w:pPr>
+      <w:rPr>
+        <w:rFonts w:ascii="Symbol" w:hAnsi="Symbol" w:hint="default"/>
+        <w:sz w:val="20"/>
+      </w:rPr>
+    </w:lvl>
+    <w:lvl w:ilvl="1" w:tentative="1">
+      <w:start w:val="1"/>
+      <w:numFmt w:val="bullet"/>
+      <w:lvlText w:val="o"/>
+      <w:lvlJc w:val="left"/>
+      <w:pPr>
+        <w:tabs>
+          <w:tab w:val="num" w:pos="1440"/>
+        </w:tabs>
+        <w:ind w:left="1440" w:hanging="360"/>
+      </w:pPr>
+      <w:rPr>
+        <w:rFonts w:ascii="Courier New" w:hAnsi="Courier New" w:hint="default"/>
+        <w:sz w:val="20"/>
+      </w:rPr>
+    </w:lvl>
+    <w:lvl w:ilvl="2" w:tentative="1">
+      <w:start w:val="1"/>
+      <w:numFmt w:val="bullet"/>
+      <w:lvlText w:val=""/>
+      <w:lvlJc w:val="left"/>
+      <w:pPr>
+        <w:tabs>
+          <w:tab w:val="num" w:pos="2160"/>
+        </w:tabs>
+        <w:ind w:left="2160" w:hanging="360"/>
+      </w:pPr>
+      <w:rPr>
+        <w:rFonts w:ascii="Wingdings" w:hAnsi="Wingdings" w:hint="default"/>
+        <w:sz w:val="20"/>
+      </w:rPr>
+    </w:lvl>
+    <w:lvl w:ilvl="3" w:tentative="1">
+      <w:start w:val="1"/>
+      <w:numFmt w:val="bullet"/>
+      <w:lvlText w:val=""/>
+      <w:lvlJc w:val="left"/>
+      <w:pPr>
+        <w:tabs>
+          <w:tab w:val="num" w:pos="2880"/>
+        </w:tabs>
+        <w:ind w:left="2880" w:hanging="360"/>
+      </w:pPr>
+      <w:rPr>
+        <w:rFonts w:ascii="Wingdings" w:hAnsi="Wingdings" w:hint="default"/>
+        <w:sz w:val="20"/>
+      </w:rPr>
+    </w:lvl>
+    <w:lvl w:ilvl="4" w:tentative="1">
+      <w:start w:val="1"/>
+      <w:numFmt w:val="bullet"/>
+      <w:lvlText w:val=""/>
+      <w:lvlJc w:val="left"/>
+      <w:pPr>
+        <w:tabs>
+          <w:tab w:val="num" w:pos="3600"/>
+        </w:tabs>
+        <w:ind w:left="3600" w:hanging="360"/>
+      </w:pPr>
+      <w:rPr>
+        <w:rFonts w:ascii="Wingdings" w:hAnsi="Wingdings" w:hint="default"/>
+        <w:sz w:val="20"/>
+      </w:rPr>
+    </w:lvl>
+    <w:lvl w:ilvl="5" w:tentative="1">
+      <w:start w:val="1"/>
+      <w:numFmt w:val="bullet"/>
+      <w:lvlText w:val=""/>
+      <w:lvlJc w:val="left"/>
+      <w:pPr>
+        <w:tabs>
+          <w:tab w:val="num" w:pos="4320"/>
+        </w:tabs>
+        <w:ind w:left="4320" w:hanging="360"/>
+      </w:pPr>
+      <w:rPr>
+        <w:rFonts w:ascii="Wingdings" w:hAnsi="Wingdings" w:hint="default"/>
+        <w:sz w:val="20"/>
+      </w:rPr>
+    </w:lvl>
+    <w:lvl w:ilvl="6" w:tentative="1">
+      <w:start w:val="1"/>
+      <w:numFmt w:val="bullet"/>
+      <w:lvlText w:val=""/>
+      <w:lvlJc w:val="left"/>
+      <w:pPr>
+        <w:tabs>
+          <w:tab w:val="num" w:pos="5040"/>
+        </w:tabs>
+        <w:ind w:left="5040" w:hanging="360"/>
+      </w:pPr>
+      <w:rPr>
+        <w:rFonts w:ascii="Wingdings" w:hAnsi="Wingdings" w:hint="default"/>
+        <w:sz w:val="20"/>
+      </w:rPr>
+    </w:lvl>
+    <w:lvl w:ilvl="7" w:tentative="1">
+      <w:start w:val="1"/>
+      <w:numFmt w:val="bullet"/>
+      <w:lvlText w:val=""/>
+      <w:lvlJc w:val="left"/>
+      <w:pPr>
+        <w:tabs>
+          <w:tab w:val="num" w:pos="5760"/>
+        </w:tabs>
+        <w:ind w:left="5760" w:hanging="360"/>
+      </w:pPr>
+      <w:rPr>
+        <w:rFonts w:ascii="Wingdings" w:hAnsi="Wingdings" w:hint="default"/>
+        <w:sz w:val="20"/>
+      </w:rPr>
+    </w:lvl>
+    <w:lvl w:ilvl="8" w:tentative="1">
+      <w:start w:val="1"/>
+      <w:numFmt w:val="bullet"/>
+      <w:lvlText w:val=""/>
+      <w:lvlJc w:val="left"/>
+      <w:pPr>
+        <w:tabs>
+          <w:tab w:val="num" w:pos="6480"/>
+        </w:tabs>
+        <w:ind w:left="6480" w:hanging="360"/>
+      </w:pPr>
+      <w:rPr>
+        <w:rFonts w:ascii="Wingdings" w:hAnsi="Wingdings" w:hint="default"/>
+        <w:sz w:val="20"/>
+      </w:rPr>
+    </w:lvl>
+  </w:abstractNum>
+  <w:abstractNum w:abstractNumId="12">
+    <w:nsid w:val="6F402B0A"/>
+    <w:multiLevelType w:val="multilevel"/>
+    <w:tmpl w:val="B41897CC"/>
+    <w:lvl w:ilvl="0">
+      <w:start w:val="1"/>
+      <w:numFmt w:val="bullet"/>
+      <w:lvlText w:val=""/>
+      <w:lvlJc w:val="left"/>
+      <w:pPr>
+        <w:tabs>
+          <w:tab w:val="num" w:pos="720"/>
+        </w:tabs>
+        <w:ind w:left="720" w:hanging="360"/>
+      </w:pPr>
+      <w:rPr>
+        <w:rFonts w:ascii="Symbol" w:hAnsi="Symbol" w:hint="default"/>
+        <w:sz w:val="20"/>
+      </w:rPr>
+    </w:lvl>
+    <w:lvl w:ilvl="1" w:tentative="1">
+      <w:start w:val="1"/>
+      <w:numFmt w:val="bullet"/>
+      <w:lvlText w:val="o"/>
+      <w:lvlJc w:val="left"/>
+      <w:pPr>
+        <w:tabs>
+          <w:tab w:val="num" w:pos="1440"/>
+        </w:tabs>
+        <w:ind w:left="1440" w:hanging="360"/>
+      </w:pPr>
+      <w:rPr>
+        <w:rFonts w:ascii="Courier New" w:hAnsi="Courier New" w:hint="default"/>
+        <w:sz w:val="20"/>
+      </w:rPr>
+    </w:lvl>
+    <w:lvl w:ilvl="2" w:tentative="1">
+      <w:start w:val="1"/>
+      <w:numFmt w:val="bullet"/>
+      <w:lvlText w:val=""/>
+      <w:lvlJc w:val="left"/>
+      <w:pPr>
+        <w:tabs>
+          <w:tab w:val="num" w:pos="2160"/>
+        </w:tabs>
+        <w:ind w:left="2160" w:hanging="360"/>
+      </w:pPr>
+      <w:rPr>
+        <w:rFonts w:ascii="Wingdings" w:hAnsi="Wingdings" w:hint="default"/>
+        <w:sz w:val="20"/>
+      </w:rPr>
+    </w:lvl>
+    <w:lvl w:ilvl="3" w:tentative="1">
+      <w:start w:val="1"/>
+      <w:numFmt w:val="bullet"/>
+      <w:lvlText w:val=""/>
+      <w:lvlJc w:val="left"/>
+      <w:pPr>
+        <w:tabs>
+          <w:tab w:val="num" w:pos="2880"/>
+        </w:tabs>
+        <w:ind w:left="2880" w:hanging="360"/>
+      </w:pPr>
+      <w:rPr>
+        <w:rFonts w:ascii="Wingdings" w:hAnsi="Wingdings" w:hint="default"/>
+        <w:sz w:val="20"/>
+      </w:rPr>
+    </w:lvl>
+    <w:lvl w:ilvl="4" w:tentative="1">
+      <w:start w:val="1"/>
+      <w:numFmt w:val="bullet"/>
+      <w:lvlText w:val=""/>
+      <w:lvlJc w:val="left"/>
+      <w:pPr>
+        <w:tabs>
+          <w:tab w:val="num" w:pos="3600"/>
+        </w:tabs>
+        <w:ind w:left="3600" w:hanging="360"/>
+      </w:pPr>
+      <w:rPr>
+        <w:rFonts w:ascii="Wingdings" w:hAnsi="Wingdings" w:hint="default"/>
+        <w:sz w:val="20"/>
+      </w:rPr>
+    </w:lvl>
+    <w:lvl w:ilvl="5" w:tentative="1">
+      <w:start w:val="1"/>
+      <w:numFmt w:val="bullet"/>
+      <w:lvlText w:val=""/>
+      <w:lvlJc w:val="left"/>
+      <w:pPr>
+        <w:tabs>
+          <w:tab w:val="num" w:pos="4320"/>
+        </w:tabs>
+        <w:ind w:left="4320" w:hanging="360"/>
+      </w:pPr>
+      <w:rPr>
+        <w:rFonts w:ascii="Wingdings" w:hAnsi="Wingdings" w:hint="default"/>
+        <w:sz w:val="20"/>
+      </w:rPr>
+    </w:lvl>
+    <w:lvl w:ilvl="6" w:tentative="1">
+      <w:start w:val="1"/>
+      <w:numFmt w:val="bullet"/>
+      <w:lvlText w:val=""/>
+      <w:lvlJc w:val="left"/>
+      <w:pPr>
+        <w:tabs>
+          <w:tab w:val="num" w:pos="5040"/>
+        </w:tabs>
+        <w:ind w:left="5040" w:hanging="360"/>
+      </w:pPr>
+      <w:rPr>
+        <w:rFonts w:ascii="Wingdings" w:hAnsi="Wingdings" w:hint="default"/>
+        <w:sz w:val="20"/>
+      </w:rPr>
+    </w:lvl>
+    <w:lvl w:ilvl="7" w:tentative="1">
+      <w:start w:val="1"/>
+      <w:numFmt w:val="bullet"/>
+      <w:lvlText w:val=""/>
+      <w:lvlJc w:val="left"/>
+      <w:pPr>
+        <w:tabs>
+          <w:tab w:val="num" w:pos="5760"/>
+        </w:tabs>
+        <w:ind w:left="5760" w:hanging="360"/>
+      </w:pPr>
+      <w:rPr>
+        <w:rFonts w:ascii="Wingdings" w:hAnsi="Wingdings" w:hint="default"/>
+        <w:sz w:val="20"/>
+      </w:rPr>
+    </w:lvl>
+    <w:lvl w:ilvl="8" w:tentative="1">
+      <w:start w:val="1"/>
+      <w:numFmt w:val="bullet"/>
+      <w:lvlText w:val=""/>
+      <w:lvlJc w:val="left"/>
+      <w:pPr>
+        <w:tabs>
+          <w:tab w:val="num" w:pos="6480"/>
+        </w:tabs>
+        <w:ind w:left="6480" w:hanging="360"/>
+      </w:pPr>
+      <w:rPr>
+        <w:rFonts w:ascii="Wingdings" w:hAnsi="Wingdings" w:hint="default"/>
+        <w:sz w:val="20"/>
+      </w:rPr>
+    </w:lvl>
+  </w:abstractNum>
+  <w:abstractNum w:abstractNumId="13">
+    <w:nsid w:val="7CA35DD4"/>
+    <w:multiLevelType w:val="multilevel"/>
+    <w:tmpl w:val="A7307C80"/>
+    <w:lvl w:ilvl="0">
+      <w:start w:val="1"/>
+      <w:numFmt w:val="bullet"/>
+      <w:lvlText w:val=""/>
+      <w:lvlJc w:val="left"/>
+      <w:pPr>
+        <w:tabs>
+          <w:tab w:val="num" w:pos="720"/>
+        </w:tabs>
+        <w:ind w:left="720" w:hanging="360"/>
+      </w:pPr>
+      <w:rPr>
+        <w:rFonts w:ascii="Symbol" w:hAnsi="Symbol" w:hint="default"/>
+        <w:sz w:val="20"/>
+      </w:rPr>
+    </w:lvl>
+    <w:lvl w:ilvl="1" w:tentative="1">
+      <w:start w:val="1"/>
+      <w:numFmt w:val="bullet"/>
+      <w:lvlText w:val="o"/>
+      <w:lvlJc w:val="left"/>
+      <w:pPr>
+        <w:tabs>
+          <w:tab w:val="num" w:pos="1440"/>
+        </w:tabs>
+        <w:ind w:left="1440" w:hanging="360"/>
+      </w:pPr>
+      <w:rPr>
+        <w:rFonts w:ascii="Courier New" w:hAnsi="Courier New" w:hint="default"/>
+        <w:sz w:val="20"/>
+      </w:rPr>
+    </w:lvl>
+    <w:lvl w:ilvl="2" w:tentative="1">
+      <w:start w:val="1"/>
+      <w:numFmt w:val="bullet"/>
+      <w:lvlText w:val=""/>
+      <w:lvlJc w:val="left"/>
+      <w:pPr>
+        <w:tabs>
+          <w:tab w:val="num" w:pos="2160"/>
+        </w:tabs>
+        <w:ind w:left="2160" w:hanging="360"/>
+      </w:pPr>
+      <w:rPr>
+        <w:rFonts w:ascii="Wingdings" w:hAnsi="Wingdings" w:hint="default"/>
+        <w:sz w:val="20"/>
+      </w:rPr>
+    </w:lvl>
+    <w:lvl w:ilvl="3" w:tentative="1">
+      <w:start w:val="1"/>
+      <w:numFmt w:val="bullet"/>
+      <w:lvlText w:val=""/>
+      <w:lvlJc w:val="left"/>
+      <w:pPr>
+        <w:tabs>
+          <w:tab w:val="num" w:pos="2880"/>
+        </w:tabs>
+        <w:ind w:left="2880" w:hanging="360"/>
+      </w:pPr>
+      <w:rPr>
+        <w:rFonts w:ascii="Wingdings" w:hAnsi="Wingdings" w:hint="default"/>
+        <w:sz w:val="20"/>
+      </w:rPr>
+    </w:lvl>
+    <w:lvl w:ilvl="4" w:tentative="1">
+      <w:start w:val="1"/>
+      <w:numFmt w:val="bullet"/>
+      <w:lvlText w:val=""/>
+      <w:lvlJc w:val="left"/>
+      <w:pPr>
+        <w:tabs>
+          <w:tab w:val="num" w:pos="3600"/>
+        </w:tabs>
+        <w:ind w:left="3600" w:hanging="360"/>
+      </w:pPr>
+      <w:rPr>
+        <w:rFonts w:ascii="Wingdings" w:hAnsi="Wingdings" w:hint="default"/>
+        <w:sz w:val="20"/>
+      </w:rPr>
+    </w:lvl>
+    <w:lvl w:ilvl="5" w:tentative="1">
+      <w:start w:val="1"/>
+      <w:numFmt w:val="bullet"/>
+      <w:lvlText w:val=""/>
+      <w:lvlJc w:val="left"/>
+      <w:pPr>
+        <w:tabs>
+          <w:tab w:val="num" w:pos="4320"/>
+        </w:tabs>
+        <w:ind w:left="4320" w:hanging="360"/>
+      </w:pPr>
+      <w:rPr>
+        <w:rFonts w:ascii="Wingdings" w:hAnsi="Wingdings" w:hint="default"/>
+        <w:sz w:val="20"/>
+      </w:rPr>
+    </w:lvl>
+    <w:lvl w:ilvl="6" w:tentative="1">
+      <w:start w:val="1"/>
+      <w:numFmt w:val="bullet"/>
+      <w:lvlText w:val=""/>
+      <w:lvlJc w:val="left"/>
+      <w:pPr>
+        <w:tabs>
+          <w:tab w:val="num" w:pos="5040"/>
+        </w:tabs>
+        <w:ind w:left="5040" w:hanging="360"/>
+      </w:pPr>
+      <w:rPr>
+        <w:rFonts w:ascii="Wingdings" w:hAnsi="Wingdings" w:hint="default"/>
+        <w:sz w:val="20"/>
+      </w:rPr>
+    </w:lvl>
+    <w:lvl w:ilvl="7" w:tentative="1">
+      <w:start w:val="1"/>
+      <w:numFmt w:val="bullet"/>
+      <w:lvlText w:val=""/>
+      <w:lvlJc w:val="left"/>
+      <w:pPr>
+        <w:tabs>
+          <w:tab w:val="num" w:pos="5760"/>
+        </w:tabs>
+        <w:ind w:left="5760" w:hanging="360"/>
+      </w:pPr>
+      <w:rPr>
+        <w:rFonts w:ascii="Wingdings" w:hAnsi="Wingdings" w:hint="default"/>
+        <w:sz w:val="20"/>
+      </w:rPr>
+    </w:lvl>
+    <w:lvl w:ilvl="8" w:tentative="1">
+      <w:start w:val="1"/>
+      <w:numFmt w:val="bullet"/>
+      <w:lvlText w:val=""/>
+      <w:lvlJc w:val="left"/>
+      <w:pPr>
+        <w:tabs>
+          <w:tab w:val="num" w:pos="6480"/>
+        </w:tabs>
+        <w:ind w:left="6480" w:hanging="360"/>
+      </w:pPr>
+      <w:rPr>
+        <w:rFonts w:ascii="Wingdings" w:hAnsi="Wingdings" w:hint="default"/>
+        <w:sz w:val="20"/>
+      </w:rPr>
+    </w:lvl>
+  </w:abstractNum>
   <w:num w:numId="1">
+    <w:abstractNumId w:val="10"/>
+  </w:num>
+  <w:num w:numId="2">
+    <w:abstractNumId w:val="3"/>
+  </w:num>
+  <w:num w:numId="3">
     <w:abstractNumId w:val="4"/>
   </w:num>
-  <w:num w:numId="2">
+  <w:num w:numId="4">
+    <w:abstractNumId w:val="2"/>
+  </w:num>
+  <w:num w:numId="5">
+    <w:abstractNumId w:val="5"/>
+  </w:num>
+  <w:num w:numId="6">
+    <w:abstractNumId w:val="12"/>
+  </w:num>
+  <w:num w:numId="7">
+    <w:abstractNumId w:val="13"/>
+  </w:num>
+  <w:num w:numId="8">
+    <w:abstractNumId w:val="7"/>
+  </w:num>
+  <w:num w:numId="9">
+    <w:abstractNumId w:val="8"/>
+  </w:num>
+  <w:num w:numId="10">
     <w:abstractNumId w:val="1"/>
   </w:num>
-  <w:num w:numId="3">
-    <w:abstractNumId w:val="2"/>
+  <w:num w:numId="11">
+    <w:abstractNumId w:val="9"/>
   </w:num>
-  <w:num w:numId="4">
+  <w:num w:numId="12">
     <w:abstractNumId w:val="0"/>
   </w:num>
-  <w:num w:numId="5">
-    <w:abstractNumId w:val="3"/>
+  <w:num w:numId="13">
+    <w:abstractNumId w:val="11"/>
   </w:num>
-  <w:num w:numId="6">
-    <w:abstractNumId w:val="5"/>
+  <w:num w:numId="14">
+    <w:abstractNumId w:val="6"/>
   </w:num>
 </w:numbering>
 </file>
@@ -16066,7 +19769,6 @@
     <w:name w:val="Hyperlink"/>
     <w:basedOn w:val="DefaultParagraphFont"/>
     <w:uiPriority w:val="99"/>
-    <w:semiHidden/>
     <w:unhideWhenUsed/>
     <w:rsid w:val="00DB20A8"/>
     <w:rPr>
